--- a/Final/luck.docx
+++ b/Final/luck.docx
@@ -1,6 +1,6 @@
 
 <file path=word/document.xml><?xml version="1.0" encoding="utf-8"?>
-<w:document xmlns:wpc="http://schemas.microsoft.com/office/word/2010/wordprocessingCanvas" xmlns:cx="http://schemas.microsoft.com/office/drawing/2014/chartex" xmlns:cx1="http://schemas.microsoft.com/office/drawing/2015/9/8/chartex" xmlns:cx2="http://schemas.microsoft.com/office/drawing/2015/10/21/chartex" xmlns:cx3="http://schemas.microsoft.com/office/drawing/2016/5/9/chartex" xmlns:cx4="http://schemas.microsoft.com/office/drawing/2016/5/10/chartex" xmlns:cx5="http://schemas.microsoft.com/office/drawing/2016/5/11/chartex" xmlns:cx6="http://schemas.microsoft.com/office/drawing/2016/5/12/chartex" xmlns:cx7="http://schemas.microsoft.com/office/drawing/2016/5/13/chartex" xmlns:cx8="http://schemas.microsoft.com/office/drawing/2016/5/14/chartex" xmlns:mc="http://schemas.openxmlformats.org/markup-compatibility/2006" xmlns:aink="http://schemas.microsoft.com/office/drawing/2016/ink" xmlns:am3d="http://schemas.microsoft.com/office/drawing/2017/model3d" xmlns:o="urn:schemas-microsoft-com:office:office" xmlns:oel="http://schemas.microsoft.com/office/2019/extlst" xmlns:r="http://schemas.openxmlformats.org/officeDocument/2006/relationships" xmlns:m="http://schemas.openxmlformats.org/officeDocument/2006/math" xmlns:v="urn:schemas-microsoft-com:vml" xmlns:wp14="http://schemas.microsoft.com/office/word/2010/wordprocessingDrawing" xmlns:wp="http://schemas.openxmlformats.org/drawingml/2006/wordprocessingDrawing" xmlns:w10="urn:schemas-microsoft-com:office:word" xmlns:w="http://schemas.openxmlformats.org/wordprocessingml/2006/main" xmlns:w14="http://schemas.microsoft.com/office/word/2010/wordml" xmlns:w15="http://schemas.microsoft.com/office/word/2012/wordml" xmlns:w16cex="http://schemas.microsoft.com/office/word/2018/wordml/cex" xmlns:w16cid="http://schemas.microsoft.com/office/word/2016/wordml/cid" xmlns:w16="http://schemas.microsoft.com/office/word/2018/wordml" xmlns:w16sdtdh="http://schemas.microsoft.com/office/word/2020/wordml/sdtdatahash" xmlns:w16se="http://schemas.microsoft.com/office/word/2015/wordml/symex" xmlns:wpg="http://schemas.microsoft.com/office/word/2010/wordprocessingGroup" xmlns:wpi="http://schemas.microsoft.com/office/word/2010/wordprocessingInk" xmlns:wne="http://schemas.microsoft.com/office/word/2006/wordml" xmlns:wps="http://schemas.microsoft.com/office/word/2010/wordprocessingShape" mc:Ignorable="w14 w15 w16se w16cid w16 w16cex w16sdtdh wp14">
+<w:document xmlns:wpc="http://schemas.microsoft.com/office/word/2010/wordprocessingCanvas" xmlns:cx="http://schemas.microsoft.com/office/drawing/2014/chartex" xmlns:mc="http://schemas.openxmlformats.org/markup-compatibility/2006" xmlns:o="urn:schemas-microsoft-com:office:office" xmlns:r="http://schemas.openxmlformats.org/officeDocument/2006/relationships" xmlns:m="http://schemas.openxmlformats.org/officeDocument/2006/math" xmlns:v="urn:schemas-microsoft-com:vml" xmlns:wp14="http://schemas.microsoft.com/office/word/2010/wordprocessingDrawing" xmlns:wp="http://schemas.openxmlformats.org/drawingml/2006/wordprocessingDrawing" xmlns:w10="urn:schemas-microsoft-com:office:word" xmlns:w="http://schemas.openxmlformats.org/wordprocessingml/2006/main" xmlns:w14="http://schemas.microsoft.com/office/word/2010/wordml" xmlns:w15="http://schemas.microsoft.com/office/word/2012/wordml" xmlns:w16se="http://schemas.microsoft.com/office/word/2015/wordml/symex" xmlns:wpg="http://schemas.microsoft.com/office/word/2010/wordprocessingGroup" xmlns:wpi="http://schemas.microsoft.com/office/word/2010/wordprocessingInk" xmlns:wne="http://schemas.microsoft.com/office/word/2006/wordml" xmlns:wps="http://schemas.microsoft.com/office/word/2010/wordprocessingShape" mc:Ignorable="w14 w15 w16se wp14">
   <w:body>
     <w:p>
       <w:pPr>
@@ -81,7 +81,25 @@
           <w:sz w:val="28"/>
           <w:szCs w:val="28"/>
         </w:rPr>
-        <w:t xml:space="preserve">Sheikh Arafat Rahman Shovo </w:t>
+        <w:t xml:space="preserve">Sheikh Arafat Rahman </w:t>
+      </w:r>
+      <w:proofErr w:type="spellStart"/>
+      <w:r>
+        <w:rPr>
+          <w:rFonts w:ascii="Times New Roman" w:eastAsia="Times New Roman" w:hAnsi="Times New Roman" w:cs="Times New Roman" w:hint="eastAsia"/>
+          <w:sz w:val="28"/>
+          <w:szCs w:val="28"/>
+        </w:rPr>
+        <w:t>Shovo</w:t>
+      </w:r>
+      <w:proofErr w:type="spellEnd"/>
+      <w:r>
+        <w:rPr>
+          <w:rFonts w:ascii="Times New Roman" w:eastAsia="Times New Roman" w:hAnsi="Times New Roman" w:cs="Times New Roman" w:hint="eastAsia"/>
+          <w:sz w:val="28"/>
+          <w:szCs w:val="28"/>
+        </w:rPr>
+        <w:t xml:space="preserve"> </w:t>
       </w:r>
     </w:p>
     <w:p>
@@ -126,14 +144,34 @@
         </w:rPr>
         <w:br/>
       </w:r>
+      <w:proofErr w:type="spellStart"/>
       <w:r>
         <w:rPr>
           <w:rFonts w:ascii="Times New Roman" w:eastAsia="Times New Roman" w:hAnsi="Times New Roman" w:cs="Times New Roman" w:hint="eastAsia"/>
           <w:sz w:val="28"/>
           <w:szCs w:val="28"/>
         </w:rPr>
-        <w:t>Shafiul Alam</w:t>
-      </w:r>
+        <w:t>Shafiul</w:t>
+      </w:r>
+      <w:proofErr w:type="spellEnd"/>
+      <w:r>
+        <w:rPr>
+          <w:rFonts w:ascii="Times New Roman" w:eastAsia="Times New Roman" w:hAnsi="Times New Roman" w:cs="Times New Roman" w:hint="eastAsia"/>
+          <w:sz w:val="28"/>
+          <w:szCs w:val="28"/>
+        </w:rPr>
+        <w:t xml:space="preserve"> </w:t>
+      </w:r>
+      <w:proofErr w:type="spellStart"/>
+      <w:r>
+        <w:rPr>
+          <w:rFonts w:ascii="Times New Roman" w:eastAsia="Times New Roman" w:hAnsi="Times New Roman" w:cs="Times New Roman" w:hint="eastAsia"/>
+          <w:sz w:val="28"/>
+          <w:szCs w:val="28"/>
+        </w:rPr>
+        <w:t>Alam</w:t>
+      </w:r>
+      <w:proofErr w:type="spellEnd"/>
     </w:p>
     <w:p>
       <w:pPr>
@@ -323,6 +361,7 @@
           <w:rFonts w:ascii="Times New Roman" w:eastAsia="Times New Roman" w:hAnsi="Times New Roman" w:cs="Times New Roman"/>
           <w:b/>
           <w:noProof/>
+          <w:lang w:val="en-US"/>
         </w:rPr>
         <w:drawing>
           <wp:inline distT="114300" distB="114300" distL="114300" distR="114300">
@@ -553,8 +592,36 @@
           <w:sz w:val="24"/>
           <w:szCs w:val="24"/>
         </w:rPr>
-        <w:t>Shaikh Shoriful Hibib</w:t>
-      </w:r>
+        <w:t xml:space="preserve">Shaikh </w:t>
+      </w:r>
+      <w:proofErr w:type="spellStart"/>
+      <w:r>
+        <w:rPr>
+          <w:rFonts w:ascii="Times New Roman" w:eastAsia="Times New Roman" w:hAnsi="Times New Roman" w:cs="Times New Roman"/>
+          <w:sz w:val="24"/>
+          <w:szCs w:val="24"/>
+        </w:rPr>
+        <w:t>Shoriful</w:t>
+      </w:r>
+      <w:proofErr w:type="spellEnd"/>
+      <w:r>
+        <w:rPr>
+          <w:rFonts w:ascii="Times New Roman" w:eastAsia="Times New Roman" w:hAnsi="Times New Roman" w:cs="Times New Roman"/>
+          <w:sz w:val="24"/>
+          <w:szCs w:val="24"/>
+        </w:rPr>
+        <w:t xml:space="preserve"> </w:t>
+      </w:r>
+      <w:proofErr w:type="spellStart"/>
+      <w:r>
+        <w:rPr>
+          <w:rFonts w:ascii="Times New Roman" w:eastAsia="Times New Roman" w:hAnsi="Times New Roman" w:cs="Times New Roman"/>
+          <w:sz w:val="24"/>
+          <w:szCs w:val="24"/>
+        </w:rPr>
+        <w:t>Hibib</w:t>
+      </w:r>
+      <w:proofErr w:type="spellEnd"/>
       <w:r>
         <w:rPr>
           <w:rFonts w:ascii="Times New Roman" w:eastAsia="Times New Roman" w:hAnsi="Times New Roman" w:cs="Times New Roman"/>
@@ -722,6 +789,7 @@
                 <w:noProof/>
                 <w:sz w:val="24"/>
                 <w:szCs w:val="24"/>
+                <w:lang w:val="en-US"/>
               </w:rPr>
               <mc:AlternateContent>
                 <mc:Choice Requires="wps">
@@ -761,7 +829,7 @@
                     </wp:inline>
                   </w:drawing>
                 </mc:Choice>
-                <mc:Fallback>
+                <mc:Fallback xmlns:w16sdtdh="http://schemas.microsoft.com/office/word/2020/wordml/sdtdatahash" xmlns:w16="http://schemas.microsoft.com/office/word/2018/wordml" xmlns:w16cid="http://schemas.microsoft.com/office/word/2016/wordml/cid" xmlns:w16cex="http://schemas.microsoft.com/office/word/2018/wordml/cex" xmlns:oel="http://schemas.microsoft.com/office/2019/extlst" xmlns:am3d="http://schemas.microsoft.com/office/drawing/2017/model3d" xmlns:aink="http://schemas.microsoft.com/office/drawing/2016/ink" xmlns:cx8="http://schemas.microsoft.com/office/drawing/2016/5/14/chartex" xmlns:cx7="http://schemas.microsoft.com/office/drawing/2016/5/13/chartex" xmlns:cx6="http://schemas.microsoft.com/office/drawing/2016/5/12/chartex" xmlns:cx5="http://schemas.microsoft.com/office/drawing/2016/5/11/chartex" xmlns:cx4="http://schemas.microsoft.com/office/drawing/2016/5/10/chartex" xmlns:cx3="http://schemas.microsoft.com/office/drawing/2016/5/9/chartex" xmlns:cx2="http://schemas.microsoft.com/office/drawing/2015/10/21/chartex" xmlns:cx1="http://schemas.microsoft.com/office/drawing/2015/9/8/chartex">
                   <w:pict>
                     <v:shapetype w14:anchorId="13BE8311" id="_x0000_t32" coordsize="21600,21600" o:spt="32" o:oned="t" path="m,l21600,21600e" filled="f">
                       <v:path arrowok="t" fillok="f" o:connecttype="none"/>
@@ -806,7 +874,77 @@
                 <w:sz w:val="24"/>
                 <w:szCs w:val="24"/>
               </w:rPr>
-              <w:t>Sheikh Arafat Rahman Shovo</w:t>
+              <w:t xml:space="preserve">Sheikh Arafat Rahman </w:t>
+            </w:r>
+            <w:proofErr w:type="spellStart"/>
+            <w:r>
+              <w:rPr>
+                <w:rFonts w:ascii="Times New Roman" w:eastAsia="Times New Roman" w:hAnsi="Times New Roman" w:cs="Times New Roman" w:hint="eastAsia"/>
+                <w:sz w:val="24"/>
+                <w:szCs w:val="24"/>
+              </w:rPr>
+              <w:t>Shovo</w:t>
+            </w:r>
+            <w:proofErr w:type="spellEnd"/>
+          </w:p>
+          <w:p>
+            <w:pPr>
+              <w:widowControl w:val="0"/>
+              <w:pBdr>
+                <w:top w:val="nil"/>
+                <w:left w:val="nil"/>
+                <w:bottom w:val="nil"/>
+                <w:right w:val="nil"/>
+                <w:between w:val="nil"/>
+              </w:pBdr>
+              <w:spacing w:line="240" w:lineRule="auto"/>
+              <w:rPr>
+                <w:rFonts w:ascii="Times New Roman" w:eastAsia="Times New Roman" w:hAnsi="Times New Roman" w:cs="Times New Roman"/>
+                <w:sz w:val="24"/>
+                <w:szCs w:val="24"/>
+              </w:rPr>
+            </w:pPr>
+            <w:r>
+              <w:rPr>
+                <w:rFonts w:ascii="Times New Roman" w:eastAsia="Times New Roman" w:hAnsi="Times New Roman" w:cs="Times New Roman"/>
+                <w:sz w:val="24"/>
+                <w:szCs w:val="24"/>
+              </w:rPr>
+              <w:t xml:space="preserve">ID: </w:t>
+            </w:r>
+            <w:r>
+              <w:rPr>
+                <w:rFonts w:ascii="Times New Roman" w:eastAsia="Times New Roman" w:hAnsi="Times New Roman" w:cs="Times New Roman" w:hint="eastAsia"/>
+                <w:sz w:val="24"/>
+                <w:szCs w:val="24"/>
+              </w:rPr>
+              <w:t>1915002003</w:t>
+            </w:r>
+            <w:r>
+              <w:rPr>
+                <w:rFonts w:ascii="Times New Roman" w:eastAsia="Times New Roman" w:hAnsi="Times New Roman" w:cs="Times New Roman"/>
+                <w:sz w:val="24"/>
+                <w:szCs w:val="24"/>
+              </w:rPr>
+              <w:br/>
+            </w:r>
+            <w:proofErr w:type="spellStart"/>
+            <w:r>
+              <w:rPr>
+                <w:rFonts w:ascii="Times New Roman" w:eastAsia="Times New Roman" w:hAnsi="Times New Roman" w:cs="Times New Roman" w:hint="eastAsia"/>
+                <w:sz w:val="24"/>
+                <w:szCs w:val="24"/>
+              </w:rPr>
+              <w:t>B.Sc</w:t>
+            </w:r>
+            <w:proofErr w:type="spellEnd"/>
+            <w:r>
+              <w:rPr>
+                <w:rFonts w:ascii="Times New Roman" w:eastAsia="Times New Roman" w:hAnsi="Times New Roman" w:cs="Times New Roman" w:hint="eastAsia"/>
+                <w:sz w:val="24"/>
+                <w:szCs w:val="24"/>
+              </w:rPr>
+              <w:t xml:space="preserve"> in CSE</w:t>
             </w:r>
           </w:p>
           <w:p>
@@ -832,15 +970,7 @@
                 <w:sz w:val="24"/>
                 <w:szCs w:val="24"/>
               </w:rPr>
-              <w:t xml:space="preserve">ID: </w:t>
-            </w:r>
-            <w:r>
-              <w:rPr>
-                <w:rFonts w:ascii="Times New Roman" w:eastAsia="Times New Roman" w:hAnsi="Times New Roman" w:cs="Times New Roman" w:hint="eastAsia"/>
-                <w:sz w:val="24"/>
-                <w:szCs w:val="24"/>
-              </w:rPr>
-              <w:t>1915002003</w:t>
+              <w:t>City University, Dhaka, Bangladesh</w:t>
             </w:r>
             <w:r>
               <w:rPr>
@@ -852,40 +982,6 @@
             </w:r>
             <w:r>
               <w:rPr>
-                <w:rFonts w:ascii="Times New Roman" w:eastAsia="Times New Roman" w:hAnsi="Times New Roman" w:cs="Times New Roman" w:hint="eastAsia"/>
-                <w:sz w:val="24"/>
-                <w:szCs w:val="24"/>
-              </w:rPr>
-              <w:t>B.Sc in CSE</w:t>
-            </w:r>
-          </w:p>
-          <w:p>
-            <w:pPr>
-              <w:widowControl w:val="0"/>
-              <w:pBdr>
-                <w:top w:val="nil"/>
-                <w:left w:val="nil"/>
-                <w:bottom w:val="nil"/>
-                <w:right w:val="nil"/>
-                <w:between w:val="nil"/>
-              </w:pBdr>
-              <w:spacing w:line="240" w:lineRule="auto"/>
-              <w:rPr>
-                <w:rFonts w:ascii="Times New Roman" w:eastAsia="Times New Roman" w:hAnsi="Times New Roman" w:cs="Times New Roman"/>
-                <w:sz w:val="24"/>
-                <w:szCs w:val="24"/>
-              </w:rPr>
-            </w:pPr>
-            <w:r>
-              <w:rPr>
-                <w:rFonts w:ascii="Times New Roman" w:eastAsia="Times New Roman" w:hAnsi="Times New Roman" w:cs="Times New Roman"/>
-                <w:sz w:val="24"/>
-                <w:szCs w:val="24"/>
-              </w:rPr>
-              <w:t>City University, Dhaka, Bangladesh</w:t>
-            </w:r>
-            <w:r>
-              <w:rPr>
                 <w:rFonts w:ascii="Times New Roman" w:eastAsia="Times New Roman" w:hAnsi="Times New Roman" w:cs="Times New Roman"/>
                 <w:sz w:val="24"/>
                 <w:szCs w:val="24"/>
@@ -903,17 +999,10 @@
             <w:r>
               <w:rPr>
                 <w:rFonts w:ascii="Times New Roman" w:eastAsia="Times New Roman" w:hAnsi="Times New Roman" w:cs="Times New Roman"/>
-                <w:sz w:val="24"/>
-                <w:szCs w:val="24"/>
-              </w:rPr>
-              <w:br/>
-            </w:r>
-            <w:r>
-              <w:rPr>
-                <w:rFonts w:ascii="Times New Roman" w:eastAsia="Times New Roman" w:hAnsi="Times New Roman" w:cs="Times New Roman"/>
                 <w:noProof/>
                 <w:sz w:val="24"/>
                 <w:szCs w:val="24"/>
+                <w:lang w:val="en-US"/>
               </w:rPr>
               <mc:AlternateContent>
                 <mc:Choice Requires="wps">
@@ -953,7 +1042,7 @@
                     </wp:inline>
                   </w:drawing>
                 </mc:Choice>
-                <mc:Fallback>
+                <mc:Fallback xmlns:w16sdtdh="http://schemas.microsoft.com/office/word/2020/wordml/sdtdatahash" xmlns:w16="http://schemas.microsoft.com/office/word/2018/wordml" xmlns:w16cid="http://schemas.microsoft.com/office/word/2016/wordml/cid" xmlns:w16cex="http://schemas.microsoft.com/office/word/2018/wordml/cex" xmlns:oel="http://schemas.microsoft.com/office/2019/extlst" xmlns:am3d="http://schemas.microsoft.com/office/drawing/2017/model3d" xmlns:aink="http://schemas.microsoft.com/office/drawing/2016/ink" xmlns:cx8="http://schemas.microsoft.com/office/drawing/2016/5/14/chartex" xmlns:cx7="http://schemas.microsoft.com/office/drawing/2016/5/13/chartex" xmlns:cx6="http://schemas.microsoft.com/office/drawing/2016/5/12/chartex" xmlns:cx5="http://schemas.microsoft.com/office/drawing/2016/5/11/chartex" xmlns:cx4="http://schemas.microsoft.com/office/drawing/2016/5/10/chartex" xmlns:cx3="http://schemas.microsoft.com/office/drawing/2016/5/9/chartex" xmlns:cx2="http://schemas.microsoft.com/office/drawing/2015/10/21/chartex" xmlns:cx1="http://schemas.microsoft.com/office/drawing/2015/9/8/chartex">
                   <w:pict>
                     <v:shape w14:anchorId="437FECED" id="Straight Arrow Connector 1" o:spid="_x0000_s1026" type="#_x0000_t32" style="width:109.4pt;height:1.45pt;visibility:visible;mso-wrap-style:square;mso-left-percent:-10001;mso-top-percent:-10001;mso-position-horizontal:absolute;mso-position-horizontal-relative:char;mso-position-vertical:absolute;mso-position-vertical-relative:line;mso-left-percent:-10001;mso-top-percent:-10001" o:gfxdata="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" strokecolor="#999">
                       <w10:anchorlock/>
@@ -988,14 +1077,34 @@
                 <w:szCs w:val="24"/>
               </w:rPr>
             </w:pPr>
+            <w:proofErr w:type="spellStart"/>
             <w:r>
               <w:rPr>
                 <w:rFonts w:ascii="Times New Roman" w:eastAsia="Times New Roman" w:hAnsi="Times New Roman" w:cs="Times New Roman" w:hint="eastAsia"/>
                 <w:sz w:val="24"/>
                 <w:szCs w:val="24"/>
               </w:rPr>
-              <w:t>Shafiul Alam</w:t>
+              <w:t>Shafiul</w:t>
             </w:r>
+            <w:proofErr w:type="spellEnd"/>
+            <w:r>
+              <w:rPr>
+                <w:rFonts w:ascii="Times New Roman" w:eastAsia="Times New Roman" w:hAnsi="Times New Roman" w:cs="Times New Roman" w:hint="eastAsia"/>
+                <w:sz w:val="24"/>
+                <w:szCs w:val="24"/>
+              </w:rPr>
+              <w:t xml:space="preserve"> </w:t>
+            </w:r>
+            <w:proofErr w:type="spellStart"/>
+            <w:r>
+              <w:rPr>
+                <w:rFonts w:ascii="Times New Roman" w:eastAsia="Times New Roman" w:hAnsi="Times New Roman" w:cs="Times New Roman" w:hint="eastAsia"/>
+                <w:sz w:val="24"/>
+                <w:szCs w:val="24"/>
+              </w:rPr>
+              <w:t>Alam</w:t>
+            </w:r>
+            <w:proofErr w:type="spellEnd"/>
           </w:p>
           <w:p>
             <w:pPr>
@@ -1038,13 +1147,23 @@
               </w:rPr>
               <w:br/>
             </w:r>
+            <w:proofErr w:type="spellStart"/>
             <w:r>
               <w:rPr>
                 <w:rFonts w:ascii="Times New Roman" w:eastAsia="Times New Roman" w:hAnsi="Times New Roman" w:cs="Times New Roman" w:hint="eastAsia"/>
                 <w:sz w:val="24"/>
                 <w:szCs w:val="24"/>
               </w:rPr>
-              <w:t>B.Sc in CSE</w:t>
+              <w:t>B.Sc</w:t>
+            </w:r>
+            <w:proofErr w:type="spellEnd"/>
+            <w:r>
+              <w:rPr>
+                <w:rFonts w:ascii="Times New Roman" w:eastAsia="Times New Roman" w:hAnsi="Times New Roman" w:cs="Times New Roman" w:hint="eastAsia"/>
+                <w:sz w:val="24"/>
+                <w:szCs w:val="24"/>
+              </w:rPr>
+              <w:t xml:space="preserve"> in CSE</w:t>
             </w:r>
           </w:p>
           <w:p>
@@ -1188,6 +1307,7 @@
                 <w:sz w:val="24"/>
                 <w:szCs w:val="24"/>
               </w:rPr>
+              <w:lastRenderedPageBreak/>
               <w:t>Signature of Supervisor</w:t>
             </w:r>
           </w:p>
@@ -1218,6 +1338,7 @@
                 <w:noProof/>
                 <w:sz w:val="24"/>
                 <w:szCs w:val="24"/>
+                <w:lang w:val="en-US"/>
               </w:rPr>
               <mc:AlternateContent>
                 <mc:Choice Requires="wps">
@@ -1257,7 +1378,7 @@
                     </wp:inline>
                   </w:drawing>
                 </mc:Choice>
-                <mc:Fallback>
+                <mc:Fallback xmlns:w16sdtdh="http://schemas.microsoft.com/office/word/2020/wordml/sdtdatahash" xmlns:w16="http://schemas.microsoft.com/office/word/2018/wordml" xmlns:w16cid="http://schemas.microsoft.com/office/word/2016/wordml/cid" xmlns:w16cex="http://schemas.microsoft.com/office/word/2018/wordml/cex" xmlns:oel="http://schemas.microsoft.com/office/2019/extlst" xmlns:am3d="http://schemas.microsoft.com/office/drawing/2017/model3d" xmlns:aink="http://schemas.microsoft.com/office/drawing/2016/ink" xmlns:cx8="http://schemas.microsoft.com/office/drawing/2016/5/14/chartex" xmlns:cx7="http://schemas.microsoft.com/office/drawing/2016/5/13/chartex" xmlns:cx6="http://schemas.microsoft.com/office/drawing/2016/5/12/chartex" xmlns:cx5="http://schemas.microsoft.com/office/drawing/2016/5/11/chartex" xmlns:cx4="http://schemas.microsoft.com/office/drawing/2016/5/10/chartex" xmlns:cx3="http://schemas.microsoft.com/office/drawing/2016/5/9/chartex" xmlns:cx2="http://schemas.microsoft.com/office/drawing/2015/10/21/chartex" xmlns:cx1="http://schemas.microsoft.com/office/drawing/2015/9/8/chartex">
                   <w:pict>
                     <v:shape w14:anchorId="295F7653" id="Straight Arrow Connector 5" o:spid="_x0000_s1026" type="#_x0000_t32" style="width:109.4pt;height:1.45pt;visibility:visible;mso-wrap-style:square;mso-left-percent:-10001;mso-top-percent:-10001;mso-position-horizontal:absolute;mso-position-horizontal-relative:char;mso-position-vertical:absolute;mso-position-vertical-relative:line;mso-left-percent:-10001;mso-top-percent:-10001" o:gfxdata="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" strokecolor="#999">
                       <w10:anchorlock/>
@@ -1291,8 +1412,36 @@
                 <w:sz w:val="24"/>
                 <w:szCs w:val="24"/>
               </w:rPr>
-              <w:t>Shaikh Shoriful Hibib</w:t>
+              <w:t xml:space="preserve">Shaikh </w:t>
             </w:r>
+            <w:proofErr w:type="spellStart"/>
+            <w:r>
+              <w:rPr>
+                <w:rFonts w:ascii="Times New Roman" w:eastAsia="Times New Roman" w:hAnsi="Times New Roman" w:cs="Times New Roman"/>
+                <w:sz w:val="24"/>
+                <w:szCs w:val="24"/>
+              </w:rPr>
+              <w:t>Shoriful</w:t>
+            </w:r>
+            <w:proofErr w:type="spellEnd"/>
+            <w:r>
+              <w:rPr>
+                <w:rFonts w:ascii="Times New Roman" w:eastAsia="Times New Roman" w:hAnsi="Times New Roman" w:cs="Times New Roman"/>
+                <w:sz w:val="24"/>
+                <w:szCs w:val="24"/>
+              </w:rPr>
+              <w:t xml:space="preserve"> </w:t>
+            </w:r>
+            <w:proofErr w:type="spellStart"/>
+            <w:r>
+              <w:rPr>
+                <w:rFonts w:ascii="Times New Roman" w:eastAsia="Times New Roman" w:hAnsi="Times New Roman" w:cs="Times New Roman"/>
+                <w:sz w:val="24"/>
+                <w:szCs w:val="24"/>
+              </w:rPr>
+              <w:t>Hibib</w:t>
+            </w:r>
+            <w:proofErr w:type="spellEnd"/>
             <w:r>
               <w:rPr>
                 <w:rFonts w:ascii="Times New Roman" w:eastAsia="Times New Roman" w:hAnsi="Times New Roman" w:cs="Times New Roman"/>
@@ -1445,7 +1594,31 @@
         <w:jc w:val="both"/>
       </w:pPr>
       <w:r>
-        <w:t>First, we would like to express our heartfelt thanks to Almighty "ALLAH" for giving us the strength to complete this project as a partial fulfillment of the requirements for the degree of B.Sc. in Computer Science and Engineering. We also want to express our gratitude and appreciation to our supervisor, Shaikh Shoriful Hibib, Assistant Professor, Department of Computer Science and Engineering of City University, and our former supervisor, Shahadat Hossain, Former Lecturer, Department of Computer Science and Engineering of City University, for their guidance and enthusiasm throughout the progress of this work.</w:t>
+        <w:t xml:space="preserve">First, we would like to express our heartfelt thanks to Almighty "ALLAH" for giving us the strength to complete this project as a partial fulfillment of the requirements for the degree of B.Sc. in Computer Science and Engineering. We also want to express our gratitude and appreciation to our supervisor, Shaikh </w:t>
+      </w:r>
+      <w:proofErr w:type="spellStart"/>
+      <w:r>
+        <w:t>Shoriful</w:t>
+      </w:r>
+      <w:proofErr w:type="spellEnd"/>
+      <w:r>
+        <w:t xml:space="preserve"> </w:t>
+      </w:r>
+      <w:proofErr w:type="spellStart"/>
+      <w:r>
+        <w:t>Hibib</w:t>
+      </w:r>
+      <w:proofErr w:type="spellEnd"/>
+      <w:r>
+        <w:t xml:space="preserve">, Assistant Professor, Department of Computer Science and Engineering of City University, and our former supervisor, </w:t>
+      </w:r>
+      <w:proofErr w:type="spellStart"/>
+      <w:r>
+        <w:t>Shahadat</w:t>
+      </w:r>
+      <w:proofErr w:type="spellEnd"/>
+      <w:r>
+        <w:t xml:space="preserve"> Hossain, Former Lecturer, Department of Computer Science and Engineering of City University, for their guidance and enthusiasm throughout the progress of this work.</w:t>
       </w:r>
     </w:p>
     <w:p>
@@ -1460,7 +1633,23 @@
         <w:jc w:val="both"/>
       </w:pPr>
       <w:r>
-        <w:t>Special thanks are due to our head of the department, Md Safaet Hossain, Department of Computer Science and Engineering of City University, for his valuable advice, fruitful suggestions, and coordination. We are also grateful to all the faculties of the Department of Computer Science and Engineering of City University, Bangladesh, for giving us the opportunity to complete the work and for their necessary support during the period.</w:t>
+        <w:t xml:space="preserve">Special thanks are due to our head of the department, </w:t>
+      </w:r>
+      <w:proofErr w:type="spellStart"/>
+      <w:r>
+        <w:t>Md</w:t>
+      </w:r>
+      <w:proofErr w:type="spellEnd"/>
+      <w:r>
+        <w:t xml:space="preserve"> </w:t>
+      </w:r>
+      <w:proofErr w:type="spellStart"/>
+      <w:r>
+        <w:t>Safaet</w:t>
+      </w:r>
+      <w:proofErr w:type="spellEnd"/>
+      <w:r>
+        <w:t xml:space="preserve"> Hossain, Department of Computer Science and Engineering of City University, for his valuable advice, fruitful suggestions, and coordination. We are also grateful to all the faculties of the Department of Computer Science and Engineering of City University, Bangladesh, for giving us the opportunity to complete the work and for their necessary support during the period.</w:t>
       </w:r>
     </w:p>
     <w:p>
@@ -1593,15 +1782,35 @@
           <w:sz w:val="24"/>
           <w:szCs w:val="24"/>
         </w:rPr>
-        <w:t>after being published by analyzing previous game sale data. Whether a game is considered a hit or not is determined by the number of game copies sold. Previous game sale data were collected from the website Kaggle</w:t>
-      </w:r>
+        <w:t xml:space="preserve">after being published by analyzing previous game sale data. Whether a game is considered a hit or not is determined by the number of game copies sold. Previous game sale data were collected from the website </w:t>
+      </w:r>
+      <w:proofErr w:type="spellStart"/>
+      <w:proofErr w:type="gramStart"/>
+      <w:r>
+        <w:rPr>
+          <w:rFonts w:ascii="Times New Roman" w:eastAsia="Times New Roman" w:hAnsi="Times New Roman" w:cs="Times New Roman"/>
+          <w:sz w:val="24"/>
+          <w:szCs w:val="24"/>
+        </w:rPr>
+        <w:t>Kaggle</w:t>
+      </w:r>
+      <w:proofErr w:type="spellEnd"/>
       <w:r>
         <w:rPr>
           <w:rFonts w:ascii="Times New Roman" w:eastAsia="Times New Roman" w:hAnsi="Times New Roman" w:cs="Times New Roman" w:hint="eastAsia"/>
           <w:sz w:val="24"/>
           <w:szCs w:val="24"/>
         </w:rPr>
-        <w:t xml:space="preserve"> ,Meta critics</w:t>
+        <w:t xml:space="preserve"> ,Meta</w:t>
+      </w:r>
+      <w:proofErr w:type="gramEnd"/>
+      <w:r>
+        <w:rPr>
+          <w:rFonts w:ascii="Times New Roman" w:eastAsia="Times New Roman" w:hAnsi="Times New Roman" w:cs="Times New Roman" w:hint="eastAsia"/>
+          <w:sz w:val="24"/>
+          <w:szCs w:val="24"/>
+        </w:rPr>
+        <w:t xml:space="preserve"> critics</w:t>
       </w:r>
       <w:r>
         <w:rPr>
@@ -1625,8 +1834,18 @@
           <w:sz w:val="24"/>
           <w:szCs w:val="24"/>
         </w:rPr>
-        <w:t>spot. The attribute global sale was correlated with all other attributes from the dataset. This enabled the identification of trend lines and determination of the attributes that have the most impact on global sales. Prediction was carried out using Random Forest Classifier and Logistic Regression. One Hot Encoding was used as LR and RFC cannot work with  string</w:t>
-      </w:r>
+        <w:t xml:space="preserve">spot. The attribute global sale was correlated with all other attributes from the dataset. This enabled the identification of trend lines and determination of the attributes that have the most impact on global sales. Prediction was carried out using Random Forest Classifier and Logistic Regression. One Hot Encoding was used as LR and RFC cannot work </w:t>
+      </w:r>
+      <w:proofErr w:type="gramStart"/>
+      <w:r>
+        <w:rPr>
+          <w:rFonts w:ascii="Times New Roman" w:eastAsia="Times New Roman" w:hAnsi="Times New Roman" w:cs="Times New Roman"/>
+          <w:sz w:val="24"/>
+          <w:szCs w:val="24"/>
+        </w:rPr>
+        <w:t>with  string</w:t>
+      </w:r>
+      <w:proofErr w:type="gramEnd"/>
     </w:p>
     <w:p>
       <w:pPr>
@@ -1791,7 +2010,16 @@
           <w:sz w:val="24"/>
           <w:szCs w:val="24"/>
         </w:rPr>
-        <w:t xml:space="preserve"> LR, RFC, One HOT Encoding</w:t>
+        <w:t xml:space="preserve"> LR, RFC, One HOT </w:t>
+      </w:r>
+      <w:proofErr w:type="gramStart"/>
+      <w:r>
+        <w:rPr>
+          <w:rFonts w:ascii="Times New Roman" w:eastAsia="Times New Roman" w:hAnsi="Times New Roman" w:cs="Times New Roman"/>
+          <w:sz w:val="24"/>
+          <w:szCs w:val="24"/>
+        </w:rPr>
+        <w:t>Encoding</w:t>
       </w:r>
       <w:r>
         <w:rPr>
@@ -1799,7 +2027,16 @@
           <w:sz w:val="24"/>
           <w:szCs w:val="24"/>
         </w:rPr>
-        <w:t xml:space="preserve"> .   </w:t>
+        <w:t xml:space="preserve"> .</w:t>
+      </w:r>
+      <w:proofErr w:type="gramEnd"/>
+      <w:r>
+        <w:rPr>
+          <w:rFonts w:ascii="Times New Roman" w:eastAsia="Times New Roman" w:hAnsi="Times New Roman" w:cs="Times New Roman" w:hint="eastAsia"/>
+          <w:sz w:val="24"/>
+          <w:szCs w:val="24"/>
+        </w:rPr>
+        <w:t xml:space="preserve">   </w:t>
       </w:r>
     </w:p>
     <w:p>
@@ -1813,6 +2050,179 @@
           <w:szCs w:val="28"/>
         </w:rPr>
       </w:pPr>
+      <w:proofErr w:type="gramStart"/>
+      <w:r>
+        <w:rPr>
+          <w:rFonts w:ascii="Times New Roman" w:eastAsia="Times New Roman" w:hAnsi="Times New Roman" w:cs="Times New Roman" w:hint="eastAsia"/>
+          <w:b/>
+          <w:sz w:val="28"/>
+          <w:szCs w:val="28"/>
+        </w:rPr>
+        <w:lastRenderedPageBreak/>
+        <w:t>Abbreviatio</w:t>
+      </w:r>
+      <w:r>
+        <w:rPr>
+          <w:rFonts w:ascii="Times New Roman" w:eastAsia="Times New Roman" w:hAnsi="Times New Roman" w:cs="Times New Roman"/>
+          <w:b/>
+          <w:sz w:val="28"/>
+          <w:szCs w:val="28"/>
+        </w:rPr>
+        <w:t>n</w:t>
+      </w:r>
+      <w:r>
+        <w:rPr>
+          <w:rFonts w:ascii="Times New Roman" w:eastAsia="Times New Roman" w:hAnsi="Times New Roman" w:cs="Times New Roman" w:hint="eastAsia"/>
+          <w:b/>
+          <w:sz w:val="28"/>
+          <w:szCs w:val="28"/>
+        </w:rPr>
+        <w:t xml:space="preserve"> :</w:t>
+      </w:r>
+      <w:proofErr w:type="gramEnd"/>
+    </w:p>
+    <w:p>
+      <w:pPr>
+        <w:spacing w:line="360" w:lineRule="auto"/>
+        <w:jc w:val="both"/>
+        <w:rPr>
+          <w:rFonts w:ascii="Times New Roman" w:eastAsia="Times New Roman" w:hAnsi="Times New Roman" w:cs="Times New Roman"/>
+          <w:b/>
+          <w:sz w:val="28"/>
+          <w:szCs w:val="28"/>
+        </w:rPr>
+      </w:pPr>
+      <w:r>
+        <w:rPr>
+          <w:rFonts w:ascii="Times New Roman" w:eastAsia="Times New Roman" w:hAnsi="Times New Roman" w:cs="Times New Roman" w:hint="eastAsia"/>
+          <w:b/>
+          <w:sz w:val="28"/>
+          <w:szCs w:val="28"/>
+        </w:rPr>
+        <w:t>LR: Logistic Regressio</w:t>
+      </w:r>
+      <w:r>
+        <w:rPr>
+          <w:rFonts w:ascii="Times New Roman" w:eastAsia="Times New Roman" w:hAnsi="Times New Roman" w:cs="Times New Roman"/>
+          <w:b/>
+          <w:sz w:val="28"/>
+          <w:szCs w:val="28"/>
+        </w:rPr>
+        <w:t>n</w:t>
+      </w:r>
+      <w:r>
+        <w:rPr>
+          <w:rFonts w:ascii="Times New Roman" w:eastAsia="Times New Roman" w:hAnsi="Times New Roman" w:cs="Times New Roman" w:hint="eastAsia"/>
+          <w:b/>
+          <w:sz w:val="28"/>
+          <w:szCs w:val="28"/>
+        </w:rPr>
+        <w:t xml:space="preserve"> </w:t>
+      </w:r>
+    </w:p>
+    <w:p>
+      <w:pPr>
+        <w:spacing w:line="360" w:lineRule="auto"/>
+        <w:jc w:val="both"/>
+        <w:rPr>
+          <w:rFonts w:ascii="Times New Roman" w:eastAsia="Times New Roman" w:hAnsi="Times New Roman" w:cs="Times New Roman" w:hint="eastAsia"/>
+          <w:b/>
+          <w:sz w:val="28"/>
+          <w:szCs w:val="28"/>
+        </w:rPr>
+      </w:pPr>
+      <w:r>
+        <w:rPr>
+          <w:rFonts w:ascii="Times New Roman" w:eastAsia="Times New Roman" w:hAnsi="Times New Roman" w:cs="Times New Roman" w:hint="eastAsia"/>
+          <w:b/>
+          <w:sz w:val="28"/>
+          <w:szCs w:val="28"/>
+        </w:rPr>
+        <w:t>RFC: Random Forest Classifier</w:t>
+      </w:r>
+    </w:p>
+    <w:p>
+      <w:pPr>
+        <w:spacing w:line="360" w:lineRule="auto"/>
+        <w:jc w:val="both"/>
+        <w:rPr>
+          <w:rFonts w:ascii="Times New Roman" w:eastAsia="Times New Roman" w:hAnsi="Times New Roman" w:cs="Times New Roman"/>
+          <w:b/>
+          <w:sz w:val="28"/>
+          <w:szCs w:val="28"/>
+        </w:rPr>
+      </w:pPr>
+      <w:r>
+        <w:rPr>
+          <w:rFonts w:ascii="Times New Roman" w:eastAsia="Times New Roman" w:hAnsi="Times New Roman" w:cs="Times New Roman" w:hint="eastAsia"/>
+          <w:b/>
+          <w:sz w:val="28"/>
+          <w:szCs w:val="28"/>
+        </w:rPr>
+        <w:t xml:space="preserve">ROC: </w:t>
+      </w:r>
+      <w:r>
+        <w:rPr>
+          <w:rFonts w:ascii="Helvetica" w:hAnsi="Helvetica" w:hint="eastAsia"/>
+          <w:color w:val="71777D"/>
+          <w:sz w:val="21"/>
+          <w:szCs w:val="21"/>
+          <w:shd w:val="clear" w:color="auto" w:fill="FFFFFF"/>
+        </w:rPr>
+        <w:t>R</w:t>
+      </w:r>
+      <w:r>
+        <w:rPr>
+          <w:rFonts w:ascii="Helvetica" w:hAnsi="Helvetica"/>
+          <w:color w:val="71777D"/>
+          <w:sz w:val="21"/>
+          <w:szCs w:val="21"/>
+          <w:shd w:val="clear" w:color="auto" w:fill="FFFFFF"/>
+        </w:rPr>
+        <w:t xml:space="preserve">eceiver </w:t>
+      </w:r>
+      <w:r>
+        <w:rPr>
+          <w:rFonts w:ascii="Helvetica" w:hAnsi="Helvetica" w:hint="eastAsia"/>
+          <w:color w:val="71777D"/>
+          <w:sz w:val="21"/>
+          <w:szCs w:val="21"/>
+          <w:shd w:val="clear" w:color="auto" w:fill="FFFFFF"/>
+        </w:rPr>
+        <w:t>O</w:t>
+      </w:r>
+      <w:r>
+        <w:rPr>
+          <w:rFonts w:ascii="Helvetica" w:hAnsi="Helvetica"/>
+          <w:color w:val="71777D"/>
+          <w:sz w:val="21"/>
+          <w:szCs w:val="21"/>
+          <w:shd w:val="clear" w:color="auto" w:fill="FFFFFF"/>
+        </w:rPr>
+        <w:t xml:space="preserve">perating </w:t>
+      </w:r>
+      <w:r>
+        <w:rPr>
+          <w:rFonts w:ascii="Helvetica" w:hAnsi="Helvetica" w:hint="eastAsia"/>
+          <w:color w:val="71777D"/>
+          <w:sz w:val="21"/>
+          <w:szCs w:val="21"/>
+          <w:shd w:val="clear" w:color="auto" w:fill="FFFFFF"/>
+        </w:rPr>
+        <w:t>C</w:t>
+      </w:r>
+      <w:bookmarkStart w:id="1" w:name="_GoBack"/>
+      <w:bookmarkEnd w:id="1"/>
+      <w:r>
+        <w:rPr>
+          <w:rFonts w:ascii="Helvetica" w:hAnsi="Helvetica"/>
+          <w:color w:val="71777D"/>
+          <w:sz w:val="21"/>
+          <w:szCs w:val="21"/>
+          <w:shd w:val="clear" w:color="auto" w:fill="FFFFFF"/>
+        </w:rPr>
+        <w:t>haracteristic</w:t>
+      </w:r>
     </w:p>
     <w:p>
       <w:pPr>
@@ -3245,6 +3655,7 @@
                 <w:sz w:val="28"/>
                 <w:szCs w:val="28"/>
               </w:rPr>
+              <w:lastRenderedPageBreak/>
               <w:t>Chapter 3: Methodology</w:t>
             </w:r>
           </w:p>
@@ -3324,8 +3735,18 @@
                 <w:sz w:val="24"/>
                 <w:szCs w:val="24"/>
               </w:rPr>
-              <w:t>3.1 Methodogy</w:t>
+              <w:t xml:space="preserve">3.1 </w:t>
             </w:r>
+            <w:proofErr w:type="spellStart"/>
+            <w:r>
+              <w:rPr>
+                <w:rFonts w:ascii="Times New Roman" w:eastAsia="Times New Roman" w:hAnsi="Times New Roman" w:cs="Times New Roman"/>
+                <w:sz w:val="24"/>
+                <w:szCs w:val="24"/>
+              </w:rPr>
+              <w:t>Methodogy</w:t>
+            </w:r>
+            <w:proofErr w:type="spellEnd"/>
           </w:p>
         </w:tc>
         <w:tc>
@@ -3719,7 +4140,25 @@
                 <w:sz w:val="24"/>
                 <w:szCs w:val="24"/>
               </w:rPr>
-              <w:t>3.6 MobileNet V2</w:t>
+              <w:t xml:space="preserve">3.6 </w:t>
+            </w:r>
+            <w:proofErr w:type="spellStart"/>
+            <w:r>
+              <w:rPr>
+                <w:rFonts w:ascii="Times New Roman" w:eastAsia="Times New Roman" w:hAnsi="Times New Roman" w:cs="Times New Roman"/>
+                <w:sz w:val="24"/>
+                <w:szCs w:val="24"/>
+              </w:rPr>
+              <w:t>MobileNet</w:t>
+            </w:r>
+            <w:proofErr w:type="spellEnd"/>
+            <w:r>
+              <w:rPr>
+                <w:rFonts w:ascii="Times New Roman" w:eastAsia="Times New Roman" w:hAnsi="Times New Roman" w:cs="Times New Roman"/>
+                <w:sz w:val="24"/>
+                <w:szCs w:val="24"/>
+              </w:rPr>
+              <w:t xml:space="preserve"> V2</w:t>
             </w:r>
           </w:p>
         </w:tc>
@@ -3798,8 +4237,25 @@
                 <w:sz w:val="24"/>
                 <w:szCs w:val="24"/>
               </w:rPr>
-              <w:lastRenderedPageBreak/>
-              <w:t>3.7 EfficientNet V2</w:t>
+              <w:t xml:space="preserve">3.7 </w:t>
+            </w:r>
+            <w:proofErr w:type="spellStart"/>
+            <w:r>
+              <w:rPr>
+                <w:rFonts w:ascii="Times New Roman" w:eastAsia="Times New Roman" w:hAnsi="Times New Roman" w:cs="Times New Roman"/>
+                <w:sz w:val="24"/>
+                <w:szCs w:val="24"/>
+              </w:rPr>
+              <w:t>EfficientNet</w:t>
+            </w:r>
+            <w:proofErr w:type="spellEnd"/>
+            <w:r>
+              <w:rPr>
+                <w:rFonts w:ascii="Times New Roman" w:eastAsia="Times New Roman" w:hAnsi="Times New Roman" w:cs="Times New Roman"/>
+                <w:sz w:val="24"/>
+                <w:szCs w:val="24"/>
+              </w:rPr>
+              <w:t xml:space="preserve"> V2</w:t>
             </w:r>
           </w:p>
         </w:tc>
@@ -3878,7 +4334,25 @@
                 <w:sz w:val="24"/>
                 <w:szCs w:val="24"/>
               </w:rPr>
-              <w:t>3.8 ResNet 50</w:t>
+              <w:t xml:space="preserve">3.8 </w:t>
+            </w:r>
+            <w:proofErr w:type="spellStart"/>
+            <w:r>
+              <w:rPr>
+                <w:rFonts w:ascii="Times New Roman" w:eastAsia="Times New Roman" w:hAnsi="Times New Roman" w:cs="Times New Roman"/>
+                <w:sz w:val="24"/>
+                <w:szCs w:val="24"/>
+              </w:rPr>
+              <w:t>ResNet</w:t>
+            </w:r>
+            <w:proofErr w:type="spellEnd"/>
+            <w:r>
+              <w:rPr>
+                <w:rFonts w:ascii="Times New Roman" w:eastAsia="Times New Roman" w:hAnsi="Times New Roman" w:cs="Times New Roman"/>
+                <w:sz w:val="24"/>
+                <w:szCs w:val="24"/>
+              </w:rPr>
+              <w:t xml:space="preserve"> 50</w:t>
             </w:r>
           </w:p>
         </w:tc>
@@ -3957,7 +4431,25 @@
                 <w:sz w:val="24"/>
                 <w:szCs w:val="24"/>
               </w:rPr>
-              <w:t>3.9 Inception ResNet V2</w:t>
+              <w:t xml:space="preserve">3.9 Inception </w:t>
+            </w:r>
+            <w:proofErr w:type="spellStart"/>
+            <w:r>
+              <w:rPr>
+                <w:rFonts w:ascii="Times New Roman" w:eastAsia="Times New Roman" w:hAnsi="Times New Roman" w:cs="Times New Roman"/>
+                <w:sz w:val="24"/>
+                <w:szCs w:val="24"/>
+              </w:rPr>
+              <w:t>ResNet</w:t>
+            </w:r>
+            <w:proofErr w:type="spellEnd"/>
+            <w:r>
+              <w:rPr>
+                <w:rFonts w:ascii="Times New Roman" w:eastAsia="Times New Roman" w:hAnsi="Times New Roman" w:cs="Times New Roman"/>
+                <w:sz w:val="24"/>
+                <w:szCs w:val="24"/>
+              </w:rPr>
+              <w:t xml:space="preserve"> V2</w:t>
             </w:r>
           </w:p>
         </w:tc>
@@ -5685,7 +6177,25 @@
                 <w:sz w:val="24"/>
                 <w:szCs w:val="24"/>
               </w:rPr>
-              <w:t>Accuracy and Loss of MobileNet V2</w:t>
+              <w:t xml:space="preserve">Accuracy and Loss of </w:t>
+            </w:r>
+            <w:proofErr w:type="spellStart"/>
+            <w:r>
+              <w:rPr>
+                <w:rFonts w:ascii="Times New Roman" w:eastAsia="Times New Roman" w:hAnsi="Times New Roman" w:cs="Times New Roman"/>
+                <w:sz w:val="24"/>
+                <w:szCs w:val="24"/>
+              </w:rPr>
+              <w:t>MobileNet</w:t>
+            </w:r>
+            <w:proofErr w:type="spellEnd"/>
+            <w:r>
+              <w:rPr>
+                <w:rFonts w:ascii="Times New Roman" w:eastAsia="Times New Roman" w:hAnsi="Times New Roman" w:cs="Times New Roman"/>
+                <w:sz w:val="24"/>
+                <w:szCs w:val="24"/>
+              </w:rPr>
+              <w:t xml:space="preserve"> V2</w:t>
             </w:r>
           </w:p>
         </w:tc>
@@ -5803,7 +6313,25 @@
                 <w:sz w:val="24"/>
                 <w:szCs w:val="24"/>
               </w:rPr>
-              <w:t>Confusion matrix of MobileNet V2</w:t>
+              <w:t xml:space="preserve">Confusion matrix of </w:t>
+            </w:r>
+            <w:proofErr w:type="spellStart"/>
+            <w:r>
+              <w:rPr>
+                <w:rFonts w:ascii="Times New Roman" w:eastAsia="Times New Roman" w:hAnsi="Times New Roman" w:cs="Times New Roman"/>
+                <w:sz w:val="24"/>
+                <w:szCs w:val="24"/>
+              </w:rPr>
+              <w:t>MobileNet</w:t>
+            </w:r>
+            <w:proofErr w:type="spellEnd"/>
+            <w:r>
+              <w:rPr>
+                <w:rFonts w:ascii="Times New Roman" w:eastAsia="Times New Roman" w:hAnsi="Times New Roman" w:cs="Times New Roman"/>
+                <w:sz w:val="24"/>
+                <w:szCs w:val="24"/>
+              </w:rPr>
+              <w:t xml:space="preserve"> V2</w:t>
             </w:r>
           </w:p>
         </w:tc>
@@ -5921,7 +6449,25 @@
                 <w:sz w:val="24"/>
                 <w:szCs w:val="24"/>
               </w:rPr>
-              <w:t>Accuracy and Loss of EfficientNet V2</w:t>
+              <w:t xml:space="preserve">Accuracy and Loss of </w:t>
+            </w:r>
+            <w:proofErr w:type="spellStart"/>
+            <w:r>
+              <w:rPr>
+                <w:rFonts w:ascii="Times New Roman" w:eastAsia="Times New Roman" w:hAnsi="Times New Roman" w:cs="Times New Roman"/>
+                <w:sz w:val="24"/>
+                <w:szCs w:val="24"/>
+              </w:rPr>
+              <w:t>EfficientNet</w:t>
+            </w:r>
+            <w:proofErr w:type="spellEnd"/>
+            <w:r>
+              <w:rPr>
+                <w:rFonts w:ascii="Times New Roman" w:eastAsia="Times New Roman" w:hAnsi="Times New Roman" w:cs="Times New Roman"/>
+                <w:sz w:val="24"/>
+                <w:szCs w:val="24"/>
+              </w:rPr>
+              <w:t xml:space="preserve"> V2</w:t>
             </w:r>
           </w:p>
         </w:tc>
@@ -6033,13 +6579,23 @@
                 <w:szCs w:val="24"/>
               </w:rPr>
             </w:pPr>
+            <w:proofErr w:type="spellStart"/>
             <w:r>
               <w:rPr>
                 <w:rFonts w:ascii="Times New Roman" w:eastAsia="Times New Roman" w:hAnsi="Times New Roman" w:cs="Times New Roman"/>
                 <w:sz w:val="24"/>
                 <w:szCs w:val="24"/>
               </w:rPr>
-              <w:t xml:space="preserve">EfficientNet Confusion matrix </w:t>
+              <w:t>EfficientNet</w:t>
+            </w:r>
+            <w:proofErr w:type="spellEnd"/>
+            <w:r>
+              <w:rPr>
+                <w:rFonts w:ascii="Times New Roman" w:eastAsia="Times New Roman" w:hAnsi="Times New Roman" w:cs="Times New Roman"/>
+                <w:sz w:val="24"/>
+                <w:szCs w:val="24"/>
+              </w:rPr>
+              <w:t xml:space="preserve"> Confusion matrix </w:t>
             </w:r>
           </w:p>
         </w:tc>
@@ -6157,7 +6713,25 @@
                 <w:sz w:val="24"/>
                 <w:szCs w:val="24"/>
               </w:rPr>
-              <w:t>Accuracy and Loss of ResNet 50</w:t>
+              <w:t xml:space="preserve">Accuracy and Loss of </w:t>
+            </w:r>
+            <w:proofErr w:type="spellStart"/>
+            <w:r>
+              <w:rPr>
+                <w:rFonts w:ascii="Times New Roman" w:eastAsia="Times New Roman" w:hAnsi="Times New Roman" w:cs="Times New Roman"/>
+                <w:sz w:val="24"/>
+                <w:szCs w:val="24"/>
+              </w:rPr>
+              <w:t>ResNet</w:t>
+            </w:r>
+            <w:proofErr w:type="spellEnd"/>
+            <w:r>
+              <w:rPr>
+                <w:rFonts w:ascii="Times New Roman" w:eastAsia="Times New Roman" w:hAnsi="Times New Roman" w:cs="Times New Roman"/>
+                <w:sz w:val="24"/>
+                <w:szCs w:val="24"/>
+              </w:rPr>
+              <w:t xml:space="preserve"> 50</w:t>
             </w:r>
           </w:p>
         </w:tc>
@@ -6269,13 +6843,23 @@
                 <w:szCs w:val="24"/>
               </w:rPr>
             </w:pPr>
+            <w:proofErr w:type="spellStart"/>
             <w:r>
               <w:rPr>
                 <w:rFonts w:ascii="Times New Roman" w:eastAsia="Times New Roman" w:hAnsi="Times New Roman" w:cs="Times New Roman"/>
                 <w:sz w:val="24"/>
                 <w:szCs w:val="24"/>
               </w:rPr>
-              <w:t xml:space="preserve">ResNet 50 Confusion matrix </w:t>
+              <w:t>ResNet</w:t>
+            </w:r>
+            <w:proofErr w:type="spellEnd"/>
+            <w:r>
+              <w:rPr>
+                <w:rFonts w:ascii="Times New Roman" w:eastAsia="Times New Roman" w:hAnsi="Times New Roman" w:cs="Times New Roman"/>
+                <w:sz w:val="24"/>
+                <w:szCs w:val="24"/>
+              </w:rPr>
+              <w:t xml:space="preserve"> 50 Confusion matrix </w:t>
             </w:r>
           </w:p>
         </w:tc>
@@ -6393,7 +6977,25 @@
                 <w:sz w:val="24"/>
                 <w:szCs w:val="24"/>
               </w:rPr>
-              <w:t>Accuracy and Loss of Inception ResNet V2</w:t>
+              <w:t xml:space="preserve">Accuracy and Loss of Inception </w:t>
+            </w:r>
+            <w:proofErr w:type="spellStart"/>
+            <w:r>
+              <w:rPr>
+                <w:rFonts w:ascii="Times New Roman" w:eastAsia="Times New Roman" w:hAnsi="Times New Roman" w:cs="Times New Roman"/>
+                <w:sz w:val="24"/>
+                <w:szCs w:val="24"/>
+              </w:rPr>
+              <w:t>ResNet</w:t>
+            </w:r>
+            <w:proofErr w:type="spellEnd"/>
+            <w:r>
+              <w:rPr>
+                <w:rFonts w:ascii="Times New Roman" w:eastAsia="Times New Roman" w:hAnsi="Times New Roman" w:cs="Times New Roman"/>
+                <w:sz w:val="24"/>
+                <w:szCs w:val="24"/>
+              </w:rPr>
+              <w:t xml:space="preserve"> V2</w:t>
             </w:r>
           </w:p>
         </w:tc>
@@ -6473,6 +7075,7 @@
                 <w:sz w:val="24"/>
                 <w:szCs w:val="24"/>
               </w:rPr>
+              <w:lastRenderedPageBreak/>
               <w:t>3.15</w:t>
             </w:r>
           </w:p>
@@ -6511,7 +7114,25 @@
                 <w:sz w:val="24"/>
                 <w:szCs w:val="24"/>
               </w:rPr>
-              <w:t>Confusion matrix of Inception ResNet V2</w:t>
+              <w:t xml:space="preserve">Confusion matrix of Inception </w:t>
+            </w:r>
+            <w:proofErr w:type="spellStart"/>
+            <w:r>
+              <w:rPr>
+                <w:rFonts w:ascii="Times New Roman" w:eastAsia="Times New Roman" w:hAnsi="Times New Roman" w:cs="Times New Roman"/>
+                <w:sz w:val="24"/>
+                <w:szCs w:val="24"/>
+              </w:rPr>
+              <w:t>ResNet</w:t>
+            </w:r>
+            <w:proofErr w:type="spellEnd"/>
+            <w:r>
+              <w:rPr>
+                <w:rFonts w:ascii="Times New Roman" w:eastAsia="Times New Roman" w:hAnsi="Times New Roman" w:cs="Times New Roman"/>
+                <w:sz w:val="24"/>
+                <w:szCs w:val="24"/>
+              </w:rPr>
+              <w:t xml:space="preserve"> V2</w:t>
             </w:r>
           </w:p>
         </w:tc>
@@ -7225,7 +7846,25 @@
                 <w:sz w:val="24"/>
                 <w:szCs w:val="24"/>
               </w:rPr>
-              <w:t>Accuracy and Loss of MobileNet V2</w:t>
+              <w:t xml:space="preserve">Accuracy and Loss of </w:t>
+            </w:r>
+            <w:proofErr w:type="spellStart"/>
+            <w:r>
+              <w:rPr>
+                <w:rFonts w:ascii="Times New Roman" w:eastAsia="Times New Roman" w:hAnsi="Times New Roman" w:cs="Times New Roman"/>
+                <w:sz w:val="24"/>
+                <w:szCs w:val="24"/>
+              </w:rPr>
+              <w:t>MobileNet</w:t>
+            </w:r>
+            <w:proofErr w:type="spellEnd"/>
+            <w:r>
+              <w:rPr>
+                <w:rFonts w:ascii="Times New Roman" w:eastAsia="Times New Roman" w:hAnsi="Times New Roman" w:cs="Times New Roman"/>
+                <w:sz w:val="24"/>
+                <w:szCs w:val="24"/>
+              </w:rPr>
+              <w:t xml:space="preserve"> V2</w:t>
             </w:r>
           </w:p>
         </w:tc>
@@ -7316,13 +7955,41 @@
                 <w:szCs w:val="24"/>
               </w:rPr>
             </w:pPr>
+            <w:proofErr w:type="spellStart"/>
             <w:r>
               <w:rPr>
                 <w:rFonts w:ascii="Times New Roman" w:eastAsia="Times New Roman" w:hAnsi="Times New Roman" w:cs="Times New Roman"/>
                 <w:sz w:val="24"/>
                 <w:szCs w:val="24"/>
               </w:rPr>
-              <w:t>Accuray and Loss of EfficientNet V2</w:t>
+              <w:t>Accuray</w:t>
+            </w:r>
+            <w:proofErr w:type="spellEnd"/>
+            <w:r>
+              <w:rPr>
+                <w:rFonts w:ascii="Times New Roman" w:eastAsia="Times New Roman" w:hAnsi="Times New Roman" w:cs="Times New Roman"/>
+                <w:sz w:val="24"/>
+                <w:szCs w:val="24"/>
+              </w:rPr>
+              <w:t xml:space="preserve"> and Loss of </w:t>
+            </w:r>
+            <w:proofErr w:type="spellStart"/>
+            <w:r>
+              <w:rPr>
+                <w:rFonts w:ascii="Times New Roman" w:eastAsia="Times New Roman" w:hAnsi="Times New Roman" w:cs="Times New Roman"/>
+                <w:sz w:val="24"/>
+                <w:szCs w:val="24"/>
+              </w:rPr>
+              <w:t>EfficientNet</w:t>
+            </w:r>
+            <w:proofErr w:type="spellEnd"/>
+            <w:r>
+              <w:rPr>
+                <w:rFonts w:ascii="Times New Roman" w:eastAsia="Times New Roman" w:hAnsi="Times New Roman" w:cs="Times New Roman"/>
+                <w:sz w:val="24"/>
+                <w:szCs w:val="24"/>
+              </w:rPr>
+              <w:t xml:space="preserve"> V2</w:t>
             </w:r>
           </w:p>
         </w:tc>
@@ -7419,7 +8086,25 @@
                 <w:sz w:val="24"/>
                 <w:szCs w:val="24"/>
               </w:rPr>
-              <w:t>Accuracy and Loss of ResNet 50</w:t>
+              <w:t xml:space="preserve">Accuracy and Loss of </w:t>
+            </w:r>
+            <w:proofErr w:type="spellStart"/>
+            <w:r>
+              <w:rPr>
+                <w:rFonts w:ascii="Times New Roman" w:eastAsia="Times New Roman" w:hAnsi="Times New Roman" w:cs="Times New Roman"/>
+                <w:sz w:val="24"/>
+                <w:szCs w:val="24"/>
+              </w:rPr>
+              <w:t>ResNet</w:t>
+            </w:r>
+            <w:proofErr w:type="spellEnd"/>
+            <w:r>
+              <w:rPr>
+                <w:rFonts w:ascii="Times New Roman" w:eastAsia="Times New Roman" w:hAnsi="Times New Roman" w:cs="Times New Roman"/>
+                <w:sz w:val="24"/>
+                <w:szCs w:val="24"/>
+              </w:rPr>
+              <w:t xml:space="preserve"> 50</w:t>
             </w:r>
           </w:p>
         </w:tc>
@@ -7516,7 +8201,25 @@
                 <w:sz w:val="24"/>
                 <w:szCs w:val="24"/>
               </w:rPr>
-              <w:t>Accuracy and Loss of Inception ResNet V2</w:t>
+              <w:t xml:space="preserve">Accuracy and Loss of Inception </w:t>
+            </w:r>
+            <w:proofErr w:type="spellStart"/>
+            <w:r>
+              <w:rPr>
+                <w:rFonts w:ascii="Times New Roman" w:eastAsia="Times New Roman" w:hAnsi="Times New Roman" w:cs="Times New Roman"/>
+                <w:sz w:val="24"/>
+                <w:szCs w:val="24"/>
+              </w:rPr>
+              <w:t>ResNet</w:t>
+            </w:r>
+            <w:proofErr w:type="spellEnd"/>
+            <w:r>
+              <w:rPr>
+                <w:rFonts w:ascii="Times New Roman" w:eastAsia="Times New Roman" w:hAnsi="Times New Roman" w:cs="Times New Roman"/>
+                <w:sz w:val="24"/>
+                <w:szCs w:val="24"/>
+              </w:rPr>
+              <w:t xml:space="preserve"> V2</w:t>
             </w:r>
           </w:p>
         </w:tc>
@@ -7766,8 +8469,8 @@
           <w:cols w:space="720"/>
         </w:sectPr>
       </w:pPr>
-      <w:bookmarkStart w:id="1" w:name="_jmuk23nxz1qe" w:colFirst="0" w:colLast="0"/>
-      <w:bookmarkEnd w:id="1"/>
+      <w:bookmarkStart w:id="2" w:name="_jmuk23nxz1qe" w:colFirst="0" w:colLast="0"/>
+      <w:bookmarkEnd w:id="2"/>
     </w:p>
     <w:p>
       <w:pPr>
@@ -7778,8 +8481,8 @@
           <w:szCs w:val="44"/>
         </w:rPr>
       </w:pPr>
-      <w:bookmarkStart w:id="2" w:name="_q6cad0iuwkzk" w:colFirst="0" w:colLast="0"/>
-      <w:bookmarkEnd w:id="2"/>
+      <w:bookmarkStart w:id="3" w:name="_q6cad0iuwkzk" w:colFirst="0" w:colLast="0"/>
+      <w:bookmarkEnd w:id="3"/>
       <w:r>
         <w:rPr>
           <w:sz w:val="44"/>
@@ -7798,8 +8501,8 @@
           <w:szCs w:val="36"/>
         </w:rPr>
       </w:pPr>
-      <w:bookmarkStart w:id="3" w:name="_25fgeei7h4hg" w:colFirst="0" w:colLast="0"/>
-      <w:bookmarkEnd w:id="3"/>
+      <w:bookmarkStart w:id="4" w:name="_25fgeei7h4hg" w:colFirst="0" w:colLast="0"/>
+      <w:bookmarkEnd w:id="4"/>
       <w:r>
         <w:rPr>
           <w:sz w:val="36"/>
@@ -7904,7 +8607,16 @@
           <w:sz w:val="24"/>
           <w:szCs w:val="24"/>
         </w:rPr>
-        <w:t>, Ratin</w:t>
+        <w:t xml:space="preserve">, </w:t>
+      </w:r>
+      <w:proofErr w:type="gramStart"/>
+      <w:r>
+        <w:rPr>
+          <w:rFonts w:ascii="Times New Roman" w:eastAsia="Times New Roman" w:hAnsi="Times New Roman" w:cs="Times New Roman" w:hint="eastAsia"/>
+          <w:sz w:val="24"/>
+          <w:szCs w:val="24"/>
+        </w:rPr>
+        <w:t>Ratin</w:t>
       </w:r>
       <w:r>
         <w:rPr>
@@ -7920,7 +8632,16 @@
           <w:sz w:val="24"/>
           <w:szCs w:val="24"/>
         </w:rPr>
-        <w:t xml:space="preserve"> ,Publisher etc.</w:t>
+        <w:t xml:space="preserve"> ,Publisher</w:t>
+      </w:r>
+      <w:proofErr w:type="gramEnd"/>
+      <w:r>
+        <w:rPr>
+          <w:rFonts w:ascii="Times New Roman" w:eastAsia="Times New Roman" w:hAnsi="Times New Roman" w:cs="Times New Roman" w:hint="eastAsia"/>
+          <w:sz w:val="24"/>
+          <w:szCs w:val="24"/>
+        </w:rPr>
+        <w:t xml:space="preserve"> etc.</w:t>
       </w:r>
     </w:p>
     <w:p>
@@ -8091,8 +8812,19 @@
           <w:sz w:val="28"/>
           <w:szCs w:val="28"/>
         </w:rPr>
-        <w:t>1.2 Problem Statement :</w:t>
-      </w:r>
+        <w:t xml:space="preserve">1.2 Problem </w:t>
+      </w:r>
+      <w:proofErr w:type="gramStart"/>
+      <w:r>
+        <w:rPr>
+          <w:rFonts w:ascii="Times New Roman" w:eastAsia="Times New Roman" w:hAnsi="Times New Roman" w:cs="Times New Roman"/>
+          <w:b/>
+          <w:sz w:val="28"/>
+          <w:szCs w:val="28"/>
+        </w:rPr>
+        <w:t>Statement :</w:t>
+      </w:r>
+      <w:proofErr w:type="gramEnd"/>
       <w:r>
         <w:rPr>
           <w:rFonts w:ascii="Times New Roman" w:eastAsia="Times New Roman" w:hAnsi="Times New Roman" w:cs="Times New Roman"/>
@@ -8117,7 +8849,6 @@
           <w:sz w:val="24"/>
           <w:szCs w:val="24"/>
         </w:rPr>
-        <w:lastRenderedPageBreak/>
         <w:t xml:space="preserve">The gaming industry is rapidly growing, with thousands of games being released each passing year, but not all of them achieve success. </w:t>
       </w:r>
       <w:r>
@@ -8242,7 +8973,16 @@
           <w:sz w:val="24"/>
           <w:szCs w:val="24"/>
         </w:rPr>
-        <w:t>A study by EEDAR (Electronic Entertainment Design and Research) found that of the 7,000 games released on Steam between 2006 and 2016, only around 10% of games generated more than $50,000 in revenue. Another study by Statista found that in 2020, only 12.3% of video games released on the App Store were successful, defined as those that generated more than $1 million in revenue.</w:t>
+        <w:t>A study by EEDAR (Electronic Entertainment Design and Research) found that of the 7,000 games released on Steam between 2006 and 2016, only around 10% of games generated more than $50,000 in revenue. Another study by Statista found that in 202</w:t>
+      </w:r>
+      <w:r>
+        <w:rPr>
+          <w:rFonts w:ascii="Times New Roman" w:eastAsia="Times New Roman" w:hAnsi="Times New Roman" w:cs="Times New Roman"/>
+          <w:sz w:val="24"/>
+          <w:szCs w:val="24"/>
+        </w:rPr>
+        <w:lastRenderedPageBreak/>
+        <w:t>0, only 12.3% of video games released on the App Store were successful, defined as those that generated more than $1 million in revenue.</w:t>
       </w:r>
     </w:p>
     <w:p>
@@ -8315,8 +9055,19 @@
           <w:sz w:val="28"/>
           <w:szCs w:val="28"/>
         </w:rPr>
-        <w:t>1.4 Motivation :</w:t>
-      </w:r>
+        <w:t xml:space="preserve">1.4 </w:t>
+      </w:r>
+      <w:proofErr w:type="gramStart"/>
+      <w:r>
+        <w:rPr>
+          <w:rFonts w:ascii="Times New Roman" w:eastAsia="Times New Roman" w:hAnsi="Times New Roman" w:cs="Times New Roman"/>
+          <w:b/>
+          <w:sz w:val="28"/>
+          <w:szCs w:val="28"/>
+        </w:rPr>
+        <w:t>Motivation :</w:t>
+      </w:r>
+      <w:proofErr w:type="gramEnd"/>
     </w:p>
     <w:p>
       <w:pPr>
@@ -8400,8 +9151,19 @@
           <w:sz w:val="28"/>
           <w:szCs w:val="28"/>
         </w:rPr>
-        <w:t>1.5 Objective :</w:t>
-      </w:r>
+        <w:t xml:space="preserve">1.5 </w:t>
+      </w:r>
+      <w:proofErr w:type="gramStart"/>
+      <w:r>
+        <w:rPr>
+          <w:rFonts w:ascii="Times New Roman" w:eastAsia="Times New Roman" w:hAnsi="Times New Roman" w:cs="Times New Roman"/>
+          <w:b/>
+          <w:sz w:val="28"/>
+          <w:szCs w:val="28"/>
+        </w:rPr>
+        <w:t>Objective :</w:t>
+      </w:r>
+      <w:proofErr w:type="gramEnd"/>
     </w:p>
     <w:p>
       <w:pPr>
@@ -8422,7 +9184,6 @@
           <w:sz w:val="24"/>
           <w:szCs w:val="24"/>
         </w:rPr>
-        <w:lastRenderedPageBreak/>
         <w:t>Analyze sales data from previously released video games to identify clusters and determine industry trends.</w:t>
       </w:r>
     </w:p>
@@ -8498,8 +9259,8 @@
           <w:szCs w:val="44"/>
         </w:rPr>
       </w:pPr>
-      <w:bookmarkStart w:id="4" w:name="_im0l9jfx02fu" w:colFirst="0" w:colLast="0"/>
-      <w:bookmarkEnd w:id="4"/>
+      <w:bookmarkStart w:id="5" w:name="_im0l9jfx02fu" w:colFirst="0" w:colLast="0"/>
+      <w:bookmarkEnd w:id="5"/>
       <w:r>
         <w:rPr>
           <w:sz w:val="44"/>
@@ -8517,8 +9278,8 @@
           <w:szCs w:val="36"/>
         </w:rPr>
       </w:pPr>
-      <w:bookmarkStart w:id="5" w:name="_dllqimriz7z5" w:colFirst="0" w:colLast="0"/>
-      <w:bookmarkEnd w:id="5"/>
+      <w:bookmarkStart w:id="6" w:name="_dllqimriz7z5" w:colFirst="0" w:colLast="0"/>
+      <w:bookmarkEnd w:id="6"/>
       <w:r>
         <w:rPr>
           <w:sz w:val="36"/>
@@ -8940,7 +9701,14 @@
         <w:rPr>
           <w:rFonts w:ascii="Times New Roman" w:eastAsia="Times New Roman" w:hAnsi="Times New Roman" w:cs="Times New Roman"/>
         </w:rPr>
-        <w:t>The authors</w:t>
+        <w:t xml:space="preserve">The </w:t>
+      </w:r>
+      <w:proofErr w:type="gramStart"/>
+      <w:r>
+        <w:rPr>
+          <w:rFonts w:ascii="Times New Roman" w:eastAsia="Times New Roman" w:hAnsi="Times New Roman" w:cs="Times New Roman"/>
+        </w:rPr>
+        <w:t>authors</w:t>
       </w:r>
       <w:r>
         <w:rPr>
@@ -8948,6 +9716,7 @@
         </w:rPr>
         <w:t>[</w:t>
       </w:r>
+      <w:proofErr w:type="gramEnd"/>
       <w:r>
         <w:rPr>
           <w:rFonts w:ascii="Times New Roman" w:eastAsia="Times New Roman" w:hAnsi="Times New Roman" w:cs="Times New Roman" w:hint="eastAsia"/>
@@ -8993,6 +9762,7 @@
         <w:rPr>
           <w:rFonts w:ascii="Times New Roman" w:eastAsia="Times New Roman" w:hAnsi="Times New Roman" w:cs="Times New Roman"/>
         </w:rPr>
+        <w:lastRenderedPageBreak/>
         <w:t>games. The dataset contained 9 attributes and sales which they were</w:t>
       </w:r>
     </w:p>
@@ -9032,7 +9802,14 @@
         <w:rPr>
           <w:rFonts w:ascii="Times New Roman" w:eastAsia="Times New Roman" w:hAnsi="Times New Roman" w:cs="Times New Roman"/>
         </w:rPr>
-        <w:t>for total sales was manually crafted and tested on all the data</w:t>
+        <w:t xml:space="preserve">for total sales was manually crafted and tested on all the </w:t>
+      </w:r>
+      <w:proofErr w:type="gramStart"/>
+      <w:r>
+        <w:rPr>
+          <w:rFonts w:ascii="Times New Roman" w:eastAsia="Times New Roman" w:hAnsi="Times New Roman" w:cs="Times New Roman"/>
+        </w:rPr>
+        <w:t>data</w:t>
       </w:r>
       <w:r>
         <w:rPr>
@@ -9046,6 +9823,7 @@
         </w:rPr>
         <w:t>.</w:t>
       </w:r>
+      <w:proofErr w:type="gramEnd"/>
     </w:p>
     <w:p>
       <w:pPr>
@@ -9087,11 +9865,19 @@
           <w:rFonts w:ascii="Times New Roman" w:eastAsia="Times New Roman" w:hAnsi="Times New Roman" w:cs="Times New Roman"/>
         </w:rPr>
       </w:pPr>
+      <w:proofErr w:type="gramStart"/>
       <w:r>
         <w:rPr>
           <w:rFonts w:ascii="Times New Roman" w:eastAsia="Times New Roman" w:hAnsi="Times New Roman" w:cs="Times New Roman" w:hint="eastAsia"/>
         </w:rPr>
-        <w:t xml:space="preserve">Author[2] </w:t>
+        <w:t>Author[</w:t>
+      </w:r>
+      <w:proofErr w:type="gramEnd"/>
+      <w:r>
+        <w:rPr>
+          <w:rFonts w:ascii="Times New Roman" w:eastAsia="Times New Roman" w:hAnsi="Times New Roman" w:cs="Times New Roman" w:hint="eastAsia"/>
+        </w:rPr>
+        <w:t xml:space="preserve">2] </w:t>
       </w:r>
       <w:r>
         <w:rPr>
@@ -9148,14 +9934,7 @@
         <w:rPr>
           <w:rFonts w:ascii="Times New Roman" w:eastAsia="Times New Roman" w:hAnsi="Times New Roman" w:cs="Times New Roman"/>
         </w:rPr>
-        <w:t xml:space="preserve">limitation of the thesis is its focus on the European market, which may not be representative of the global market. Another limitation is that the model does not take into account external factors such as economic trends, social changes, or technological advancements, which could impact video game sales. Additionally, the thesis uses data from a specific time period (2008-2011), which may not be applicable to current market </w:t>
-      </w:r>
-      <w:r>
-        <w:rPr>
-          <w:rFonts w:ascii="Times New Roman" w:eastAsia="Times New Roman" w:hAnsi="Times New Roman" w:cs="Times New Roman"/>
-        </w:rPr>
-        <w:lastRenderedPageBreak/>
-        <w:t>trends. Finally, the thesis does not address the impact of digital distribution on video game sales, which is becoming an increasingly important aspect of the industry.</w:t>
+        <w:t>limitation of the thesis is its focus on the European market, which may not be representative of the global market. Another limitation is that the model does not take into account external factors such as economic trends, social changes, or technological advancements, which could impact video game sales. Additionally, the thesis uses data from a specific time period (2008-2011), which may not be applicable to current market trends. Finally, the thesis does not address the impact of digital distribution on video game sales, which is becoming an increasingly important aspect of the industry.</w:t>
       </w:r>
     </w:p>
     <w:p>
@@ -9267,7 +10046,14 @@
         <w:rPr>
           <w:rFonts w:ascii="Times New Roman" w:eastAsia="Times New Roman" w:hAnsi="Times New Roman" w:cs="Times New Roman"/>
         </w:rPr>
-        <w:t>The authors</w:t>
+        <w:t xml:space="preserve">The </w:t>
+      </w:r>
+      <w:proofErr w:type="gramStart"/>
+      <w:r>
+        <w:rPr>
+          <w:rFonts w:ascii="Times New Roman" w:eastAsia="Times New Roman" w:hAnsi="Times New Roman" w:cs="Times New Roman"/>
+        </w:rPr>
+        <w:t>authors</w:t>
       </w:r>
       <w:r>
         <w:rPr>
@@ -9275,6 +10061,7 @@
         </w:rPr>
         <w:t>[</w:t>
       </w:r>
+      <w:proofErr w:type="gramEnd"/>
       <w:r>
         <w:rPr>
           <w:rFonts w:ascii="Times New Roman" w:eastAsia="Times New Roman" w:hAnsi="Times New Roman" w:cs="Times New Roman" w:hint="eastAsia"/>
@@ -9399,12 +10186,15 @@
           <w:rFonts w:ascii="Times New Roman" w:eastAsia="Times New Roman" w:hAnsi="Times New Roman" w:cs="Times New Roman"/>
         </w:rPr>
       </w:pPr>
+      <w:proofErr w:type="gramStart"/>
       <w:r>
         <w:rPr>
           <w:rFonts w:ascii="Times New Roman" w:eastAsia="Times New Roman" w:hAnsi="Times New Roman" w:cs="Times New Roman" w:hint="eastAsia"/>
         </w:rPr>
+        <w:lastRenderedPageBreak/>
         <w:t>Author[</w:t>
       </w:r>
+      <w:proofErr w:type="gramEnd"/>
       <w:r>
         <w:rPr>
           <w:rFonts w:ascii="Times New Roman" w:eastAsia="Times New Roman" w:hAnsi="Times New Roman" w:cs="Times New Roman" w:hint="eastAsia"/>
@@ -9536,7 +10326,14 @@
         <w:rPr>
           <w:rFonts w:ascii="Times New Roman" w:eastAsia="Times New Roman" w:hAnsi="Times New Roman" w:cs="Times New Roman"/>
         </w:rPr>
-        <w:t>The authors</w:t>
+        <w:t xml:space="preserve">The </w:t>
+      </w:r>
+      <w:proofErr w:type="gramStart"/>
+      <w:r>
+        <w:rPr>
+          <w:rFonts w:ascii="Times New Roman" w:eastAsia="Times New Roman" w:hAnsi="Times New Roman" w:cs="Times New Roman"/>
+        </w:rPr>
+        <w:t>authors</w:t>
       </w:r>
       <w:r>
         <w:rPr>
@@ -9544,6 +10341,7 @@
         </w:rPr>
         <w:t>[</w:t>
       </w:r>
+      <w:proofErr w:type="gramEnd"/>
       <w:r>
         <w:rPr>
           <w:rFonts w:ascii="Times New Roman" w:eastAsia="Times New Roman" w:hAnsi="Times New Roman" w:cs="Times New Roman" w:hint="eastAsia"/>
@@ -9615,12 +10413,14 @@
           <w:rFonts w:ascii="Times New Roman" w:eastAsia="Times New Roman" w:hAnsi="Times New Roman" w:cs="Times New Roman"/>
         </w:rPr>
       </w:pPr>
+      <w:proofErr w:type="gramStart"/>
       <w:r>
         <w:rPr>
           <w:rFonts w:ascii="Times New Roman" w:eastAsia="Times New Roman" w:hAnsi="Times New Roman" w:cs="Times New Roman" w:hint="eastAsia"/>
         </w:rPr>
         <w:t>Author[</w:t>
       </w:r>
+      <w:proofErr w:type="gramEnd"/>
       <w:r>
         <w:rPr>
           <w:rFonts w:ascii="Times New Roman" w:eastAsia="Times New Roman" w:hAnsi="Times New Roman" w:cs="Times New Roman" w:hint="eastAsia"/>
@@ -9728,7 +10528,6 @@
           <w:sz w:val="28"/>
           <w:szCs w:val="28"/>
         </w:rPr>
-        <w:lastRenderedPageBreak/>
         <w:br/>
       </w:r>
       <w:r>
@@ -9950,8 +10749,16 @@
         <w:rPr>
           <w:rFonts w:ascii="Times New Roman" w:eastAsia="Times New Roman" w:hAnsi="Times New Roman" w:cs="Times New Roman"/>
         </w:rPr>
-        <w:t>The authors[</w:t>
-      </w:r>
+        <w:t xml:space="preserve">The </w:t>
+      </w:r>
+      <w:proofErr w:type="gramStart"/>
+      <w:r>
+        <w:rPr>
+          <w:rFonts w:ascii="Times New Roman" w:eastAsia="Times New Roman" w:hAnsi="Times New Roman" w:cs="Times New Roman"/>
+        </w:rPr>
+        <w:t>authors[</w:t>
+      </w:r>
+      <w:proofErr w:type="gramEnd"/>
       <w:r>
         <w:rPr>
           <w:rFonts w:ascii="Times New Roman" w:eastAsia="Times New Roman" w:hAnsi="Times New Roman" w:cs="Times New Roman" w:hint="eastAsia"/>
@@ -10001,7 +10808,21 @@
         <w:rPr>
           <w:rFonts w:ascii="Times New Roman" w:eastAsia="Times New Roman" w:hAnsi="Times New Roman" w:cs="Times New Roman"/>
         </w:rPr>
-        <w:t>the following 7 days. The study is heavily focused on spatio-temporal</w:t>
+        <w:t xml:space="preserve">the following 7 days. The study is heavily focused on </w:t>
+      </w:r>
+      <w:proofErr w:type="spellStart"/>
+      <w:r>
+        <w:rPr>
+          <w:rFonts w:ascii="Times New Roman" w:eastAsia="Times New Roman" w:hAnsi="Times New Roman" w:cs="Times New Roman"/>
+        </w:rPr>
+        <w:t>spatio</w:t>
+      </w:r>
+      <w:proofErr w:type="spellEnd"/>
+      <w:r>
+        <w:rPr>
+          <w:rFonts w:ascii="Times New Roman" w:eastAsia="Times New Roman" w:hAnsi="Times New Roman" w:cs="Times New Roman"/>
+        </w:rPr>
+        <w:t>-temporal</w:t>
       </w:r>
     </w:p>
     <w:p>
@@ -10080,7 +10901,35 @@
         <w:rPr>
           <w:rFonts w:ascii="Times New Roman" w:eastAsia="Times New Roman" w:hAnsi="Times New Roman" w:cs="Times New Roman"/>
         </w:rPr>
-        <w:t>The paper presents a machine learning approach for predicting player retention in sandbox games based on spatio-temporal data. The authors processed data on player activity within the game, including when players were playing and what they were doing. The study highlights the importance of spatio-temporal data in predicting player retention and provides insights into how this data can be processed for machine learning analysis. The authors used ensemble methods for evaluation and achieved high precision and recall rates in predicting player retention.</w:t>
+        <w:t xml:space="preserve">The paper presents a machine learning approach for predicting player retention in sandbox games based on </w:t>
+      </w:r>
+      <w:proofErr w:type="spellStart"/>
+      <w:r>
+        <w:rPr>
+          <w:rFonts w:ascii="Times New Roman" w:eastAsia="Times New Roman" w:hAnsi="Times New Roman" w:cs="Times New Roman"/>
+        </w:rPr>
+        <w:t>spatio</w:t>
+      </w:r>
+      <w:proofErr w:type="spellEnd"/>
+      <w:r>
+        <w:rPr>
+          <w:rFonts w:ascii="Times New Roman" w:eastAsia="Times New Roman" w:hAnsi="Times New Roman" w:cs="Times New Roman"/>
+        </w:rPr>
+        <w:t xml:space="preserve">-temporal data. The authors processed data on player activity within the game, including when players were playing and what they were doing. The study highlights the importance of </w:t>
+      </w:r>
+      <w:proofErr w:type="spellStart"/>
+      <w:r>
+        <w:rPr>
+          <w:rFonts w:ascii="Times New Roman" w:eastAsia="Times New Roman" w:hAnsi="Times New Roman" w:cs="Times New Roman"/>
+        </w:rPr>
+        <w:t>spatio</w:t>
+      </w:r>
+      <w:proofErr w:type="spellEnd"/>
+      <w:r>
+        <w:rPr>
+          <w:rFonts w:ascii="Times New Roman" w:eastAsia="Times New Roman" w:hAnsi="Times New Roman" w:cs="Times New Roman"/>
+        </w:rPr>
+        <w:t>-temporal data in predicting player retention and provides insights into how this data can be processed for machine learning analysis. The authors used ensemble methods for evaluation and achieved high precision and recall rates in predicting player retention.</w:t>
       </w:r>
     </w:p>
     <w:p>
@@ -10122,6 +10971,7 @@
         <w:rPr>
           <w:rFonts w:ascii="Times New Roman" w:eastAsia="Times New Roman" w:hAnsi="Times New Roman" w:cs="Times New Roman"/>
         </w:rPr>
+        <w:lastRenderedPageBreak/>
         <w:t xml:space="preserve"> </w:t>
       </w:r>
       <w:r>
@@ -10231,7 +11081,14 @@
         <w:rPr>
           <w:rFonts w:ascii="Times New Roman" w:eastAsia="Times New Roman" w:hAnsi="Times New Roman" w:cs="Times New Roman"/>
         </w:rPr>
-        <w:t>The authors</w:t>
+        <w:t xml:space="preserve">The </w:t>
+      </w:r>
+      <w:proofErr w:type="gramStart"/>
+      <w:r>
+        <w:rPr>
+          <w:rFonts w:ascii="Times New Roman" w:eastAsia="Times New Roman" w:hAnsi="Times New Roman" w:cs="Times New Roman"/>
+        </w:rPr>
+        <w:t>authors</w:t>
       </w:r>
       <w:r>
         <w:rPr>
@@ -10239,6 +11096,7 @@
         </w:rPr>
         <w:t>[</w:t>
       </w:r>
+      <w:proofErr w:type="gramEnd"/>
       <w:r>
         <w:rPr>
           <w:rFonts w:ascii="Times New Roman" w:eastAsia="Times New Roman" w:hAnsi="Times New Roman" w:cs="Times New Roman" w:hint="eastAsia"/>
@@ -10271,7 +11129,21 @@
         <w:rPr>
           <w:rFonts w:ascii="Times New Roman" w:eastAsia="Times New Roman" w:hAnsi="Times New Roman" w:cs="Times New Roman"/>
         </w:rPr>
-        <w:t>included the activities of 10,000 players. Similarly to the previous</w:t>
+        <w:t xml:space="preserve">included the activities of 10,000 players. </w:t>
+      </w:r>
+      <w:proofErr w:type="gramStart"/>
+      <w:r>
+        <w:rPr>
+          <w:rFonts w:ascii="Times New Roman" w:eastAsia="Times New Roman" w:hAnsi="Times New Roman" w:cs="Times New Roman"/>
+        </w:rPr>
+        <w:t>Similarly</w:t>
+      </w:r>
+      <w:proofErr w:type="gramEnd"/>
+      <w:r>
+        <w:rPr>
+          <w:rFonts w:ascii="Times New Roman" w:eastAsia="Times New Roman" w:hAnsi="Times New Roman" w:cs="Times New Roman"/>
+        </w:rPr>
+        <w:t xml:space="preserve"> to the previous</w:t>
       </w:r>
     </w:p>
     <w:p>
@@ -10297,7 +11169,6 @@
         <w:rPr>
           <w:rFonts w:ascii="Times New Roman" w:eastAsia="Times New Roman" w:hAnsi="Times New Roman" w:cs="Times New Roman"/>
         </w:rPr>
-        <w:lastRenderedPageBreak/>
         <w:t>certain time window, in this case 4 weeks. They focused on the use</w:t>
       </w:r>
     </w:p>
@@ -10434,7 +11305,14 @@
         <w:rPr>
           <w:rFonts w:ascii="Times New Roman" w:eastAsia="Times New Roman" w:hAnsi="Times New Roman" w:cs="Times New Roman"/>
         </w:rPr>
-        <w:t xml:space="preserve"> limitation of this study is that the dataset is limited to a single game, and the results may not generalize to other games. The study also did not consider external factors that may influence player churn, such as changes in the game's environment or the release of competing games.</w:t>
+        <w:t xml:space="preserve"> limitation of this study is that the dataset is limited to a single game, and the results may not generalize to other games. The study also did not consider external f</w:t>
+      </w:r>
+      <w:r>
+        <w:rPr>
+          <w:rFonts w:ascii="Times New Roman" w:eastAsia="Times New Roman" w:hAnsi="Times New Roman" w:cs="Times New Roman"/>
+        </w:rPr>
+        <w:lastRenderedPageBreak/>
+        <w:t>actors that may influence player churn, such as changes in the game's environment or the release of competing games.</w:t>
       </w:r>
     </w:p>
     <w:p>
@@ -10541,7 +11419,14 @@
         <w:rPr>
           <w:rFonts w:ascii="Times New Roman" w:eastAsia="Times New Roman" w:hAnsi="Times New Roman" w:cs="Times New Roman"/>
         </w:rPr>
-        <w:t>The authors</w:t>
+        <w:t xml:space="preserve">The </w:t>
+      </w:r>
+      <w:proofErr w:type="gramStart"/>
+      <w:r>
+        <w:rPr>
+          <w:rFonts w:ascii="Times New Roman" w:eastAsia="Times New Roman" w:hAnsi="Times New Roman" w:cs="Times New Roman"/>
+        </w:rPr>
+        <w:t>authors</w:t>
       </w:r>
       <w:r>
         <w:rPr>
@@ -10549,6 +11434,7 @@
         </w:rPr>
         <w:t>[</w:t>
       </w:r>
+      <w:proofErr w:type="gramEnd"/>
       <w:r>
         <w:rPr>
           <w:rFonts w:ascii="Times New Roman" w:eastAsia="Times New Roman" w:hAnsi="Times New Roman" w:cs="Times New Roman" w:hint="eastAsia"/>
@@ -10658,20 +11544,48 @@
         <w:rPr>
           <w:rFonts w:ascii="Times New Roman" w:eastAsia="Times New Roman" w:hAnsi="Times New Roman" w:cs="Times New Roman"/>
         </w:rPr>
-        <w:t>mapping features between games, referred to as ”supervised feature</w:t>
-      </w:r>
-    </w:p>
-    <w:p>
-      <w:pPr>
-        <w:rPr>
-          <w:rFonts w:ascii="Times New Roman" w:eastAsia="Times New Roman" w:hAnsi="Times New Roman" w:cs="Times New Roman"/>
-        </w:rPr>
-      </w:pPr>
-      <w:r>
-        <w:rPr>
-          <w:rFonts w:ascii="Times New Roman" w:eastAsia="Times New Roman" w:hAnsi="Times New Roman" w:cs="Times New Roman"/>
-        </w:rPr>
-        <w:t>mapping” and ”unsupervised transfer learning”. Both methods produced accuracies above 58 % and 55 %, respectively, achieving 83 %</w:t>
+        <w:t xml:space="preserve">mapping features between games, referred to </w:t>
+      </w:r>
+      <w:proofErr w:type="gramStart"/>
+      <w:r>
+        <w:rPr>
+          <w:rFonts w:ascii="Times New Roman" w:eastAsia="Times New Roman" w:hAnsi="Times New Roman" w:cs="Times New Roman"/>
+        </w:rPr>
+        <w:t>as ”supervised</w:t>
+      </w:r>
+      <w:proofErr w:type="gramEnd"/>
+      <w:r>
+        <w:rPr>
+          <w:rFonts w:ascii="Times New Roman" w:eastAsia="Times New Roman" w:hAnsi="Times New Roman" w:cs="Times New Roman"/>
+        </w:rPr>
+        <w:t xml:space="preserve"> feature</w:t>
+      </w:r>
+    </w:p>
+    <w:p>
+      <w:pPr>
+        <w:rPr>
+          <w:rFonts w:ascii="Times New Roman" w:eastAsia="Times New Roman" w:hAnsi="Times New Roman" w:cs="Times New Roman"/>
+        </w:rPr>
+      </w:pPr>
+      <w:r>
+        <w:rPr>
+          <w:rFonts w:ascii="Times New Roman" w:eastAsia="Times New Roman" w:hAnsi="Times New Roman" w:cs="Times New Roman"/>
+        </w:rPr>
+        <w:t xml:space="preserve">mapping” </w:t>
+      </w:r>
+      <w:proofErr w:type="gramStart"/>
+      <w:r>
+        <w:rPr>
+          <w:rFonts w:ascii="Times New Roman" w:eastAsia="Times New Roman" w:hAnsi="Times New Roman" w:cs="Times New Roman"/>
+        </w:rPr>
+        <w:t>and ”unsupervised</w:t>
+      </w:r>
+      <w:proofErr w:type="gramEnd"/>
+      <w:r>
+        <w:rPr>
+          <w:rFonts w:ascii="Times New Roman" w:eastAsia="Times New Roman" w:hAnsi="Times New Roman" w:cs="Times New Roman"/>
+        </w:rPr>
+        <w:t xml:space="preserve"> transfer learning”. Both methods produced accuracies above 58 % and 55 %, respectively, achieving 83 %</w:t>
       </w:r>
     </w:p>
     <w:p>
@@ -10820,7 +11734,14 @@
         <w:rPr>
           <w:rFonts w:ascii="Times New Roman" w:eastAsia="Times New Roman" w:hAnsi="Times New Roman" w:cs="Times New Roman"/>
         </w:rPr>
-        <w:t>limitation of the paper is that it only considers a limited number of games, and it is unclear how well the proposed approach would generalize to a larger and more diverse set of games. Additionally, the paper assumes that player experience can be measured and compared across different games, which may not always be the case. Overall, the paper presents a promising approach for predicting player experience across games and highlights the potential of transfer learning in this domain.</w:t>
+        <w:t xml:space="preserve">limitation of the paper is that it only considers a limited number of games, and it is unclear how well the proposed approach would generalize to a larger and more diverse set of games. Additionally, the paper assumes that player experience can be measured and compared across different games, which may not always be the </w:t>
+      </w:r>
+      <w:r>
+        <w:rPr>
+          <w:rFonts w:ascii="Times New Roman" w:eastAsia="Times New Roman" w:hAnsi="Times New Roman" w:cs="Times New Roman"/>
+        </w:rPr>
+        <w:lastRenderedPageBreak/>
+        <w:t>case. Overall, the paper presents a promising approach for predicting player experience across games and highlights the potential of transfer learning in this domain.</w:t>
       </w:r>
     </w:p>
     <w:p>
@@ -10897,8 +11818,8 @@
           <w:szCs w:val="44"/>
         </w:rPr>
       </w:pPr>
-      <w:bookmarkStart w:id="6" w:name="_wg7ifpvikmf9" w:colFirst="0" w:colLast="0"/>
-      <w:bookmarkEnd w:id="6"/>
+      <w:bookmarkStart w:id="7" w:name="_wg7ifpvikmf9" w:colFirst="0" w:colLast="0"/>
+      <w:bookmarkEnd w:id="7"/>
       <w:r>
         <w:rPr>
           <w:sz w:val="44"/>
@@ -10917,8 +11838,8 @@
           <w:szCs w:val="36"/>
         </w:rPr>
       </w:pPr>
-      <w:bookmarkStart w:id="7" w:name="_iz00oauxq94g" w:colFirst="0" w:colLast="0"/>
-      <w:bookmarkEnd w:id="7"/>
+      <w:bookmarkStart w:id="8" w:name="_iz00oauxq94g" w:colFirst="0" w:colLast="0"/>
+      <w:bookmarkEnd w:id="8"/>
       <w:r>
         <w:rPr>
           <w:sz w:val="36"/>
@@ -10997,8 +11918,45 @@
           <w:sz w:val="24"/>
           <w:szCs w:val="24"/>
         </w:rPr>
-        <w:t xml:space="preserve">Two game sale datasets were collected from Kaggle, and one was manually collected from Metacritic and </w:t>
-      </w:r>
+        <w:t xml:space="preserve">Two game sale datasets were collected from </w:t>
+      </w:r>
+      <w:proofErr w:type="spellStart"/>
+      <w:r>
+        <w:rPr>
+          <w:rFonts w:ascii="Times New Roman" w:eastAsia="Times New Roman" w:hAnsi="Times New Roman" w:cs="Times New Roman"/>
+          <w:sz w:val="24"/>
+          <w:szCs w:val="24"/>
+        </w:rPr>
+        <w:t>Kaggle</w:t>
+      </w:r>
+      <w:proofErr w:type="spellEnd"/>
+      <w:r>
+        <w:rPr>
+          <w:rFonts w:ascii="Times New Roman" w:eastAsia="Times New Roman" w:hAnsi="Times New Roman" w:cs="Times New Roman"/>
+          <w:sz w:val="24"/>
+          <w:szCs w:val="24"/>
+        </w:rPr>
+        <w:t xml:space="preserve">, and one was manually collected from </w:t>
+      </w:r>
+      <w:proofErr w:type="spellStart"/>
+      <w:r>
+        <w:rPr>
+          <w:rFonts w:ascii="Times New Roman" w:eastAsia="Times New Roman" w:hAnsi="Times New Roman" w:cs="Times New Roman"/>
+          <w:sz w:val="24"/>
+          <w:szCs w:val="24"/>
+        </w:rPr>
+        <w:t>Metacritic</w:t>
+      </w:r>
+      <w:proofErr w:type="spellEnd"/>
+      <w:r>
+        <w:rPr>
+          <w:rFonts w:ascii="Times New Roman" w:eastAsia="Times New Roman" w:hAnsi="Times New Roman" w:cs="Times New Roman"/>
+          <w:sz w:val="24"/>
+          <w:szCs w:val="24"/>
+        </w:rPr>
+        <w:t xml:space="preserve"> and </w:t>
+      </w:r>
+      <w:proofErr w:type="spellStart"/>
       <w:r>
         <w:rPr>
           <w:rFonts w:ascii="Times New Roman" w:eastAsia="Times New Roman" w:hAnsi="Times New Roman" w:cs="Times New Roman" w:hint="eastAsia"/>
@@ -11029,7 +11987,16 @@
           <w:sz w:val="24"/>
           <w:szCs w:val="24"/>
         </w:rPr>
-        <w:t>t.</w:t>
+        <w:t>t</w:t>
+      </w:r>
+      <w:proofErr w:type="spellEnd"/>
+      <w:r>
+        <w:rPr>
+          <w:rFonts w:ascii="Times New Roman" w:eastAsia="Times New Roman" w:hAnsi="Times New Roman" w:cs="Times New Roman"/>
+          <w:sz w:val="24"/>
+          <w:szCs w:val="24"/>
+        </w:rPr>
+        <w:t>.</w:t>
       </w:r>
     </w:p>
     <w:p>
@@ -11271,8 +12238,18 @@
           <w:sz w:val="24"/>
           <w:szCs w:val="24"/>
         </w:rPr>
-        <w:t xml:space="preserve"> Hot Encoding .</w:t>
-      </w:r>
+        <w:t xml:space="preserve"> Hot </w:t>
+      </w:r>
+      <w:proofErr w:type="gramStart"/>
+      <w:r>
+        <w:rPr>
+          <w:rFonts w:ascii="Times New Roman" w:eastAsia="Times New Roman" w:hAnsi="Times New Roman" w:cs="Times New Roman" w:hint="eastAsia"/>
+          <w:sz w:val="24"/>
+          <w:szCs w:val="24"/>
+        </w:rPr>
+        <w:t>Encoding .</w:t>
+      </w:r>
+      <w:proofErr w:type="gramEnd"/>
     </w:p>
     <w:p>
       <w:pPr>
@@ -11484,7 +12461,7 @@
           <w:sz w:val="28"/>
           <w:szCs w:val="28"/>
         </w:rPr>
-        <w:t>3.2</w:t>
+        <w:t xml:space="preserve">3.2 </w:t>
       </w:r>
       <w:r>
         <w:rPr>
@@ -11493,7 +12470,7 @@
           <w:sz w:val="28"/>
           <w:szCs w:val="28"/>
         </w:rPr>
-        <w:t xml:space="preserve"> </w:t>
+        <w:t>Materials</w:t>
       </w:r>
       <w:r>
         <w:rPr>
@@ -11502,8 +12479,30 @@
           <w:sz w:val="28"/>
           <w:szCs w:val="28"/>
         </w:rPr>
-        <w:t>Materials</w:t>
-      </w:r>
+        <w:t>:</w:t>
+      </w:r>
+    </w:p>
+    <w:p>
+      <w:pPr>
+        <w:rPr>
+          <w:rFonts w:ascii="Times New Roman" w:hAnsi="Times New Roman" w:cs="Times New Roman"/>
+          <w:b/>
+          <w:sz w:val="28"/>
+          <w:szCs w:val="28"/>
+          <w:lang w:eastAsia="zh-CN"/>
+        </w:rPr>
+      </w:pPr>
+    </w:p>
+    <w:p>
+      <w:pPr>
+        <w:rPr>
+          <w:rFonts w:ascii="Times New Roman" w:hAnsi="Times New Roman" w:cs="Times New Roman"/>
+          <w:b/>
+          <w:sz w:val="28"/>
+          <w:szCs w:val="28"/>
+          <w:lang w:eastAsia="zh-CN"/>
+        </w:rPr>
+      </w:pPr>
       <w:r>
         <w:rPr>
           <w:rFonts w:ascii="Times New Roman" w:eastAsia="Times New Roman" w:hAnsi="Times New Roman" w:cs="Times New Roman" w:hint="eastAsia"/>
@@ -11511,13 +12510,22 @@
           <w:sz w:val="28"/>
           <w:szCs w:val="28"/>
         </w:rPr>
+        <w:t>3.2.1 USED Algorithms</w:t>
+      </w:r>
+      <w:r>
+        <w:rPr>
+          <w:rFonts w:ascii="Times New Roman" w:eastAsia="Times New Roman" w:hAnsi="Times New Roman" w:cs="Times New Roman" w:hint="eastAsia"/>
+          <w:b/>
+          <w:sz w:val="28"/>
+          <w:szCs w:val="28"/>
+        </w:rPr>
         <w:t>:</w:t>
       </w:r>
     </w:p>
     <w:p>
       <w:pPr>
         <w:rPr>
-          <w:rFonts w:ascii="Times New Roman" w:hAnsi="Times New Roman" w:cs="Times New Roman" w:hint="eastAsia"/>
+          <w:rFonts w:ascii="Times New Roman" w:hAnsi="Times New Roman" w:cs="Times New Roman"/>
           <w:b/>
           <w:sz w:val="28"/>
           <w:szCs w:val="28"/>
@@ -11528,11 +12536,9 @@
     <w:p>
       <w:pPr>
         <w:rPr>
-          <w:rFonts w:ascii="Times New Roman" w:hAnsi="Times New Roman" w:cs="Times New Roman"/>
-          <w:b/>
-          <w:sz w:val="28"/>
-          <w:szCs w:val="28"/>
-          <w:lang w:eastAsia="zh-CN"/>
+          <w:rFonts w:ascii="Times New Roman" w:eastAsia="Times New Roman" w:hAnsi="Times New Roman" w:cs="Times New Roman"/>
+          <w:sz w:val="24"/>
+          <w:szCs w:val="24"/>
         </w:rPr>
       </w:pPr>
       <w:r>
@@ -11542,7 +12548,16 @@
           <w:sz w:val="28"/>
           <w:szCs w:val="28"/>
         </w:rPr>
-        <w:t>3.2</w:t>
+        <w:t xml:space="preserve">3.2.1.1 </w:t>
+      </w:r>
+      <w:r>
+        <w:rPr>
+          <w:rFonts w:ascii="Times New Roman" w:eastAsia="Times New Roman" w:hAnsi="Times New Roman" w:cs="Times New Roman"/>
+          <w:b/>
+          <w:sz w:val="28"/>
+          <w:szCs w:val="28"/>
+        </w:rPr>
+        <w:t>Logistic Regression</w:t>
       </w:r>
       <w:r>
         <w:rPr>
@@ -11551,82 +12566,8 @@
           <w:sz w:val="28"/>
           <w:szCs w:val="28"/>
         </w:rPr>
-        <w:t>.1</w:t>
-      </w:r>
-      <w:r>
-        <w:rPr>
-          <w:rFonts w:ascii="Times New Roman" w:eastAsia="Times New Roman" w:hAnsi="Times New Roman" w:cs="Times New Roman" w:hint="eastAsia"/>
-          <w:b/>
-          <w:sz w:val="28"/>
-          <w:szCs w:val="28"/>
-        </w:rPr>
-        <w:t xml:space="preserve"> </w:t>
-      </w:r>
-      <w:r>
-        <w:rPr>
-          <w:rFonts w:ascii="Times New Roman" w:eastAsia="Times New Roman" w:hAnsi="Times New Roman" w:cs="Times New Roman" w:hint="eastAsia"/>
-          <w:b/>
-          <w:sz w:val="28"/>
-          <w:szCs w:val="28"/>
-        </w:rPr>
-        <w:t>USED Algorithms</w:t>
-      </w:r>
-      <w:r>
-        <w:rPr>
-          <w:rFonts w:ascii="Times New Roman" w:eastAsia="Times New Roman" w:hAnsi="Times New Roman" w:cs="Times New Roman" w:hint="eastAsia"/>
-          <w:b/>
-          <w:sz w:val="28"/>
-          <w:szCs w:val="28"/>
-        </w:rPr>
         <w:t>:</w:t>
       </w:r>
-    </w:p>
-    <w:p>
-      <w:pPr>
-        <w:rPr>
-          <w:rFonts w:ascii="Times New Roman" w:hAnsi="Times New Roman" w:cs="Times New Roman" w:hint="eastAsia"/>
-          <w:b/>
-          <w:sz w:val="28"/>
-          <w:szCs w:val="28"/>
-          <w:lang w:eastAsia="zh-CN"/>
-        </w:rPr>
-      </w:pPr>
-    </w:p>
-    <w:p>
-      <w:pPr>
-        <w:rPr>
-          <w:rFonts w:ascii="Times New Roman" w:eastAsia="Times New Roman" w:hAnsi="Times New Roman" w:cs="Times New Roman"/>
-          <w:sz w:val="24"/>
-          <w:szCs w:val="24"/>
-        </w:rPr>
-      </w:pPr>
-      <w:r>
-        <w:rPr>
-          <w:rFonts w:ascii="Times New Roman" w:eastAsia="Times New Roman" w:hAnsi="Times New Roman" w:cs="Times New Roman" w:hint="eastAsia"/>
-          <w:b/>
-          <w:sz w:val="28"/>
-          <w:szCs w:val="28"/>
-        </w:rPr>
-        <w:t xml:space="preserve">3.2.1.1 </w:t>
-      </w:r>
-      <w:r>
-        <w:rPr>
-          <w:rFonts w:ascii="Times New Roman" w:eastAsia="Times New Roman" w:hAnsi="Times New Roman" w:cs="Times New Roman"/>
-          <w:b/>
-          <w:sz w:val="28"/>
-          <w:szCs w:val="28"/>
-        </w:rPr>
-        <w:t>Logistic Regression</w:t>
-      </w:r>
-      <w:r>
-        <w:rPr>
-          <w:rFonts w:ascii="Times New Roman" w:eastAsia="Times New Roman" w:hAnsi="Times New Roman" w:cs="Times New Roman" w:hint="eastAsia"/>
-          <w:b/>
-          <w:sz w:val="28"/>
-          <w:szCs w:val="28"/>
-        </w:rPr>
-        <w:t>:</w:t>
-      </w:r>
       <w:r>
         <w:rPr>
           <w:rFonts w:ascii="Times New Roman" w:eastAsia="Times New Roman" w:hAnsi="Times New Roman" w:cs="Times New Roman"/>
@@ -11677,7 +12618,16 @@
           <w:sz w:val="24"/>
           <w:szCs w:val="24"/>
         </w:rPr>
-        <w:t>The dependent variable in logistic regression is binary, meaning it can take one of two possible values, usually represented as 0 or 1. For example, in a medical study, the dependent variable might be whether a patient has a particular disease or not, where 0 represents "no disease" and 1 represents "disease."</w:t>
+        <w:t xml:space="preserve">The dependent variable in logistic regression is binary, meaning it can take one of two possible values, usually represented as 0 or 1. For example, in a medical study, the </w:t>
+      </w:r>
+      <w:r>
+        <w:rPr>
+          <w:rFonts w:ascii="Times New Roman" w:eastAsia="Times New Roman" w:hAnsi="Times New Roman" w:cs="Times New Roman"/>
+          <w:sz w:val="24"/>
+          <w:szCs w:val="24"/>
+        </w:rPr>
+        <w:lastRenderedPageBreak/>
+        <w:t>dependent variable might be whether a patient has a particular disease or not, where 0 represents "no disease" and 1 represents "disease."</w:t>
       </w:r>
     </w:p>
     <w:p>
@@ -11729,16 +12679,7 @@
           <w:sz w:val="24"/>
           <w:szCs w:val="24"/>
         </w:rPr>
-        <w:t xml:space="preserve">The logistic regression model uses the logistic function to model the relationship between the independent variables and the probability of the dependent variable taking on the value of 1. </w:t>
-      </w:r>
-      <w:r>
-        <w:rPr>
-          <w:rFonts w:ascii="Times New Roman" w:eastAsia="Times New Roman" w:hAnsi="Times New Roman" w:cs="Times New Roman"/>
-          <w:sz w:val="24"/>
-          <w:szCs w:val="24"/>
-        </w:rPr>
-        <w:lastRenderedPageBreak/>
-        <w:t>The logistic function is an S-shaped curve that maps any real-valued number to a value between 0 and 1. The logistic function is defined as:</w:t>
+        <w:t>The logistic regression model uses the logistic function to model the relationship between the independent variables and the probability of the dependent variable taking on the value of 1. The logistic function is an S-shaped curve that maps any real-valued number to a value between 0 and 1. The logistic function is defined as:</w:t>
       </w:r>
     </w:p>
     <w:p>
@@ -11929,6 +12870,7 @@
           <w:sz w:val="24"/>
           <w:szCs w:val="24"/>
         </w:rPr>
+        <w:lastRenderedPageBreak/>
         <w:t>Logistic regression is widely used in many fields, including medicine, social sciences, marketing, and finance, to predict the likelihood of an event occurring based on a set of predictor variables.</w:t>
       </w:r>
     </w:p>
@@ -11955,43 +12897,7 @@
           <w:sz w:val="28"/>
           <w:szCs w:val="28"/>
         </w:rPr>
-        <w:t>3.2.1.</w:t>
-      </w:r>
-      <w:r>
-        <w:rPr>
-          <w:rFonts w:ascii="Times New Roman" w:eastAsia="Times New Roman" w:hAnsi="Times New Roman" w:cs="Times New Roman" w:hint="eastAsia"/>
-          <w:b/>
-          <w:sz w:val="28"/>
-          <w:szCs w:val="28"/>
-        </w:rPr>
-        <w:t>2</w:t>
-      </w:r>
-      <w:r>
-        <w:rPr>
-          <w:rFonts w:ascii="Times New Roman" w:eastAsia="Times New Roman" w:hAnsi="Times New Roman" w:cs="Times New Roman" w:hint="eastAsia"/>
-          <w:b/>
-          <w:sz w:val="28"/>
-          <w:szCs w:val="28"/>
-        </w:rPr>
-        <w:t xml:space="preserve"> </w:t>
-      </w:r>
-      <w:r>
-        <w:rPr>
-          <w:rFonts w:ascii="Times New Roman" w:eastAsia="Times New Roman" w:hAnsi="Times New Roman" w:cs="Times New Roman" w:hint="eastAsia"/>
-          <w:b/>
-          <w:sz w:val="28"/>
-          <w:szCs w:val="28"/>
-        </w:rPr>
-        <w:t xml:space="preserve">Random Forest Classifier </w:t>
-      </w:r>
-      <w:r>
-        <w:rPr>
-          <w:rFonts w:ascii="Times New Roman" w:eastAsia="Times New Roman" w:hAnsi="Times New Roman" w:cs="Times New Roman" w:hint="eastAsia"/>
-          <w:b/>
-          <w:sz w:val="28"/>
-          <w:szCs w:val="28"/>
-        </w:rPr>
-        <w:t>:</w:t>
+        <w:t>3.2.1.2 Random Forest Classifier :</w:t>
       </w:r>
       <w:r>
         <w:rPr>
@@ -12198,6 +13104,7 @@
           <w:sz w:val="24"/>
           <w:szCs w:val="24"/>
         </w:rPr>
+        <w:lastRenderedPageBreak/>
         <w:t>Robustness: The algorithm is robust to missing values, outliers, and noisy data, making it a suitable choice for real-world problems.</w:t>
       </w:r>
     </w:p>
@@ -12448,6 +13355,7 @@
           <w:sz w:val="24"/>
           <w:szCs w:val="24"/>
         </w:rPr>
+        <w:lastRenderedPageBreak/>
         <w:t>Concatenate the binary vectors: Concatenate the binary vectors for all categories to create a final one-hot encoded matrix.</w:t>
       </w:r>
     </w:p>
@@ -12560,231 +13468,231 @@
           <w:sz w:val="24"/>
           <w:szCs w:val="24"/>
         </w:rPr>
+        <w:t>The final one-hot encoded matrix would look like this:</w:t>
+      </w:r>
+    </w:p>
+    <w:p>
+      <w:pPr>
+        <w:rPr>
+          <w:rFonts w:ascii="Times New Roman" w:eastAsia="Times New Roman" w:hAnsi="Times New Roman" w:cs="Times New Roman"/>
+          <w:sz w:val="24"/>
+          <w:szCs w:val="24"/>
+        </w:rPr>
+      </w:pPr>
+    </w:p>
+    <w:p>
+      <w:pPr>
+        <w:rPr>
+          <w:rFonts w:ascii="Times New Roman" w:eastAsia="Times New Roman" w:hAnsi="Times New Roman" w:cs="Times New Roman"/>
+          <w:sz w:val="24"/>
+          <w:szCs w:val="24"/>
+        </w:rPr>
+      </w:pPr>
+      <w:r>
+        <w:rPr>
+          <w:rFonts w:ascii="Times New Roman" w:eastAsia="Times New Roman" w:hAnsi="Times New Roman" w:cs="Times New Roman"/>
+          <w:sz w:val="24"/>
+          <w:szCs w:val="24"/>
+        </w:rPr>
+        <w:t>[1, 0, 0, 0, 1, 0, 0, 0, 1]</w:t>
+      </w:r>
+    </w:p>
+    <w:p>
+      <w:pPr>
+        <w:rPr>
+          <w:rFonts w:ascii="Times New Roman" w:eastAsia="Times New Roman" w:hAnsi="Times New Roman" w:cs="Times New Roman"/>
+          <w:sz w:val="24"/>
+          <w:szCs w:val="24"/>
+        </w:rPr>
+      </w:pPr>
+    </w:p>
+    <w:p>
+      <w:pPr>
+        <w:rPr>
+          <w:rFonts w:ascii="Times New Roman" w:eastAsia="Times New Roman" w:hAnsi="Times New Roman" w:cs="Times New Roman"/>
+          <w:sz w:val="24"/>
+          <w:szCs w:val="24"/>
+        </w:rPr>
+      </w:pPr>
+      <w:r>
+        <w:rPr>
+          <w:rFonts w:ascii="Times New Roman" w:eastAsia="Times New Roman" w:hAnsi="Times New Roman" w:cs="Times New Roman"/>
+          <w:sz w:val="24"/>
+          <w:szCs w:val="24"/>
+        </w:rPr>
+        <w:t>One hot encoding is commonly used in machine learning algorithms that require numerical data, such as logistic regression, decision trees, and neural networks. It is also useful in data visualization and analysis, as it can help identify patterns and relationships in categorical data.</w:t>
+      </w:r>
+    </w:p>
+    <w:p>
+      <w:pPr>
+        <w:rPr>
+          <w:rFonts w:ascii="Times New Roman" w:eastAsia="Times New Roman" w:hAnsi="Times New Roman" w:cs="Times New Roman"/>
+          <w:sz w:val="24"/>
+          <w:szCs w:val="24"/>
+        </w:rPr>
+      </w:pPr>
+    </w:p>
+    <w:p>
+      <w:pPr>
+        <w:rPr>
+          <w:rFonts w:ascii="Times New Roman" w:eastAsia="Times New Roman" w:hAnsi="Times New Roman" w:cs="Times New Roman"/>
+          <w:sz w:val="24"/>
+          <w:szCs w:val="24"/>
+        </w:rPr>
+      </w:pPr>
+    </w:p>
+    <w:p>
+      <w:pPr>
+        <w:rPr>
+          <w:rFonts w:ascii="Times New Roman" w:eastAsia="Times New Roman" w:hAnsi="Times New Roman" w:cs="Times New Roman"/>
+          <w:sz w:val="24"/>
+          <w:szCs w:val="24"/>
+        </w:rPr>
+      </w:pPr>
+    </w:p>
+    <w:p>
+      <w:pPr>
+        <w:rPr>
+          <w:rFonts w:ascii="Times New Roman" w:eastAsia="Times New Roman" w:hAnsi="Times New Roman" w:cs="Times New Roman"/>
+          <w:sz w:val="24"/>
+          <w:szCs w:val="24"/>
+        </w:rPr>
+      </w:pPr>
+    </w:p>
+    <w:p>
+      <w:pPr>
+        <w:rPr>
+          <w:rFonts w:ascii="Times New Roman" w:hAnsi="Times New Roman" w:cs="Times New Roman"/>
+          <w:sz w:val="24"/>
+          <w:szCs w:val="24"/>
+          <w:lang w:eastAsia="zh-CN"/>
+        </w:rPr>
+      </w:pPr>
+    </w:p>
+    <w:p>
+      <w:pPr>
+        <w:rPr>
+          <w:rFonts w:ascii="Times New Roman" w:hAnsi="Times New Roman" w:cs="Times New Roman"/>
+          <w:sz w:val="24"/>
+          <w:szCs w:val="24"/>
+          <w:lang w:eastAsia="zh-CN"/>
+        </w:rPr>
+      </w:pPr>
+    </w:p>
+    <w:p>
+      <w:pPr>
+        <w:rPr>
+          <w:rFonts w:ascii="Times New Roman" w:hAnsi="Times New Roman" w:cs="Times New Roman"/>
+          <w:b/>
+          <w:sz w:val="28"/>
+          <w:szCs w:val="28"/>
+          <w:lang w:eastAsia="zh-CN"/>
+        </w:rPr>
+      </w:pPr>
+      <w:r>
+        <w:rPr>
+          <w:rFonts w:ascii="Times New Roman" w:eastAsia="Times New Roman" w:hAnsi="Times New Roman" w:cs="Times New Roman" w:hint="eastAsia"/>
+          <w:b/>
+          <w:sz w:val="28"/>
+          <w:szCs w:val="28"/>
+        </w:rPr>
+        <w:t>3.2.</w:t>
+      </w:r>
+      <w:r>
+        <w:rPr>
+          <w:rFonts w:ascii="Times New Roman" w:eastAsia="Times New Roman" w:hAnsi="Times New Roman" w:cs="Times New Roman"/>
+          <w:b/>
+          <w:sz w:val="28"/>
+          <w:szCs w:val="28"/>
+          <w:lang w:val="en-US"/>
+        </w:rPr>
+        <w:t>2</w:t>
+      </w:r>
+      <w:r>
+        <w:rPr>
+          <w:rFonts w:ascii="Times New Roman" w:eastAsia="Times New Roman" w:hAnsi="Times New Roman" w:cs="Times New Roman" w:hint="eastAsia"/>
+          <w:b/>
+          <w:sz w:val="28"/>
+          <w:szCs w:val="28"/>
+        </w:rPr>
+        <w:t xml:space="preserve"> USED </w:t>
+      </w:r>
+      <w:r>
+        <w:rPr>
+          <w:rFonts w:ascii="Times New Roman" w:eastAsia="Times New Roman" w:hAnsi="Times New Roman" w:cs="Times New Roman"/>
+          <w:b/>
+          <w:sz w:val="28"/>
+          <w:szCs w:val="28"/>
+          <w:lang w:val="en-US"/>
+        </w:rPr>
+        <w:t>Language</w:t>
+      </w:r>
+      <w:r>
+        <w:rPr>
+          <w:rFonts w:ascii="Times New Roman" w:eastAsia="Times New Roman" w:hAnsi="Times New Roman" w:cs="Times New Roman" w:hint="eastAsia"/>
+          <w:b/>
+          <w:sz w:val="28"/>
+          <w:szCs w:val="28"/>
+        </w:rPr>
+        <w:t>:</w:t>
+      </w:r>
+    </w:p>
+    <w:p>
+      <w:pPr>
+        <w:rPr>
+          <w:rFonts w:ascii="Times New Roman" w:hAnsi="Times New Roman" w:cs="Times New Roman"/>
+          <w:b/>
+          <w:sz w:val="28"/>
+          <w:szCs w:val="28"/>
+          <w:lang w:val="en-US" w:eastAsia="zh-CN"/>
+        </w:rPr>
+      </w:pPr>
+      <w:r>
+        <w:rPr>
+          <w:rFonts w:ascii="Times New Roman" w:hAnsi="Times New Roman" w:cs="Times New Roman"/>
+          <w:b/>
+          <w:sz w:val="28"/>
+          <w:szCs w:val="28"/>
+          <w:lang w:val="en-US" w:eastAsia="zh-CN"/>
+        </w:rPr>
+        <w:t>Python :</w:t>
+      </w:r>
+      <w:r>
+        <w:rPr>
+          <w:rFonts w:ascii="Times New Roman" w:hAnsi="Times New Roman" w:cs="Times New Roman"/>
+          <w:b/>
+          <w:sz w:val="28"/>
+          <w:szCs w:val="28"/>
+          <w:lang w:val="en-US" w:eastAsia="zh-CN"/>
+        </w:rPr>
+        <w:br/>
+      </w:r>
+      <w:r>
+        <w:rPr>
+          <w:rFonts w:ascii="Times New Roman" w:hAnsi="Times New Roman" w:cs="Times New Roman"/>
+          <w:b/>
+          <w:sz w:val="28"/>
+          <w:szCs w:val="28"/>
+          <w:lang w:val="en-US" w:eastAsia="zh-CN"/>
+        </w:rPr>
+        <w:br/>
+      </w:r>
+    </w:p>
+    <w:p>
+      <w:pPr>
+        <w:rPr>
+          <w:rFonts w:ascii="Times New Roman" w:eastAsia="Times New Roman" w:hAnsi="Times New Roman" w:cs="Times New Roman"/>
+          <w:sz w:val="24"/>
+          <w:szCs w:val="24"/>
+        </w:rPr>
+      </w:pPr>
+      <w:r>
+        <w:rPr>
+          <w:rFonts w:ascii="Times New Roman" w:eastAsia="Times New Roman" w:hAnsi="Times New Roman" w:cs="Times New Roman"/>
+          <w:sz w:val="24"/>
+          <w:szCs w:val="24"/>
+        </w:rPr>
         <w:lastRenderedPageBreak/>
-        <w:t>The final one-hot encoded matrix would look like this:</w:t>
-      </w:r>
-    </w:p>
-    <w:p>
-      <w:pPr>
-        <w:rPr>
-          <w:rFonts w:ascii="Times New Roman" w:eastAsia="Times New Roman" w:hAnsi="Times New Roman" w:cs="Times New Roman"/>
-          <w:sz w:val="24"/>
-          <w:szCs w:val="24"/>
-        </w:rPr>
-      </w:pPr>
-    </w:p>
-    <w:p>
-      <w:pPr>
-        <w:rPr>
-          <w:rFonts w:ascii="Times New Roman" w:eastAsia="Times New Roman" w:hAnsi="Times New Roman" w:cs="Times New Roman"/>
-          <w:sz w:val="24"/>
-          <w:szCs w:val="24"/>
-        </w:rPr>
-      </w:pPr>
-      <w:r>
-        <w:rPr>
-          <w:rFonts w:ascii="Times New Roman" w:eastAsia="Times New Roman" w:hAnsi="Times New Roman" w:cs="Times New Roman"/>
-          <w:sz w:val="24"/>
-          <w:szCs w:val="24"/>
-        </w:rPr>
-        <w:t>[1, 0, 0, 0, 1, 0, 0, 0, 1]</w:t>
-      </w:r>
-    </w:p>
-    <w:p>
-      <w:pPr>
-        <w:rPr>
-          <w:rFonts w:ascii="Times New Roman" w:eastAsia="Times New Roman" w:hAnsi="Times New Roman" w:cs="Times New Roman"/>
-          <w:sz w:val="24"/>
-          <w:szCs w:val="24"/>
-        </w:rPr>
-      </w:pPr>
-    </w:p>
-    <w:p>
-      <w:pPr>
-        <w:rPr>
-          <w:rFonts w:ascii="Times New Roman" w:eastAsia="Times New Roman" w:hAnsi="Times New Roman" w:cs="Times New Roman"/>
-          <w:sz w:val="24"/>
-          <w:szCs w:val="24"/>
-        </w:rPr>
-      </w:pPr>
-      <w:r>
-        <w:rPr>
-          <w:rFonts w:ascii="Times New Roman" w:eastAsia="Times New Roman" w:hAnsi="Times New Roman" w:cs="Times New Roman"/>
-          <w:sz w:val="24"/>
-          <w:szCs w:val="24"/>
-        </w:rPr>
-        <w:t>One hot encoding is commonly used in machine learning algorithms that require numerical data, such as logistic regression, decision trees, and neural networks. It is also useful in data visualization and analysis, as it can help identify patterns and relationships in categorical data.</w:t>
-      </w:r>
-    </w:p>
-    <w:p>
-      <w:pPr>
-        <w:rPr>
-          <w:rFonts w:ascii="Times New Roman" w:eastAsia="Times New Roman" w:hAnsi="Times New Roman" w:cs="Times New Roman"/>
-          <w:sz w:val="24"/>
-          <w:szCs w:val="24"/>
-        </w:rPr>
-      </w:pPr>
-    </w:p>
-    <w:p>
-      <w:pPr>
-        <w:rPr>
-          <w:rFonts w:ascii="Times New Roman" w:eastAsia="Times New Roman" w:hAnsi="Times New Roman" w:cs="Times New Roman"/>
-          <w:sz w:val="24"/>
-          <w:szCs w:val="24"/>
-        </w:rPr>
-      </w:pPr>
-    </w:p>
-    <w:p>
-      <w:pPr>
-        <w:rPr>
-          <w:rFonts w:ascii="Times New Roman" w:eastAsia="Times New Roman" w:hAnsi="Times New Roman" w:cs="Times New Roman"/>
-          <w:sz w:val="24"/>
-          <w:szCs w:val="24"/>
-        </w:rPr>
-      </w:pPr>
-    </w:p>
-    <w:p>
-      <w:pPr>
-        <w:rPr>
-          <w:rFonts w:ascii="Times New Roman" w:eastAsia="Times New Roman" w:hAnsi="Times New Roman" w:cs="Times New Roman"/>
-          <w:sz w:val="24"/>
-          <w:szCs w:val="24"/>
-        </w:rPr>
-      </w:pPr>
-    </w:p>
-    <w:p>
-      <w:pPr>
-        <w:rPr>
-          <w:rFonts w:ascii="Times New Roman" w:hAnsi="Times New Roman" w:cs="Times New Roman" w:hint="eastAsia"/>
-          <w:sz w:val="24"/>
-          <w:szCs w:val="24"/>
-          <w:lang w:eastAsia="zh-CN"/>
-        </w:rPr>
-      </w:pPr>
-    </w:p>
-    <w:p>
-      <w:pPr>
-        <w:rPr>
-          <w:rFonts w:ascii="Times New Roman" w:hAnsi="Times New Roman" w:cs="Times New Roman"/>
-          <w:sz w:val="24"/>
-          <w:szCs w:val="24"/>
-          <w:lang w:eastAsia="zh-CN"/>
-        </w:rPr>
-      </w:pPr>
-    </w:p>
-    <w:p>
-      <w:pPr>
-        <w:rPr>
-          <w:rFonts w:ascii="Times New Roman" w:hAnsi="Times New Roman" w:cs="Times New Roman"/>
-          <w:b/>
-          <w:sz w:val="28"/>
-          <w:szCs w:val="28"/>
-          <w:lang w:eastAsia="zh-CN"/>
-        </w:rPr>
-      </w:pPr>
-      <w:r>
-        <w:rPr>
-          <w:rFonts w:ascii="Times New Roman" w:eastAsia="Times New Roman" w:hAnsi="Times New Roman" w:cs="Times New Roman" w:hint="eastAsia"/>
-          <w:b/>
-          <w:sz w:val="28"/>
-          <w:szCs w:val="28"/>
-        </w:rPr>
-        <w:t>3.2.</w:t>
-      </w:r>
-      <w:r>
-        <w:rPr>
-          <w:rFonts w:ascii="Times New Roman" w:eastAsia="Times New Roman" w:hAnsi="Times New Roman" w:cs="Times New Roman"/>
-          <w:b/>
-          <w:sz w:val="28"/>
-          <w:szCs w:val="28"/>
-          <w:lang w:val="en-US"/>
-        </w:rPr>
-        <w:t>2</w:t>
-      </w:r>
-      <w:r>
-        <w:rPr>
-          <w:rFonts w:ascii="Times New Roman" w:eastAsia="Times New Roman" w:hAnsi="Times New Roman" w:cs="Times New Roman" w:hint="eastAsia"/>
-          <w:b/>
-          <w:sz w:val="28"/>
-          <w:szCs w:val="28"/>
-        </w:rPr>
-        <w:t xml:space="preserve"> USED </w:t>
-      </w:r>
-      <w:r>
-        <w:rPr>
-          <w:rFonts w:ascii="Times New Roman" w:eastAsia="Times New Roman" w:hAnsi="Times New Roman" w:cs="Times New Roman"/>
-          <w:b/>
-          <w:sz w:val="28"/>
-          <w:szCs w:val="28"/>
-          <w:lang w:val="en-US"/>
-        </w:rPr>
-        <w:t>Language</w:t>
-      </w:r>
-      <w:r>
-        <w:rPr>
-          <w:rFonts w:ascii="Times New Roman" w:eastAsia="Times New Roman" w:hAnsi="Times New Roman" w:cs="Times New Roman" w:hint="eastAsia"/>
-          <w:b/>
-          <w:sz w:val="28"/>
-          <w:szCs w:val="28"/>
-        </w:rPr>
-        <w:t>:</w:t>
-      </w:r>
-    </w:p>
-    <w:p>
-      <w:pPr>
-        <w:rPr>
-          <w:rFonts w:ascii="Times New Roman" w:hAnsi="Times New Roman" w:cs="Times New Roman" w:hint="eastAsia"/>
-          <w:b/>
-          <w:sz w:val="28"/>
-          <w:szCs w:val="28"/>
-          <w:lang w:val="en-US" w:eastAsia="zh-CN"/>
-        </w:rPr>
-      </w:pPr>
-      <w:r>
-        <w:rPr>
-          <w:rFonts w:ascii="Times New Roman" w:hAnsi="Times New Roman" w:cs="Times New Roman"/>
-          <w:b/>
-          <w:sz w:val="28"/>
-          <w:szCs w:val="28"/>
-          <w:lang w:val="en-US" w:eastAsia="zh-CN"/>
-        </w:rPr>
-        <w:t>Python :</w:t>
-      </w:r>
-      <w:r>
-        <w:rPr>
-          <w:rFonts w:ascii="Times New Roman" w:hAnsi="Times New Roman" w:cs="Times New Roman"/>
-          <w:b/>
-          <w:sz w:val="28"/>
-          <w:szCs w:val="28"/>
-          <w:lang w:val="en-US" w:eastAsia="zh-CN"/>
-        </w:rPr>
-        <w:br/>
-      </w:r>
-      <w:r>
-        <w:rPr>
-          <w:rFonts w:ascii="Times New Roman" w:hAnsi="Times New Roman" w:cs="Times New Roman"/>
-          <w:b/>
-          <w:sz w:val="28"/>
-          <w:szCs w:val="28"/>
-          <w:lang w:val="en-US" w:eastAsia="zh-CN"/>
-        </w:rPr>
-        <w:br/>
-      </w:r>
-    </w:p>
-    <w:p>
-      <w:pPr>
-        <w:rPr>
-          <w:rFonts w:ascii="Times New Roman" w:eastAsia="Times New Roman" w:hAnsi="Times New Roman" w:cs="Times New Roman"/>
-          <w:sz w:val="24"/>
-          <w:szCs w:val="24"/>
-        </w:rPr>
-      </w:pPr>
-      <w:r>
-        <w:rPr>
-          <w:rFonts w:ascii="Times New Roman" w:eastAsia="Times New Roman" w:hAnsi="Times New Roman" w:cs="Times New Roman"/>
-          <w:sz w:val="24"/>
-          <w:szCs w:val="24"/>
-        </w:rPr>
         <w:t>Python is a high-level, interpreted, and object-oriented programming language. It is designed to be easy to read and write with clean syntax and has gained widespread popularity due to its simplicity and versatility.</w:t>
       </w:r>
     </w:p>
@@ -13013,7 +13921,6 @@
           <w:szCs w:val="24"/>
           <w:lang w:eastAsia="zh-CN"/>
         </w:rPr>
-        <w:lastRenderedPageBreak/>
         <w:t>Packages: A package is a collection of related modules. It allows for easy organization and sharing of Python code.</w:t>
       </w:r>
     </w:p>
@@ -13194,7 +14101,7 @@
     <w:p>
       <w:pPr>
         <w:rPr>
-          <w:rFonts w:ascii="Times New Roman" w:hAnsi="Times New Roman" w:cs="Times New Roman" w:hint="eastAsia"/>
+          <w:rFonts w:ascii="Times New Roman" w:hAnsi="Times New Roman" w:cs="Times New Roman"/>
           <w:sz w:val="24"/>
           <w:szCs w:val="24"/>
           <w:lang w:eastAsia="zh-CN"/>
@@ -13580,6 +14487,7 @@
         </w:rPr>
         <w:t xml:space="preserve"> collected from the </w:t>
       </w:r>
+      <w:proofErr w:type="spellStart"/>
       <w:r>
         <w:rPr>
           <w:rFonts w:ascii="Times New Roman" w:eastAsia="Times New Roman" w:hAnsi="Times New Roman" w:cs="Times New Roman" w:hint="eastAsia"/>
@@ -13588,6 +14496,7 @@
         </w:rPr>
         <w:t>Kaggle</w:t>
       </w:r>
+      <w:proofErr w:type="spellEnd"/>
       <w:r>
         <w:rPr>
           <w:rFonts w:ascii="Times New Roman" w:eastAsia="Times New Roman" w:hAnsi="Times New Roman" w:cs="Times New Roman"/>
@@ -13650,6 +14559,7 @@
           <w:sz w:val="24"/>
           <w:szCs w:val="24"/>
         </w:rPr>
+        <w:lastRenderedPageBreak/>
         <w:br/>
       </w:r>
     </w:p>
@@ -13716,7 +14626,29 @@
           <w:szCs w:val="28"/>
           <w:lang w:val="en-US"/>
         </w:rPr>
-        <w:t xml:space="preserve"> And analysis</w:t>
+        <w:t xml:space="preserve"> </w:t>
+      </w:r>
+      <w:proofErr w:type="gramStart"/>
+      <w:r>
+        <w:rPr>
+          <w:rFonts w:ascii="Times New Roman" w:eastAsia="Times New Roman" w:hAnsi="Times New Roman" w:cs="Times New Roman"/>
+          <w:b/>
+          <w:sz w:val="28"/>
+          <w:szCs w:val="28"/>
+          <w:lang w:val="en-US"/>
+        </w:rPr>
+        <w:t>And</w:t>
+      </w:r>
+      <w:proofErr w:type="gramEnd"/>
+      <w:r>
+        <w:rPr>
+          <w:rFonts w:ascii="Times New Roman" w:eastAsia="Times New Roman" w:hAnsi="Times New Roman" w:cs="Times New Roman"/>
+          <w:b/>
+          <w:sz w:val="28"/>
+          <w:szCs w:val="28"/>
+          <w:lang w:val="en-US"/>
+        </w:rPr>
+        <w:t xml:space="preserve"> analysis</w:t>
       </w:r>
       <w:r>
         <w:rPr>
@@ -13824,7 +14756,43 @@
           <w:sz w:val="24"/>
           <w:szCs w:val="24"/>
         </w:rPr>
-        <w:t xml:space="preserve"> heatmaps show how game sales vary according to critic scores, which are split into six scoring groups. Additionally, each heatmap segments the data further by one of the following features: genre, </w:t>
+        <w:t xml:space="preserve"> </w:t>
+      </w:r>
+      <w:proofErr w:type="spellStart"/>
+      <w:r>
+        <w:rPr>
+          <w:rFonts w:ascii="Times New Roman" w:eastAsia="Times New Roman" w:hAnsi="Times New Roman" w:cs="Times New Roman"/>
+          <w:sz w:val="24"/>
+          <w:szCs w:val="24"/>
+        </w:rPr>
+        <w:t>heatmaps</w:t>
+      </w:r>
+      <w:proofErr w:type="spellEnd"/>
+      <w:r>
+        <w:rPr>
+          <w:rFonts w:ascii="Times New Roman" w:eastAsia="Times New Roman" w:hAnsi="Times New Roman" w:cs="Times New Roman"/>
+          <w:sz w:val="24"/>
+          <w:szCs w:val="24"/>
+        </w:rPr>
+        <w:t xml:space="preserve"> show how game sales vary according to critic scores, which are split into six scoring groups. Additionally, each </w:t>
+      </w:r>
+      <w:proofErr w:type="spellStart"/>
+      <w:r>
+        <w:rPr>
+          <w:rFonts w:ascii="Times New Roman" w:eastAsia="Times New Roman" w:hAnsi="Times New Roman" w:cs="Times New Roman"/>
+          <w:sz w:val="24"/>
+          <w:szCs w:val="24"/>
+        </w:rPr>
+        <w:t>heatmap</w:t>
+      </w:r>
+      <w:proofErr w:type="spellEnd"/>
+      <w:r>
+        <w:rPr>
+          <w:rFonts w:ascii="Times New Roman" w:eastAsia="Times New Roman" w:hAnsi="Times New Roman" w:cs="Times New Roman"/>
+          <w:sz w:val="24"/>
+          <w:szCs w:val="24"/>
+        </w:rPr>
+        <w:t xml:space="preserve"> segments the data further by one of the following features: genre, </w:t>
       </w:r>
       <w:r>
         <w:rPr>
@@ -13876,7 +14844,25 @@
           <w:sz w:val="24"/>
           <w:szCs w:val="24"/>
         </w:rPr>
-        <w:t>Under each heatmap, we identify the categories where games sell best. This is done for okay, good, and great games, as defined by games with scores in the 70s, 80s, and 90s, respectively.</w:t>
+        <w:t xml:space="preserve">Under each </w:t>
+      </w:r>
+      <w:proofErr w:type="spellStart"/>
+      <w:r>
+        <w:rPr>
+          <w:rFonts w:ascii="Times New Roman" w:eastAsia="Times New Roman" w:hAnsi="Times New Roman" w:cs="Times New Roman"/>
+          <w:sz w:val="24"/>
+          <w:szCs w:val="24"/>
+        </w:rPr>
+        <w:t>heatmap</w:t>
+      </w:r>
+      <w:proofErr w:type="spellEnd"/>
+      <w:r>
+        <w:rPr>
+          <w:rFonts w:ascii="Times New Roman" w:eastAsia="Times New Roman" w:hAnsi="Times New Roman" w:cs="Times New Roman"/>
+          <w:sz w:val="24"/>
+          <w:szCs w:val="24"/>
+        </w:rPr>
+        <w:t>, we identify the categories where games sell best. This is done for okay, good, and great games, as defined by games with scores in the 70s, 80s, and 90s, respectively.</w:t>
       </w:r>
     </w:p>
     <w:p>
@@ -13913,6 +14899,7 @@
           <w:noProof/>
           <w:lang w:val="en-US"/>
         </w:rPr>
+        <w:lastRenderedPageBreak/>
         <w:drawing>
           <wp:inline distT="0" distB="0" distL="0" distR="0" wp14:anchorId="3ACE9825" wp14:editId="3CEB4EC8">
             <wp:extent cx="5733415" cy="3667760"/>
@@ -14026,7 +15013,23 @@
           <w:rFonts w:hint="eastAsia"/>
           <w:color w:val="000000"/>
         </w:rPr>
-        <w:t>Genre vs  critics Score by m</w:t>
+        <w:t xml:space="preserve">Genre </w:t>
+      </w:r>
+      <w:proofErr w:type="gramStart"/>
+      <w:r>
+        <w:rPr>
+          <w:rFonts w:hint="eastAsia"/>
+          <w:color w:val="000000"/>
+        </w:rPr>
+        <w:t>vs  critics</w:t>
+      </w:r>
+      <w:proofErr w:type="gramEnd"/>
+      <w:r>
+        <w:rPr>
+          <w:rFonts w:hint="eastAsia"/>
+          <w:color w:val="000000"/>
+        </w:rPr>
+        <w:t xml:space="preserve"> Score by m</w:t>
       </w:r>
       <w:r>
         <w:rPr>
@@ -14181,7 +15184,6 @@
           <w:sz w:val="30"/>
           <w:szCs w:val="30"/>
         </w:rPr>
-        <w:lastRenderedPageBreak/>
         <w:t>•</w:t>
       </w:r>
       <w:r>
@@ -14215,6 +15217,7 @@
         <w:rPr>
           <w:noProof/>
         </w:rPr>
+        <w:lastRenderedPageBreak/>
         <w:drawing>
           <wp:inline distT="0" distB="0" distL="0" distR="0" wp14:anchorId="2842EDC3" wp14:editId="6C30B1B8">
             <wp:extent cx="5733415" cy="4571365"/>
@@ -14313,6 +15316,7 @@
         </w:rPr>
         <w:t xml:space="preserve">: </w:t>
       </w:r>
+      <w:proofErr w:type="spellStart"/>
       <w:r>
         <w:rPr>
           <w:rFonts w:hint="eastAsia"/>
@@ -14327,12 +15331,29 @@
         </w:rPr>
         <w:t>RB_RAting</w:t>
       </w:r>
+      <w:proofErr w:type="spellEnd"/>
       <w:r>
         <w:rPr>
           <w:rFonts w:hint="eastAsia"/>
           <w:color w:val="000000"/>
         </w:rPr>
-        <w:t xml:space="preserve"> vs  critics Score by median sale</w:t>
+        <w:t xml:space="preserve"> </w:t>
+      </w:r>
+      <w:proofErr w:type="gramStart"/>
+      <w:r>
+        <w:rPr>
+          <w:rFonts w:hint="eastAsia"/>
+          <w:color w:val="000000"/>
+        </w:rPr>
+        <w:t>vs  critics</w:t>
+      </w:r>
+      <w:proofErr w:type="gramEnd"/>
+      <w:r>
+        <w:rPr>
+          <w:rFonts w:hint="eastAsia"/>
+          <w:color w:val="000000"/>
+        </w:rPr>
+        <w:t xml:space="preserve"> Score by median sale</w:t>
       </w:r>
     </w:p>
     <w:p>
@@ -14395,7 +15416,28 @@
           <w:lang w:val="en-US"/>
         </w:rPr>
         <w:tab/>
-        <w:t xml:space="preserve">ESRB_RAting where great games sell best: </w:t>
+      </w:r>
+      <w:proofErr w:type="spellStart"/>
+      <w:r>
+        <w:rPr>
+          <w:rFonts w:ascii="Times New Roman" w:eastAsia="Times New Roman" w:hAnsi="Times New Roman" w:cs="Times New Roman"/>
+          <w:color w:val="000000"/>
+          <w:sz w:val="24"/>
+          <w:szCs w:val="24"/>
+          <w:lang w:val="en-US"/>
+        </w:rPr>
+        <w:t>ESRB_RAting</w:t>
+      </w:r>
+      <w:proofErr w:type="spellEnd"/>
+      <w:r>
+        <w:rPr>
+          <w:rFonts w:ascii="Times New Roman" w:eastAsia="Times New Roman" w:hAnsi="Times New Roman" w:cs="Times New Roman"/>
+          <w:color w:val="000000"/>
+          <w:sz w:val="24"/>
+          <w:szCs w:val="24"/>
+          <w:lang w:val="en-US"/>
+        </w:rPr>
+        <w:t xml:space="preserve"> where great games sell best: </w:t>
       </w:r>
       <w:r>
         <w:rPr>
@@ -14417,6 +15459,7 @@
         </w:rPr>
         <w:t xml:space="preserve">, </w:t>
       </w:r>
+      <w:proofErr w:type="gramStart"/>
       <w:r>
         <w:rPr>
           <w:rFonts w:ascii="Times New Roman" w:eastAsia="Times New Roman" w:hAnsi="Times New Roman" w:cs="Times New Roman" w:hint="eastAsia"/>
@@ -14425,7 +15468,18 @@
           <w:szCs w:val="24"/>
           <w:lang w:val="en-US"/>
         </w:rPr>
-        <w:t>M,K-A</w:t>
+        <w:t>M,K</w:t>
+      </w:r>
+      <w:proofErr w:type="gramEnd"/>
+      <w:r>
+        <w:rPr>
+          <w:rFonts w:ascii="Times New Roman" w:eastAsia="Times New Roman" w:hAnsi="Times New Roman" w:cs="Times New Roman" w:hint="eastAsia"/>
+          <w:color w:val="000000"/>
+          <w:sz w:val="24"/>
+          <w:szCs w:val="24"/>
+          <w:lang w:val="en-US"/>
+        </w:rPr>
+        <w:t>-A</w:t>
       </w:r>
     </w:p>
     <w:p>
@@ -14458,8 +15512,30 @@
           <w:lang w:val="en-US"/>
         </w:rPr>
         <w:tab/>
-        <w:t xml:space="preserve">ESRB_RAting where good games sell best: </w:t>
-      </w:r>
+      </w:r>
+      <w:proofErr w:type="spellStart"/>
+      <w:r>
+        <w:rPr>
+          <w:rFonts w:ascii="Times New Roman" w:eastAsia="Times New Roman" w:hAnsi="Times New Roman" w:cs="Times New Roman"/>
+          <w:color w:val="000000"/>
+          <w:sz w:val="24"/>
+          <w:szCs w:val="24"/>
+          <w:lang w:val="en-US"/>
+        </w:rPr>
+        <w:t>ESRB_RAting</w:t>
+      </w:r>
+      <w:proofErr w:type="spellEnd"/>
+      <w:r>
+        <w:rPr>
+          <w:rFonts w:ascii="Times New Roman" w:eastAsia="Times New Roman" w:hAnsi="Times New Roman" w:cs="Times New Roman"/>
+          <w:color w:val="000000"/>
+          <w:sz w:val="24"/>
+          <w:szCs w:val="24"/>
+          <w:lang w:val="en-US"/>
+        </w:rPr>
+        <w:t xml:space="preserve"> where good games sell best: </w:t>
+      </w:r>
+      <w:proofErr w:type="gramStart"/>
       <w:r>
         <w:rPr>
           <w:rFonts w:ascii="Times New Roman" w:eastAsia="Times New Roman" w:hAnsi="Times New Roman" w:cs="Times New Roman" w:hint="eastAsia"/>
@@ -14470,6 +15546,7 @@
         </w:rPr>
         <w:t>E,T</w:t>
       </w:r>
+      <w:proofErr w:type="gramEnd"/>
     </w:p>
     <w:p>
       <w:pPr>
@@ -14499,7 +15576,28 @@
           <w:lang w:val="en-US"/>
         </w:rPr>
         <w:tab/>
-        <w:t xml:space="preserve">ESRB_RAting where okay games sell best: </w:t>
+      </w:r>
+      <w:proofErr w:type="spellStart"/>
+      <w:r>
+        <w:rPr>
+          <w:rFonts w:ascii="Times New Roman" w:eastAsia="Times New Roman" w:hAnsi="Times New Roman" w:cs="Times New Roman"/>
+          <w:color w:val="000000"/>
+          <w:sz w:val="24"/>
+          <w:szCs w:val="24"/>
+          <w:lang w:val="en-US"/>
+        </w:rPr>
+        <w:t>ESRB_RAting</w:t>
+      </w:r>
+      <w:proofErr w:type="spellEnd"/>
+      <w:r>
+        <w:rPr>
+          <w:rFonts w:ascii="Times New Roman" w:eastAsia="Times New Roman" w:hAnsi="Times New Roman" w:cs="Times New Roman"/>
+          <w:color w:val="000000"/>
+          <w:sz w:val="24"/>
+          <w:szCs w:val="24"/>
+          <w:lang w:val="en-US"/>
+        </w:rPr>
+        <w:t xml:space="preserve"> where okay games sell best: </w:t>
       </w:r>
       <w:r>
         <w:rPr>
@@ -14644,7 +15742,23 @@
           <w:rFonts w:hint="eastAsia"/>
           <w:color w:val="000000"/>
         </w:rPr>
-        <w:t xml:space="preserve"> vs  critics Score by median sale</w:t>
+        <w:t xml:space="preserve"> </w:t>
+      </w:r>
+      <w:proofErr w:type="gramStart"/>
+      <w:r>
+        <w:rPr>
+          <w:rFonts w:hint="eastAsia"/>
+          <w:color w:val="000000"/>
+        </w:rPr>
+        <w:t>vs  critics</w:t>
+      </w:r>
+      <w:proofErr w:type="gramEnd"/>
+      <w:r>
+        <w:rPr>
+          <w:rFonts w:hint="eastAsia"/>
+          <w:color w:val="000000"/>
+        </w:rPr>
+        <w:t xml:space="preserve"> Score by median sale</w:t>
       </w:r>
     </w:p>
     <w:p>
@@ -14796,8 +15910,20 @@
           <w:szCs w:val="24"/>
           <w:lang w:val="en-US"/>
         </w:rPr>
-        <w:t>Computer Entertainment ,Nintendo</w:t>
-      </w:r>
+        <w:t xml:space="preserve">Computer </w:t>
+      </w:r>
+      <w:proofErr w:type="gramStart"/>
+      <w:r>
+        <w:rPr>
+          <w:rFonts w:ascii="Times New Roman" w:eastAsia="Times New Roman" w:hAnsi="Times New Roman" w:cs="Times New Roman"/>
+          <w:color w:val="000000"/>
+          <w:sz w:val="24"/>
+          <w:szCs w:val="24"/>
+          <w:lang w:val="en-US"/>
+        </w:rPr>
+        <w:t>Entertainment ,Nintendo</w:t>
+      </w:r>
+      <w:proofErr w:type="gramEnd"/>
     </w:p>
     <w:p>
       <w:pPr>
@@ -14995,7 +16121,7 @@
           <w:noProof/>
           <w:sz w:val="28"/>
           <w:szCs w:val="28"/>
-          <w:lang w:eastAsia="zh-CN"/>
+          <w:lang w:val="en-US"/>
         </w:rPr>
         <w:drawing>
           <wp:inline distT="0" distB="0" distL="0" distR="0">
@@ -15233,6 +16359,7 @@
       <w:r>
         <w:rPr>
           <w:noProof/>
+          <w:lang w:val="en-US"/>
         </w:rPr>
         <w:drawing>
           <wp:inline distT="0" distB="0" distL="0" distR="0">
@@ -15468,6 +16595,7 @@
           <w:lang w:val="en-US"/>
         </w:rPr>
       </w:pPr>
+      <w:proofErr w:type="spellStart"/>
       <w:r>
         <w:rPr>
           <w:color w:val="000000"/>
@@ -15475,6 +16603,7 @@
         </w:rPr>
         <w:t>Ubisoft</w:t>
       </w:r>
+      <w:proofErr w:type="spellEnd"/>
     </w:p>
     <w:p>
       <w:pPr>
@@ -15511,6 +16640,7 @@
         <w:rPr>
           <w:noProof/>
           <w:color w:val="000000"/>
+          <w:lang w:val="en-US"/>
         </w:rPr>
         <w:drawing>
           <wp:inline distT="0" distB="0" distL="0" distR="0">
@@ -15768,6 +16898,7 @@
         <w:rPr>
           <w:noProof/>
           <w:color w:val="000000"/>
+          <w:lang w:val="en-US"/>
         </w:rPr>
         <w:drawing>
           <wp:inline distT="0" distB="0" distL="0" distR="0">
@@ -16133,8 +17264,8 @@
           <w:noProof/>
           <w:sz w:val="28"/>
           <w:szCs w:val="28"/>
-        </w:rPr>
-        <w:lastRenderedPageBreak/>
+          <w:lang w:val="en-US"/>
+        </w:rPr>
         <w:drawing>
           <wp:inline distT="0" distB="0" distL="0" distR="0">
             <wp:extent cx="5733415" cy="4790440"/>
@@ -16628,7 +17759,6 @@
           <w:szCs w:val="28"/>
           <w:lang w:val="en-US"/>
         </w:rPr>
-        <w:lastRenderedPageBreak/>
         <w:t>Critic scores to global sales</w:t>
       </w:r>
     </w:p>
@@ -16653,6 +17783,7 @@
           <w:color w:val="000000"/>
           <w:sz w:val="28"/>
           <w:szCs w:val="28"/>
+          <w:lang w:val="en-US"/>
         </w:rPr>
         <w:drawing>
           <wp:inline distT="0" distB="0" distL="0" distR="0">
@@ -16893,7 +18024,23 @@
           <w:color w:val="000000"/>
           <w:lang w:val="en-US"/>
         </w:rPr>
-        <w:t>As expected Critics Score , ESRB rating , publisher, Genre</w:t>
+        <w:t xml:space="preserve">As expected Critics </w:t>
+      </w:r>
+      <w:proofErr w:type="gramStart"/>
+      <w:r>
+        <w:rPr>
+          <w:color w:val="000000"/>
+          <w:lang w:val="en-US"/>
+        </w:rPr>
+        <w:t>Score ,</w:t>
+      </w:r>
+      <w:proofErr w:type="gramEnd"/>
+      <w:r>
+        <w:rPr>
+          <w:color w:val="000000"/>
+          <w:lang w:val="en-US"/>
+        </w:rPr>
+        <w:t xml:space="preserve"> ESRB rating , publisher, Genre</w:t>
       </w:r>
       <w:r>
         <w:rPr>
@@ -16907,7 +18054,23 @@
           <w:color w:val="000000"/>
           <w:lang w:val="en-US"/>
         </w:rPr>
-        <w:t xml:space="preserve">year of release science each years trend impacts global sale </w:t>
+        <w:t xml:space="preserve">year of release science each </w:t>
+      </w:r>
+      <w:proofErr w:type="spellStart"/>
+      <w:r>
+        <w:rPr>
+          <w:color w:val="000000"/>
+          <w:lang w:val="en-US"/>
+        </w:rPr>
+        <w:t>years</w:t>
+      </w:r>
+      <w:proofErr w:type="spellEnd"/>
+      <w:r>
+        <w:rPr>
+          <w:color w:val="000000"/>
+          <w:lang w:val="en-US"/>
+        </w:rPr>
+        <w:t xml:space="preserve"> trend impacts global sale </w:t>
       </w:r>
     </w:p>
     <w:p>
@@ -17105,7 +18268,7 @@
         <w:spacing w:line="240" w:lineRule="auto"/>
         <w:textDirection w:val="btLr"/>
         <w:rPr>
-          <w:rFonts w:ascii="Times New Roman" w:hAnsi="Times New Roman" w:cs="Times New Roman" w:hint="eastAsia"/>
+          <w:rFonts w:ascii="Times New Roman" w:hAnsi="Times New Roman" w:cs="Times New Roman"/>
           <w:b/>
           <w:sz w:val="28"/>
           <w:szCs w:val="28"/>
@@ -17119,7 +18282,7 @@
         <w:spacing w:line="240" w:lineRule="auto"/>
         <w:textDirection w:val="btLr"/>
         <w:rPr>
-          <w:rFonts w:ascii="Times New Roman" w:hAnsi="Times New Roman" w:cs="Times New Roman" w:hint="eastAsia"/>
+          <w:rFonts w:ascii="Times New Roman" w:hAnsi="Times New Roman" w:cs="Times New Roman"/>
           <w:b/>
           <w:sz w:val="28"/>
           <w:szCs w:val="28"/>
@@ -17145,8 +18308,19 @@
           <w:szCs w:val="20"/>
           <w:lang w:val="en-US"/>
         </w:rPr>
-        <w:t>import pandas as pd</w:t>
-      </w:r>
+        <w:t xml:space="preserve">import pandas as </w:t>
+      </w:r>
+      <w:proofErr w:type="spellStart"/>
+      <w:r>
+        <w:rPr>
+          <w:color w:val="000000"/>
+          <w:sz w:val="20"/>
+          <w:szCs w:val="20"/>
+          <w:lang w:val="en-US"/>
+        </w:rPr>
+        <w:t>pd</w:t>
+      </w:r>
+      <w:proofErr w:type="spellEnd"/>
     </w:p>
     <w:p>
       <w:pPr>
@@ -17166,8 +18340,19 @@
           <w:szCs w:val="20"/>
           <w:lang w:val="en-US"/>
         </w:rPr>
-        <w:t>from pandas import get_dummies</w:t>
-      </w:r>
+        <w:t xml:space="preserve">from pandas import </w:t>
+      </w:r>
+      <w:proofErr w:type="spellStart"/>
+      <w:r>
+        <w:rPr>
+          <w:color w:val="000000"/>
+          <w:sz w:val="20"/>
+          <w:szCs w:val="20"/>
+          <w:lang w:val="en-US"/>
+        </w:rPr>
+        <w:t>get_dummies</w:t>
+      </w:r>
+      <w:proofErr w:type="spellEnd"/>
     </w:p>
     <w:p>
       <w:pPr>
@@ -17187,8 +18372,50 @@
           <w:szCs w:val="20"/>
           <w:lang w:val="en-US"/>
         </w:rPr>
-        <w:t>from sklearn.model_selection import train_test_split</w:t>
-      </w:r>
+        <w:t xml:space="preserve">from </w:t>
+      </w:r>
+      <w:proofErr w:type="spellStart"/>
+      <w:proofErr w:type="gramStart"/>
+      <w:r>
+        <w:rPr>
+          <w:color w:val="000000"/>
+          <w:sz w:val="20"/>
+          <w:szCs w:val="20"/>
+          <w:lang w:val="en-US"/>
+        </w:rPr>
+        <w:t>sklearn.model</w:t>
+      </w:r>
+      <w:proofErr w:type="gramEnd"/>
+      <w:r>
+        <w:rPr>
+          <w:color w:val="000000"/>
+          <w:sz w:val="20"/>
+          <w:szCs w:val="20"/>
+          <w:lang w:val="en-US"/>
+        </w:rPr>
+        <w:t>_selection</w:t>
+      </w:r>
+      <w:proofErr w:type="spellEnd"/>
+      <w:r>
+        <w:rPr>
+          <w:color w:val="000000"/>
+          <w:sz w:val="20"/>
+          <w:szCs w:val="20"/>
+          <w:lang w:val="en-US"/>
+        </w:rPr>
+        <w:t xml:space="preserve"> import </w:t>
+      </w:r>
+      <w:proofErr w:type="spellStart"/>
+      <w:r>
+        <w:rPr>
+          <w:color w:val="000000"/>
+          <w:sz w:val="20"/>
+          <w:szCs w:val="20"/>
+          <w:lang w:val="en-US"/>
+        </w:rPr>
+        <w:t>train_test_split</w:t>
+      </w:r>
+      <w:proofErr w:type="spellEnd"/>
     </w:p>
     <w:p>
       <w:pPr>
@@ -17208,8 +18435,50 @@
           <w:szCs w:val="20"/>
           <w:lang w:val="en-US"/>
         </w:rPr>
-        <w:t>from sklearn.linear_model import LogisticRegression</w:t>
-      </w:r>
+        <w:t xml:space="preserve">from </w:t>
+      </w:r>
+      <w:proofErr w:type="spellStart"/>
+      <w:proofErr w:type="gramStart"/>
+      <w:r>
+        <w:rPr>
+          <w:color w:val="000000"/>
+          <w:sz w:val="20"/>
+          <w:szCs w:val="20"/>
+          <w:lang w:val="en-US"/>
+        </w:rPr>
+        <w:t>sklearn.linear</w:t>
+      </w:r>
+      <w:proofErr w:type="gramEnd"/>
+      <w:r>
+        <w:rPr>
+          <w:color w:val="000000"/>
+          <w:sz w:val="20"/>
+          <w:szCs w:val="20"/>
+          <w:lang w:val="en-US"/>
+        </w:rPr>
+        <w:t>_model</w:t>
+      </w:r>
+      <w:proofErr w:type="spellEnd"/>
+      <w:r>
+        <w:rPr>
+          <w:color w:val="000000"/>
+          <w:sz w:val="20"/>
+          <w:szCs w:val="20"/>
+          <w:lang w:val="en-US"/>
+        </w:rPr>
+        <w:t xml:space="preserve"> import </w:t>
+      </w:r>
+      <w:proofErr w:type="spellStart"/>
+      <w:r>
+        <w:rPr>
+          <w:color w:val="000000"/>
+          <w:sz w:val="20"/>
+          <w:szCs w:val="20"/>
+          <w:lang w:val="en-US"/>
+        </w:rPr>
+        <w:t>LogisticRegression</w:t>
+      </w:r>
+      <w:proofErr w:type="spellEnd"/>
     </w:p>
     <w:p>
       <w:pPr>
@@ -17229,8 +18498,61 @@
           <w:szCs w:val="20"/>
           <w:lang w:val="en-US"/>
         </w:rPr>
-        <w:t>from sklearn.metrics import classification_report,confusion_matrix,roc_curve, roc_auc_score</w:t>
-      </w:r>
+        <w:t xml:space="preserve">from </w:t>
+      </w:r>
+      <w:proofErr w:type="spellStart"/>
+      <w:proofErr w:type="gramStart"/>
+      <w:r>
+        <w:rPr>
+          <w:color w:val="000000"/>
+          <w:sz w:val="20"/>
+          <w:szCs w:val="20"/>
+          <w:lang w:val="en-US"/>
+        </w:rPr>
+        <w:t>sklearn.metrics</w:t>
+      </w:r>
+      <w:proofErr w:type="spellEnd"/>
+      <w:proofErr w:type="gramEnd"/>
+      <w:r>
+        <w:rPr>
+          <w:color w:val="000000"/>
+          <w:sz w:val="20"/>
+          <w:szCs w:val="20"/>
+          <w:lang w:val="en-US"/>
+        </w:rPr>
+        <w:t xml:space="preserve"> import </w:t>
+      </w:r>
+      <w:proofErr w:type="spellStart"/>
+      <w:r>
+        <w:rPr>
+          <w:color w:val="000000"/>
+          <w:sz w:val="20"/>
+          <w:szCs w:val="20"/>
+          <w:lang w:val="en-US"/>
+        </w:rPr>
+        <w:t>classification_report,confusion_matrix,roc_curve</w:t>
+      </w:r>
+      <w:proofErr w:type="spellEnd"/>
+      <w:r>
+        <w:rPr>
+          <w:color w:val="000000"/>
+          <w:sz w:val="20"/>
+          <w:szCs w:val="20"/>
+          <w:lang w:val="en-US"/>
+        </w:rPr>
+        <w:t xml:space="preserve">, </w:t>
+      </w:r>
+      <w:proofErr w:type="spellStart"/>
+      <w:r>
+        <w:rPr>
+          <w:color w:val="000000"/>
+          <w:sz w:val="20"/>
+          <w:szCs w:val="20"/>
+          <w:lang w:val="en-US"/>
+        </w:rPr>
+        <w:t>roc_auc_score</w:t>
+      </w:r>
+      <w:proofErr w:type="spellEnd"/>
     </w:p>
     <w:p>
       <w:pPr>
@@ -17276,14 +18598,56 @@
           <w:lang w:val="en-US"/>
         </w:rPr>
       </w:pPr>
-      <w:r>
-        <w:rPr>
-          <w:color w:val="000000"/>
-          <w:sz w:val="20"/>
-          <w:szCs w:val="20"/>
-          <w:lang w:val="en-US"/>
-        </w:rPr>
-        <w:t>df = pd.read_csv('xceldata.csv', encoding="utf-8")</w:t>
+      <w:proofErr w:type="spellStart"/>
+      <w:r>
+        <w:rPr>
+          <w:color w:val="000000"/>
+          <w:sz w:val="20"/>
+          <w:szCs w:val="20"/>
+          <w:lang w:val="en-US"/>
+        </w:rPr>
+        <w:t>df</w:t>
+      </w:r>
+      <w:proofErr w:type="spellEnd"/>
+      <w:r>
+        <w:rPr>
+          <w:color w:val="000000"/>
+          <w:sz w:val="20"/>
+          <w:szCs w:val="20"/>
+          <w:lang w:val="en-US"/>
+        </w:rPr>
+        <w:t xml:space="preserve"> = </w:t>
+      </w:r>
+      <w:proofErr w:type="spellStart"/>
+      <w:proofErr w:type="gramStart"/>
+      <w:r>
+        <w:rPr>
+          <w:color w:val="000000"/>
+          <w:sz w:val="20"/>
+          <w:szCs w:val="20"/>
+          <w:lang w:val="en-US"/>
+        </w:rPr>
+        <w:t>pd.read</w:t>
+      </w:r>
+      <w:proofErr w:type="gramEnd"/>
+      <w:r>
+        <w:rPr>
+          <w:color w:val="000000"/>
+          <w:sz w:val="20"/>
+          <w:szCs w:val="20"/>
+          <w:lang w:val="en-US"/>
+        </w:rPr>
+        <w:t>_csv</w:t>
+      </w:r>
+      <w:proofErr w:type="spellEnd"/>
+      <w:r>
+        <w:rPr>
+          <w:color w:val="000000"/>
+          <w:sz w:val="20"/>
+          <w:szCs w:val="20"/>
+          <w:lang w:val="en-US"/>
+        </w:rPr>
+        <w:t>('xceldata.csv', encoding="utf-8")</w:t>
       </w:r>
     </w:p>
     <w:p>
@@ -17316,7 +18680,27 @@
           <w:szCs w:val="20"/>
           <w:lang w:val="en-US"/>
         </w:rPr>
-        <w:t>###  Removing null value</w:t>
+        <w:t>##</w:t>
+      </w:r>
+      <w:proofErr w:type="gramStart"/>
+      <w:r>
+        <w:rPr>
+          <w:color w:val="000000"/>
+          <w:sz w:val="20"/>
+          <w:szCs w:val="20"/>
+          <w:lang w:val="en-US"/>
+        </w:rPr>
+        <w:t>#  Removing</w:t>
+      </w:r>
+      <w:proofErr w:type="gramEnd"/>
+      <w:r>
+        <w:rPr>
+          <w:color w:val="000000"/>
+          <w:sz w:val="20"/>
+          <w:szCs w:val="20"/>
+          <w:lang w:val="en-US"/>
+        </w:rPr>
+        <w:t xml:space="preserve"> null value</w:t>
       </w:r>
     </w:p>
     <w:p>
@@ -17330,14 +18714,47 @@
           <w:lang w:val="en-US"/>
         </w:rPr>
       </w:pPr>
-      <w:r>
-        <w:rPr>
-          <w:color w:val="000000"/>
-          <w:sz w:val="20"/>
-          <w:szCs w:val="20"/>
-          <w:lang w:val="en-US"/>
-        </w:rPr>
-        <w:t>df = df.dropna(axis=0)</w:t>
+      <w:proofErr w:type="spellStart"/>
+      <w:r>
+        <w:rPr>
+          <w:color w:val="000000"/>
+          <w:sz w:val="20"/>
+          <w:szCs w:val="20"/>
+          <w:lang w:val="en-US"/>
+        </w:rPr>
+        <w:t>df</w:t>
+      </w:r>
+      <w:proofErr w:type="spellEnd"/>
+      <w:r>
+        <w:rPr>
+          <w:color w:val="000000"/>
+          <w:sz w:val="20"/>
+          <w:szCs w:val="20"/>
+          <w:lang w:val="en-US"/>
+        </w:rPr>
+        <w:t xml:space="preserve"> = </w:t>
+      </w:r>
+      <w:proofErr w:type="spellStart"/>
+      <w:proofErr w:type="gramStart"/>
+      <w:r>
+        <w:rPr>
+          <w:color w:val="000000"/>
+          <w:sz w:val="20"/>
+          <w:szCs w:val="20"/>
+          <w:lang w:val="en-US"/>
+        </w:rPr>
+        <w:t>df.dropna</w:t>
+      </w:r>
+      <w:proofErr w:type="spellEnd"/>
+      <w:proofErr w:type="gramEnd"/>
+      <w:r>
+        <w:rPr>
+          <w:color w:val="000000"/>
+          <w:sz w:val="20"/>
+          <w:szCs w:val="20"/>
+          <w:lang w:val="en-US"/>
+        </w:rPr>
+        <w:t>(axis=0)</w:t>
       </w:r>
     </w:p>
     <w:p>
@@ -17358,16 +18775,27 @@
           <w:szCs w:val="20"/>
           <w:lang w:val="en-US"/>
         </w:rPr>
-        <w:t xml:space="preserve">###  </w:t>
-      </w:r>
-      <w:r>
-        <w:rPr>
-          <w:color w:val="000000"/>
-          <w:sz w:val="20"/>
-          <w:szCs w:val="20"/>
-          <w:lang w:val="en-US"/>
-        </w:rPr>
-        <w:t>Declaring Hit</w:t>
+        <w:t>##</w:t>
+      </w:r>
+      <w:proofErr w:type="gramStart"/>
+      <w:r>
+        <w:rPr>
+          <w:color w:val="000000"/>
+          <w:sz w:val="20"/>
+          <w:szCs w:val="20"/>
+          <w:lang w:val="en-US"/>
+        </w:rPr>
+        <w:t>#  Declaring</w:t>
+      </w:r>
+      <w:proofErr w:type="gramEnd"/>
+      <w:r>
+        <w:rPr>
+          <w:color w:val="000000"/>
+          <w:sz w:val="20"/>
+          <w:szCs w:val="20"/>
+          <w:lang w:val="en-US"/>
+        </w:rPr>
+        <w:t xml:space="preserve"> Hit</w:t>
       </w:r>
     </w:p>
     <w:p>
@@ -17393,14 +18821,25 @@
           <w:lang w:val="en-US"/>
         </w:rPr>
       </w:pPr>
-      <w:r>
-        <w:rPr>
-          <w:color w:val="000000"/>
-          <w:sz w:val="20"/>
-          <w:szCs w:val="20"/>
-          <w:lang w:val="en-US"/>
-        </w:rPr>
-        <w:t>dfb = df[['Name','ESRB_Rating','Genre','Publisher','Year_of_Release','Critic_Score','Global_Sale']]</w:t>
+      <w:proofErr w:type="spellStart"/>
+      <w:r>
+        <w:rPr>
+          <w:color w:val="000000"/>
+          <w:sz w:val="20"/>
+          <w:szCs w:val="20"/>
+          <w:lang w:val="en-US"/>
+        </w:rPr>
+        <w:t>dfb</w:t>
+      </w:r>
+      <w:proofErr w:type="spellEnd"/>
+      <w:r>
+        <w:rPr>
+          <w:color w:val="000000"/>
+          <w:sz w:val="20"/>
+          <w:szCs w:val="20"/>
+          <w:lang w:val="en-US"/>
+        </w:rPr>
+        <w:t xml:space="preserve"> = df[['Name','ESRB_Rating','Genre','Publisher','Year_of_Release','Critic_Score','Global_Sale']]</w:t>
       </w:r>
     </w:p>
     <w:p>
@@ -17414,15 +18853,67 @@
           <w:lang w:val="en-US"/>
         </w:rPr>
       </w:pPr>
-      <w:r>
-        <w:rPr>
-          <w:color w:val="000000"/>
-          <w:sz w:val="20"/>
-          <w:szCs w:val="20"/>
-          <w:lang w:val="en-US"/>
-        </w:rPr>
-        <w:lastRenderedPageBreak/>
-        <w:t>dfb = dfb.dropna().reset_index(drop=True)</w:t>
+      <w:proofErr w:type="spellStart"/>
+      <w:r>
+        <w:rPr>
+          <w:color w:val="000000"/>
+          <w:sz w:val="20"/>
+          <w:szCs w:val="20"/>
+          <w:lang w:val="en-US"/>
+        </w:rPr>
+        <w:t>dfb</w:t>
+      </w:r>
+      <w:proofErr w:type="spellEnd"/>
+      <w:r>
+        <w:rPr>
+          <w:color w:val="000000"/>
+          <w:sz w:val="20"/>
+          <w:szCs w:val="20"/>
+          <w:lang w:val="en-US"/>
+        </w:rPr>
+        <w:t xml:space="preserve"> = </w:t>
+      </w:r>
+      <w:proofErr w:type="spellStart"/>
+      <w:proofErr w:type="gramStart"/>
+      <w:r>
+        <w:rPr>
+          <w:color w:val="000000"/>
+          <w:sz w:val="20"/>
+          <w:szCs w:val="20"/>
+          <w:lang w:val="en-US"/>
+        </w:rPr>
+        <w:t>dfb.dropna</w:t>
+      </w:r>
+      <w:proofErr w:type="spellEnd"/>
+      <w:proofErr w:type="gramEnd"/>
+      <w:r>
+        <w:rPr>
+          <w:color w:val="000000"/>
+          <w:sz w:val="20"/>
+          <w:szCs w:val="20"/>
+          <w:lang w:val="en-US"/>
+        </w:rPr>
+        <w:t>().</w:t>
+      </w:r>
+      <w:proofErr w:type="spellStart"/>
+      <w:r>
+        <w:rPr>
+          <w:color w:val="000000"/>
+          <w:sz w:val="20"/>
+          <w:szCs w:val="20"/>
+          <w:lang w:val="en-US"/>
+        </w:rPr>
+        <w:t>reset_index</w:t>
+      </w:r>
+      <w:proofErr w:type="spellEnd"/>
+      <w:r>
+        <w:rPr>
+          <w:color w:val="000000"/>
+          <w:sz w:val="20"/>
+          <w:szCs w:val="20"/>
+          <w:lang w:val="en-US"/>
+        </w:rPr>
+        <w:t>(drop=True)</w:t>
       </w:r>
     </w:p>
     <w:p>
@@ -17464,7 +18955,27 @@
           <w:szCs w:val="20"/>
           <w:lang w:val="en-US"/>
         </w:rPr>
-        <w:t>df2['Hit'] = df2['Global_Sale']</w:t>
+        <w:t>df2['Hit'] = df2['</w:t>
+      </w:r>
+      <w:proofErr w:type="spellStart"/>
+      <w:r>
+        <w:rPr>
+          <w:color w:val="000000"/>
+          <w:sz w:val="20"/>
+          <w:szCs w:val="20"/>
+          <w:lang w:val="en-US"/>
+        </w:rPr>
+        <w:t>Global_Sale</w:t>
+      </w:r>
+      <w:proofErr w:type="spellEnd"/>
+      <w:r>
+        <w:rPr>
+          <w:color w:val="000000"/>
+          <w:sz w:val="20"/>
+          <w:szCs w:val="20"/>
+          <w:lang w:val="en-US"/>
+        </w:rPr>
+        <w:t>']</w:t>
       </w:r>
     </w:p>
     <w:p>
@@ -17485,7 +18996,47 @@
           <w:szCs w:val="20"/>
           <w:lang w:val="en-US"/>
         </w:rPr>
-        <w:t>df2.drop('Global_Sale', axis=1, inplace=True)</w:t>
+        <w:t>df2.drop('</w:t>
+      </w:r>
+      <w:proofErr w:type="spellStart"/>
+      <w:r>
+        <w:rPr>
+          <w:color w:val="000000"/>
+          <w:sz w:val="20"/>
+          <w:szCs w:val="20"/>
+          <w:lang w:val="en-US"/>
+        </w:rPr>
+        <w:t>Global_Sale</w:t>
+      </w:r>
+      <w:proofErr w:type="spellEnd"/>
+      <w:r>
+        <w:rPr>
+          <w:color w:val="000000"/>
+          <w:sz w:val="20"/>
+          <w:szCs w:val="20"/>
+          <w:lang w:val="en-US"/>
+        </w:rPr>
+        <w:t xml:space="preserve">', axis=1, </w:t>
+      </w:r>
+      <w:proofErr w:type="spellStart"/>
+      <w:r>
+        <w:rPr>
+          <w:color w:val="000000"/>
+          <w:sz w:val="20"/>
+          <w:szCs w:val="20"/>
+          <w:lang w:val="en-US"/>
+        </w:rPr>
+        <w:t>inplace</w:t>
+      </w:r>
+      <w:proofErr w:type="spellEnd"/>
+      <w:r>
+        <w:rPr>
+          <w:color w:val="000000"/>
+          <w:sz w:val="20"/>
+          <w:szCs w:val="20"/>
+          <w:lang w:val="en-US"/>
+        </w:rPr>
+        <w:t>=True)</w:t>
       </w:r>
     </w:p>
     <w:p>
@@ -17499,14 +19050,25 @@
           <w:lang w:val="en-US"/>
         </w:rPr>
       </w:pPr>
-      <w:r>
-        <w:rPr>
-          <w:color w:val="000000"/>
-          <w:sz w:val="20"/>
-          <w:szCs w:val="20"/>
-          <w:lang w:val="en-US"/>
-        </w:rPr>
-        <w:t>def hit(sales):</w:t>
+      <w:proofErr w:type="spellStart"/>
+      <w:r>
+        <w:rPr>
+          <w:color w:val="000000"/>
+          <w:sz w:val="20"/>
+          <w:szCs w:val="20"/>
+          <w:lang w:val="en-US"/>
+        </w:rPr>
+        <w:t>def</w:t>
+      </w:r>
+      <w:proofErr w:type="spellEnd"/>
+      <w:r>
+        <w:rPr>
+          <w:color w:val="000000"/>
+          <w:sz w:val="20"/>
+          <w:szCs w:val="20"/>
+          <w:lang w:val="en-US"/>
+        </w:rPr>
+        <w:t xml:space="preserve"> hit(sales):</w:t>
       </w:r>
     </w:p>
     <w:p>
@@ -17623,7 +19185,27 @@
           <w:szCs w:val="20"/>
           <w:lang w:val="en-US"/>
         </w:rPr>
-        <w:t>df2['Hit'] = df2['Hit'].apply(lambda x: hit(x))</w:t>
+        <w:t>df2['Hit'] = df2['Hit'</w:t>
+      </w:r>
+      <w:proofErr w:type="gramStart"/>
+      <w:r>
+        <w:rPr>
+          <w:color w:val="000000"/>
+          <w:sz w:val="20"/>
+          <w:szCs w:val="20"/>
+          <w:lang w:val="en-US"/>
+        </w:rPr>
+        <w:t>].apply</w:t>
+      </w:r>
+      <w:proofErr w:type="gramEnd"/>
+      <w:r>
+        <w:rPr>
+          <w:color w:val="000000"/>
+          <w:sz w:val="20"/>
+          <w:szCs w:val="20"/>
+          <w:lang w:val="en-US"/>
+        </w:rPr>
+        <w:t>(lambda x: hit(x))</w:t>
       </w:r>
     </w:p>
     <w:p>
@@ -17674,7 +19256,47 @@
           <w:szCs w:val="20"/>
           <w:lang w:val="en-US"/>
         </w:rPr>
-        <w:t>df3=df2['Genre'].str.get_dummies(sep = ',')</w:t>
+        <w:t>df3=df2['Genre'].</w:t>
+      </w:r>
+      <w:proofErr w:type="spellStart"/>
+      <w:r>
+        <w:rPr>
+          <w:color w:val="000000"/>
+          <w:sz w:val="20"/>
+          <w:szCs w:val="20"/>
+          <w:lang w:val="en-US"/>
+        </w:rPr>
+        <w:t>str.get_dummies</w:t>
+      </w:r>
+      <w:proofErr w:type="spellEnd"/>
+      <w:r>
+        <w:rPr>
+          <w:color w:val="000000"/>
+          <w:sz w:val="20"/>
+          <w:szCs w:val="20"/>
+          <w:lang w:val="en-US"/>
+        </w:rPr>
+        <w:t>(</w:t>
+      </w:r>
+      <w:proofErr w:type="spellStart"/>
+      <w:r>
+        <w:rPr>
+          <w:color w:val="000000"/>
+          <w:sz w:val="20"/>
+          <w:szCs w:val="20"/>
+          <w:lang w:val="en-US"/>
+        </w:rPr>
+        <w:t>sep</w:t>
+      </w:r>
+      <w:proofErr w:type="spellEnd"/>
+      <w:r>
+        <w:rPr>
+          <w:color w:val="000000"/>
+          <w:sz w:val="20"/>
+          <w:szCs w:val="20"/>
+          <w:lang w:val="en-US"/>
+        </w:rPr>
+        <w:t xml:space="preserve"> = ',')</w:t>
       </w:r>
     </w:p>
     <w:p>
@@ -17695,7 +19317,47 @@
           <w:szCs w:val="20"/>
           <w:lang w:val="en-US"/>
         </w:rPr>
-        <w:t>df4=pd.concat([df2,df3], axis=1)</w:t>
+        <w:t>df4=</w:t>
+      </w:r>
+      <w:proofErr w:type="spellStart"/>
+      <w:r>
+        <w:rPr>
+          <w:color w:val="000000"/>
+          <w:sz w:val="20"/>
+          <w:szCs w:val="20"/>
+          <w:lang w:val="en-US"/>
+        </w:rPr>
+        <w:t>pd.concat</w:t>
+      </w:r>
+      <w:proofErr w:type="spellEnd"/>
+      <w:r>
+        <w:rPr>
+          <w:color w:val="000000"/>
+          <w:sz w:val="20"/>
+          <w:szCs w:val="20"/>
+          <w:lang w:val="en-US"/>
+        </w:rPr>
+        <w:t>([df</w:t>
+      </w:r>
+      <w:proofErr w:type="gramStart"/>
+      <w:r>
+        <w:rPr>
+          <w:color w:val="000000"/>
+          <w:sz w:val="20"/>
+          <w:szCs w:val="20"/>
+          <w:lang w:val="en-US"/>
+        </w:rPr>
+        <w:t>2,df</w:t>
+      </w:r>
+      <w:proofErr w:type="gramEnd"/>
+      <w:r>
+        <w:rPr>
+          <w:color w:val="000000"/>
+          <w:sz w:val="20"/>
+          <w:szCs w:val="20"/>
+          <w:lang w:val="en-US"/>
+        </w:rPr>
+        <w:t>3], axis=1)</w:t>
       </w:r>
     </w:p>
     <w:p>
@@ -17716,7 +19378,27 @@
           <w:szCs w:val="20"/>
           <w:lang w:val="en-US"/>
         </w:rPr>
-        <w:t>df4.drop('Genre', axis=1, inplace=True)</w:t>
+        <w:t xml:space="preserve">df4.drop('Genre', axis=1, </w:t>
+      </w:r>
+      <w:proofErr w:type="spellStart"/>
+      <w:r>
+        <w:rPr>
+          <w:color w:val="000000"/>
+          <w:sz w:val="20"/>
+          <w:szCs w:val="20"/>
+          <w:lang w:val="en-US"/>
+        </w:rPr>
+        <w:t>inplace</w:t>
+      </w:r>
+      <w:proofErr w:type="spellEnd"/>
+      <w:r>
+        <w:rPr>
+          <w:color w:val="000000"/>
+          <w:sz w:val="20"/>
+          <w:szCs w:val="20"/>
+          <w:lang w:val="en-US"/>
+        </w:rPr>
+        <w:t>=True)</w:t>
       </w:r>
     </w:p>
     <w:p>
@@ -17737,7 +19419,27 @@
           <w:szCs w:val="20"/>
           <w:lang w:val="en-US"/>
         </w:rPr>
-        <w:t>df5 = pd.get_dummies(df4)</w:t>
+        <w:t xml:space="preserve">df5 = </w:t>
+      </w:r>
+      <w:proofErr w:type="spellStart"/>
+      <w:r>
+        <w:rPr>
+          <w:color w:val="000000"/>
+          <w:sz w:val="20"/>
+          <w:szCs w:val="20"/>
+          <w:lang w:val="en-US"/>
+        </w:rPr>
+        <w:t>pd.get_dummies</w:t>
+      </w:r>
+      <w:proofErr w:type="spellEnd"/>
+      <w:r>
+        <w:rPr>
+          <w:color w:val="000000"/>
+          <w:sz w:val="20"/>
+          <w:szCs w:val="20"/>
+          <w:lang w:val="en-US"/>
+        </w:rPr>
+        <w:t>(df4)</w:t>
       </w:r>
     </w:p>
     <w:p>
@@ -17785,7 +19487,27 @@
           <w:szCs w:val="20"/>
           <w:lang w:val="en-US"/>
         </w:rPr>
-        <w:t>###Spliting data set to train  and test  data</w:t>
+        <w:t>###</w:t>
+      </w:r>
+      <w:proofErr w:type="spellStart"/>
+      <w:r>
+        <w:rPr>
+          <w:color w:val="000000"/>
+          <w:sz w:val="20"/>
+          <w:szCs w:val="20"/>
+          <w:lang w:val="en-US"/>
+        </w:rPr>
+        <w:t>Spliting</w:t>
+      </w:r>
+      <w:proofErr w:type="spellEnd"/>
+      <w:r>
+        <w:rPr>
+          <w:color w:val="000000"/>
+          <w:sz w:val="20"/>
+          <w:szCs w:val="20"/>
+          <w:lang w:val="en-US"/>
+        </w:rPr>
+        <w:t xml:space="preserve"> data set to train  and test  data</w:t>
       </w:r>
     </w:p>
     <w:p>
@@ -17806,8 +19528,19 @@
           <w:szCs w:val="20"/>
           <w:lang w:val="en-US"/>
         </w:rPr>
-        <w:t>y = df5['Hit'].values</w:t>
-      </w:r>
+        <w:t>y = df5['Hit'</w:t>
+      </w:r>
+      <w:proofErr w:type="gramStart"/>
+      <w:r>
+        <w:rPr>
+          <w:color w:val="000000"/>
+          <w:sz w:val="20"/>
+          <w:szCs w:val="20"/>
+          <w:lang w:val="en-US"/>
+        </w:rPr>
+        <w:t>].values</w:t>
+      </w:r>
+      <w:proofErr w:type="gramEnd"/>
     </w:p>
     <w:p>
       <w:pPr>
@@ -17827,7 +19560,27 @@
           <w:szCs w:val="20"/>
           <w:lang w:val="en-US"/>
         </w:rPr>
-        <w:t>df5 = df5.drop(['Hit'],axis=1)</w:t>
+        <w:t>df5 = df5.drop(['Hit'</w:t>
+      </w:r>
+      <w:proofErr w:type="gramStart"/>
+      <w:r>
+        <w:rPr>
+          <w:color w:val="000000"/>
+          <w:sz w:val="20"/>
+          <w:szCs w:val="20"/>
+          <w:lang w:val="en-US"/>
+        </w:rPr>
+        <w:t>],axis</w:t>
+      </w:r>
+      <w:proofErr w:type="gramEnd"/>
+      <w:r>
+        <w:rPr>
+          <w:color w:val="000000"/>
+          <w:sz w:val="20"/>
+          <w:szCs w:val="20"/>
+          <w:lang w:val="en-US"/>
+        </w:rPr>
+        <w:t>=1)</w:t>
       </w:r>
     </w:p>
     <w:p>
@@ -17862,14 +19615,165 @@
           <w:lang w:val="en-US"/>
         </w:rPr>
       </w:pPr>
-      <w:r>
-        <w:rPr>
-          <w:color w:val="000000"/>
-          <w:sz w:val="20"/>
-          <w:szCs w:val="20"/>
-          <w:lang w:val="en-US"/>
-        </w:rPr>
-        <w:t>Xtrain, Xtest, ytrain, ytest = train_test_split(X, y, test_size=0.33, random_state=2)</w:t>
+      <w:proofErr w:type="spellStart"/>
+      <w:r>
+        <w:rPr>
+          <w:color w:val="000000"/>
+          <w:sz w:val="20"/>
+          <w:szCs w:val="20"/>
+          <w:lang w:val="en-US"/>
+        </w:rPr>
+        <w:t>Xtrain</w:t>
+      </w:r>
+      <w:proofErr w:type="spellEnd"/>
+      <w:r>
+        <w:rPr>
+          <w:color w:val="000000"/>
+          <w:sz w:val="20"/>
+          <w:szCs w:val="20"/>
+          <w:lang w:val="en-US"/>
+        </w:rPr>
+        <w:t xml:space="preserve">, </w:t>
+      </w:r>
+      <w:proofErr w:type="spellStart"/>
+      <w:r>
+        <w:rPr>
+          <w:color w:val="000000"/>
+          <w:sz w:val="20"/>
+          <w:szCs w:val="20"/>
+          <w:lang w:val="en-US"/>
+        </w:rPr>
+        <w:t>Xtest</w:t>
+      </w:r>
+      <w:proofErr w:type="spellEnd"/>
+      <w:r>
+        <w:rPr>
+          <w:color w:val="000000"/>
+          <w:sz w:val="20"/>
+          <w:szCs w:val="20"/>
+          <w:lang w:val="en-US"/>
+        </w:rPr>
+        <w:t xml:space="preserve">, </w:t>
+      </w:r>
+      <w:proofErr w:type="spellStart"/>
+      <w:r>
+        <w:rPr>
+          <w:color w:val="000000"/>
+          <w:sz w:val="20"/>
+          <w:szCs w:val="20"/>
+          <w:lang w:val="en-US"/>
+        </w:rPr>
+        <w:t>ytrain</w:t>
+      </w:r>
+      <w:proofErr w:type="spellEnd"/>
+      <w:r>
+        <w:rPr>
+          <w:color w:val="000000"/>
+          <w:sz w:val="20"/>
+          <w:szCs w:val="20"/>
+          <w:lang w:val="en-US"/>
+        </w:rPr>
+        <w:t xml:space="preserve">, </w:t>
+      </w:r>
+      <w:proofErr w:type="spellStart"/>
+      <w:r>
+        <w:rPr>
+          <w:color w:val="000000"/>
+          <w:sz w:val="20"/>
+          <w:szCs w:val="20"/>
+          <w:lang w:val="en-US"/>
+        </w:rPr>
+        <w:t>ytest</w:t>
+      </w:r>
+      <w:proofErr w:type="spellEnd"/>
+      <w:r>
+        <w:rPr>
+          <w:color w:val="000000"/>
+          <w:sz w:val="20"/>
+          <w:szCs w:val="20"/>
+          <w:lang w:val="en-US"/>
+        </w:rPr>
+        <w:t xml:space="preserve"> = </w:t>
+      </w:r>
+      <w:proofErr w:type="spellStart"/>
+      <w:r>
+        <w:rPr>
+          <w:color w:val="000000"/>
+          <w:sz w:val="20"/>
+          <w:szCs w:val="20"/>
+          <w:lang w:val="en-US"/>
+        </w:rPr>
+        <w:t>train_test_</w:t>
+      </w:r>
+      <w:proofErr w:type="gramStart"/>
+      <w:r>
+        <w:rPr>
+          <w:color w:val="000000"/>
+          <w:sz w:val="20"/>
+          <w:szCs w:val="20"/>
+          <w:lang w:val="en-US"/>
+        </w:rPr>
+        <w:t>split</w:t>
+      </w:r>
+      <w:proofErr w:type="spellEnd"/>
+      <w:r>
+        <w:rPr>
+          <w:color w:val="000000"/>
+          <w:sz w:val="20"/>
+          <w:szCs w:val="20"/>
+          <w:lang w:val="en-US"/>
+        </w:rPr>
+        <w:t>(</w:t>
+      </w:r>
+      <w:proofErr w:type="gramEnd"/>
+      <w:r>
+        <w:rPr>
+          <w:color w:val="000000"/>
+          <w:sz w:val="20"/>
+          <w:szCs w:val="20"/>
+          <w:lang w:val="en-US"/>
+        </w:rPr>
+        <w:t xml:space="preserve">X, y, </w:t>
+      </w:r>
+      <w:proofErr w:type="spellStart"/>
+      <w:r>
+        <w:rPr>
+          <w:color w:val="000000"/>
+          <w:sz w:val="20"/>
+          <w:szCs w:val="20"/>
+          <w:lang w:val="en-US"/>
+        </w:rPr>
+        <w:t>test_size</w:t>
+      </w:r>
+      <w:proofErr w:type="spellEnd"/>
+      <w:r>
+        <w:rPr>
+          <w:color w:val="000000"/>
+          <w:sz w:val="20"/>
+          <w:szCs w:val="20"/>
+          <w:lang w:val="en-US"/>
+        </w:rPr>
+        <w:t xml:space="preserve">=0.33, </w:t>
+      </w:r>
+      <w:proofErr w:type="spellStart"/>
+      <w:r>
+        <w:rPr>
+          <w:color w:val="000000"/>
+          <w:sz w:val="20"/>
+          <w:szCs w:val="20"/>
+          <w:lang w:val="en-US"/>
+        </w:rPr>
+        <w:t>random_state</w:t>
+      </w:r>
+      <w:proofErr w:type="spellEnd"/>
+      <w:r>
+        <w:rPr>
+          <w:color w:val="000000"/>
+          <w:sz w:val="20"/>
+          <w:szCs w:val="20"/>
+          <w:lang w:val="en-US"/>
+        </w:rPr>
+        <w:t>=2)</w:t>
       </w:r>
     </w:p>
     <w:p>
@@ -17946,14 +19850,125 @@
           <w:lang w:val="en-US"/>
         </w:rPr>
       </w:pPr>
-      <w:r>
-        <w:rPr>
-          <w:color w:val="000000"/>
-          <w:sz w:val="20"/>
-          <w:szCs w:val="20"/>
-          <w:lang w:val="en-US"/>
-        </w:rPr>
-        <w:t>log_reg = LogisticRegression(max_iter=3000).fit(Xtrain, ytrain)</w:t>
+      <w:proofErr w:type="spellStart"/>
+      <w:r>
+        <w:rPr>
+          <w:color w:val="000000"/>
+          <w:sz w:val="20"/>
+          <w:szCs w:val="20"/>
+          <w:lang w:val="en-US"/>
+        </w:rPr>
+        <w:t>log_reg</w:t>
+      </w:r>
+      <w:proofErr w:type="spellEnd"/>
+      <w:r>
+        <w:rPr>
+          <w:color w:val="000000"/>
+          <w:sz w:val="20"/>
+          <w:szCs w:val="20"/>
+          <w:lang w:val="en-US"/>
+        </w:rPr>
+        <w:t xml:space="preserve"> = </w:t>
+      </w:r>
+      <w:proofErr w:type="spellStart"/>
+      <w:r>
+        <w:rPr>
+          <w:color w:val="000000"/>
+          <w:sz w:val="20"/>
+          <w:szCs w:val="20"/>
+          <w:lang w:val="en-US"/>
+        </w:rPr>
+        <w:t>LogisticRegression</w:t>
+      </w:r>
+      <w:proofErr w:type="spellEnd"/>
+      <w:r>
+        <w:rPr>
+          <w:color w:val="000000"/>
+          <w:sz w:val="20"/>
+          <w:szCs w:val="20"/>
+          <w:lang w:val="en-US"/>
+        </w:rPr>
+        <w:t>(</w:t>
+      </w:r>
+      <w:proofErr w:type="spellStart"/>
+      <w:r>
+        <w:rPr>
+          <w:color w:val="000000"/>
+          <w:sz w:val="20"/>
+          <w:szCs w:val="20"/>
+          <w:lang w:val="en-US"/>
+        </w:rPr>
+        <w:t>max_iter</w:t>
+      </w:r>
+      <w:proofErr w:type="spellEnd"/>
+      <w:r>
+        <w:rPr>
+          <w:color w:val="000000"/>
+          <w:sz w:val="20"/>
+          <w:szCs w:val="20"/>
+          <w:lang w:val="en-US"/>
+        </w:rPr>
+        <w:t>=3000</w:t>
+      </w:r>
+      <w:proofErr w:type="gramStart"/>
+      <w:r>
+        <w:rPr>
+          <w:color w:val="000000"/>
+          <w:sz w:val="20"/>
+          <w:szCs w:val="20"/>
+          <w:lang w:val="en-US"/>
+        </w:rPr>
+        <w:t>).fit</w:t>
+      </w:r>
+      <w:proofErr w:type="gramEnd"/>
+      <w:r>
+        <w:rPr>
+          <w:color w:val="000000"/>
+          <w:sz w:val="20"/>
+          <w:szCs w:val="20"/>
+          <w:lang w:val="en-US"/>
+        </w:rPr>
+        <w:t>(</w:t>
+      </w:r>
+      <w:proofErr w:type="spellStart"/>
+      <w:r>
+        <w:rPr>
+          <w:color w:val="000000"/>
+          <w:sz w:val="20"/>
+          <w:szCs w:val="20"/>
+          <w:lang w:val="en-US"/>
+        </w:rPr>
+        <w:t>Xtrain</w:t>
+      </w:r>
+      <w:proofErr w:type="spellEnd"/>
+      <w:r>
+        <w:rPr>
+          <w:color w:val="000000"/>
+          <w:sz w:val="20"/>
+          <w:szCs w:val="20"/>
+          <w:lang w:val="en-US"/>
+        </w:rPr>
+        <w:t xml:space="preserve">, </w:t>
+      </w:r>
+      <w:proofErr w:type="spellStart"/>
+      <w:r>
+        <w:rPr>
+          <w:color w:val="000000"/>
+          <w:sz w:val="20"/>
+          <w:szCs w:val="20"/>
+          <w:lang w:val="en-US"/>
+        </w:rPr>
+        <w:t>ytrain</w:t>
+      </w:r>
+      <w:proofErr w:type="spellEnd"/>
+      <w:r>
+        <w:rPr>
+          <w:color w:val="000000"/>
+          <w:sz w:val="20"/>
+          <w:szCs w:val="20"/>
+          <w:lang w:val="en-US"/>
+        </w:rPr>
+        <w:t>)</w:t>
       </w:r>
     </w:p>
     <w:p>
@@ -17974,7 +19989,67 @@
           <w:szCs w:val="20"/>
           <w:lang w:val="en-US"/>
         </w:rPr>
-        <w:t>y_val_2 = log_reg.predict_proba(Xtest)</w:t>
+        <w:t xml:space="preserve">y_val_2 = </w:t>
+      </w:r>
+      <w:proofErr w:type="spellStart"/>
+      <w:r>
+        <w:rPr>
+          <w:color w:val="000000"/>
+          <w:sz w:val="20"/>
+          <w:szCs w:val="20"/>
+          <w:lang w:val="en-US"/>
+        </w:rPr>
+        <w:t>log_</w:t>
+      </w:r>
+      <w:proofErr w:type="gramStart"/>
+      <w:r>
+        <w:rPr>
+          <w:color w:val="000000"/>
+          <w:sz w:val="20"/>
+          <w:szCs w:val="20"/>
+          <w:lang w:val="en-US"/>
+        </w:rPr>
+        <w:t>reg.predict</w:t>
+      </w:r>
+      <w:proofErr w:type="gramEnd"/>
+      <w:r>
+        <w:rPr>
+          <w:color w:val="000000"/>
+          <w:sz w:val="20"/>
+          <w:szCs w:val="20"/>
+          <w:lang w:val="en-US"/>
+        </w:rPr>
+        <w:t>_proba</w:t>
+      </w:r>
+      <w:proofErr w:type="spellEnd"/>
+      <w:r>
+        <w:rPr>
+          <w:color w:val="000000"/>
+          <w:sz w:val="20"/>
+          <w:szCs w:val="20"/>
+          <w:lang w:val="en-US"/>
+        </w:rPr>
+        <w:t>(</w:t>
+      </w:r>
+      <w:proofErr w:type="spellStart"/>
+      <w:r>
+        <w:rPr>
+          <w:color w:val="000000"/>
+          <w:sz w:val="20"/>
+          <w:szCs w:val="20"/>
+          <w:lang w:val="en-US"/>
+        </w:rPr>
+        <w:t>Xtest</w:t>
+      </w:r>
+      <w:proofErr w:type="spellEnd"/>
+      <w:r>
+        <w:rPr>
+          <w:color w:val="000000"/>
+          <w:sz w:val="20"/>
+          <w:szCs w:val="20"/>
+          <w:lang w:val="en-US"/>
+        </w:rPr>
+        <w:t>)</w:t>
       </w:r>
     </w:p>
     <w:p>
@@ -17988,14 +20063,25 @@
           <w:lang w:val="en-US"/>
         </w:rPr>
       </w:pPr>
-      <w:r>
-        <w:rPr>
-          <w:color w:val="000000"/>
-          <w:sz w:val="20"/>
-          <w:szCs w:val="20"/>
-          <w:lang w:val="en-US"/>
-        </w:rPr>
-        <w:t>print("Logistic Regression Validation accuracy: ", sum(pd.DataFrame(y_val_2).idxmax(axis=1).values==ytest)/len(ytest))</w:t>
+      <w:proofErr w:type="gramStart"/>
+      <w:r>
+        <w:rPr>
+          <w:color w:val="000000"/>
+          <w:sz w:val="20"/>
+          <w:szCs w:val="20"/>
+          <w:lang w:val="en-US"/>
+        </w:rPr>
+        <w:t>print(</w:t>
+      </w:r>
+      <w:proofErr w:type="gramEnd"/>
+      <w:r>
+        <w:rPr>
+          <w:color w:val="000000"/>
+          <w:sz w:val="20"/>
+          <w:szCs w:val="20"/>
+          <w:lang w:val="en-US"/>
+        </w:rPr>
+        <w:t>"Logistic Regression Validation accuracy: ", sum(pd.DataFrame(y_val_2).idxmax(axis=1).values==ytest)/len(ytest))</w:t>
       </w:r>
     </w:p>
     <w:p>
@@ -18052,7 +20138,27 @@
           <w:szCs w:val="20"/>
           <w:lang w:val="en-US"/>
         </w:rPr>
-        <w:t>###testing if game  will  be success or not(game in</w:t>
+        <w:t xml:space="preserve">###testing if </w:t>
+      </w:r>
+      <w:proofErr w:type="gramStart"/>
+      <w:r>
+        <w:rPr>
+          <w:color w:val="000000"/>
+          <w:sz w:val="20"/>
+          <w:szCs w:val="20"/>
+          <w:lang w:val="en-US"/>
+        </w:rPr>
+        <w:t>game  will</w:t>
+      </w:r>
+      <w:proofErr w:type="gramEnd"/>
+      <w:r>
+        <w:rPr>
+          <w:color w:val="000000"/>
+          <w:sz w:val="20"/>
+          <w:szCs w:val="20"/>
+          <w:lang w:val="en-US"/>
+        </w:rPr>
+        <w:t xml:space="preserve">  be success or not(game in</w:t>
       </w:r>
       <w:r>
         <w:rPr>
@@ -18093,14 +20199,56 @@
           <w:lang w:val="en-US"/>
         </w:rPr>
       </w:pPr>
-      <w:r>
-        <w:rPr>
-          <w:color w:val="000000"/>
-          <w:sz w:val="20"/>
-          <w:szCs w:val="20"/>
-          <w:lang w:val="en-US"/>
-        </w:rPr>
-        <w:t>new_data = pd.read_csv('test.csv', encoding="utf-8")</w:t>
+      <w:proofErr w:type="spellStart"/>
+      <w:r>
+        <w:rPr>
+          <w:color w:val="000000"/>
+          <w:sz w:val="20"/>
+          <w:szCs w:val="20"/>
+          <w:lang w:val="en-US"/>
+        </w:rPr>
+        <w:t>new_data</w:t>
+      </w:r>
+      <w:proofErr w:type="spellEnd"/>
+      <w:r>
+        <w:rPr>
+          <w:color w:val="000000"/>
+          <w:sz w:val="20"/>
+          <w:szCs w:val="20"/>
+          <w:lang w:val="en-US"/>
+        </w:rPr>
+        <w:t xml:space="preserve"> = </w:t>
+      </w:r>
+      <w:proofErr w:type="spellStart"/>
+      <w:proofErr w:type="gramStart"/>
+      <w:r>
+        <w:rPr>
+          <w:color w:val="000000"/>
+          <w:sz w:val="20"/>
+          <w:szCs w:val="20"/>
+          <w:lang w:val="en-US"/>
+        </w:rPr>
+        <w:t>pd.read</w:t>
+      </w:r>
+      <w:proofErr w:type="gramEnd"/>
+      <w:r>
+        <w:rPr>
+          <w:color w:val="000000"/>
+          <w:sz w:val="20"/>
+          <w:szCs w:val="20"/>
+          <w:lang w:val="en-US"/>
+        </w:rPr>
+        <w:t>_csv</w:t>
+      </w:r>
+      <w:proofErr w:type="spellEnd"/>
+      <w:r>
+        <w:rPr>
+          <w:color w:val="000000"/>
+          <w:sz w:val="20"/>
+          <w:szCs w:val="20"/>
+          <w:lang w:val="en-US"/>
+        </w:rPr>
+        <w:t>('test.csv', encoding="utf-8")</w:t>
       </w:r>
     </w:p>
     <w:p>
@@ -18114,6 +20262,7 @@
           <w:lang w:val="en-US"/>
         </w:rPr>
       </w:pPr>
+      <w:proofErr w:type="spellStart"/>
       <w:r>
         <w:rPr>
           <w:color w:val="000000"/>
@@ -18123,6 +20272,7 @@
         </w:rPr>
         <w:t>new_data</w:t>
       </w:r>
+      <w:proofErr w:type="spellEnd"/>
     </w:p>
     <w:p>
       <w:pPr>
@@ -18135,14 +20285,25 @@
           <w:lang w:val="en-US"/>
         </w:rPr>
       </w:pPr>
-      <w:r>
-        <w:rPr>
-          <w:color w:val="000000"/>
-          <w:sz w:val="20"/>
-          <w:szCs w:val="20"/>
-          <w:lang w:val="en-US"/>
-        </w:rPr>
-        <w:t>new_data = new_data[['ESRB_Rating','Genre','Publisher','Year_of_Release','Critic_Score']]</w:t>
+      <w:proofErr w:type="spellStart"/>
+      <w:r>
+        <w:rPr>
+          <w:color w:val="000000"/>
+          <w:sz w:val="20"/>
+          <w:szCs w:val="20"/>
+          <w:lang w:val="en-US"/>
+        </w:rPr>
+        <w:t>new_data</w:t>
+      </w:r>
+      <w:proofErr w:type="spellEnd"/>
+      <w:r>
+        <w:rPr>
+          <w:color w:val="000000"/>
+          <w:sz w:val="20"/>
+          <w:szCs w:val="20"/>
+          <w:lang w:val="en-US"/>
+        </w:rPr>
+        <w:t xml:space="preserve"> = new_data[['ESRB_Rating','Genre','Publisher','Year_of_Release','Critic_Score']]</w:t>
       </w:r>
     </w:p>
     <w:p>
@@ -18163,7 +20324,87 @@
           <w:szCs w:val="20"/>
           <w:lang w:val="en-US"/>
         </w:rPr>
-        <w:t>new= new_data['Genre'].str.get_dummies(sep = ',')</w:t>
+        <w:t xml:space="preserve">new= </w:t>
+      </w:r>
+      <w:proofErr w:type="spellStart"/>
+      <w:r>
+        <w:rPr>
+          <w:color w:val="000000"/>
+          <w:sz w:val="20"/>
+          <w:szCs w:val="20"/>
+          <w:lang w:val="en-US"/>
+        </w:rPr>
+        <w:t>new_data</w:t>
+      </w:r>
+      <w:proofErr w:type="spellEnd"/>
+      <w:r>
+        <w:rPr>
+          <w:color w:val="000000"/>
+          <w:sz w:val="20"/>
+          <w:szCs w:val="20"/>
+          <w:lang w:val="en-US"/>
+        </w:rPr>
+        <w:t>['Genre'</w:t>
+      </w:r>
+      <w:proofErr w:type="gramStart"/>
+      <w:r>
+        <w:rPr>
+          <w:color w:val="000000"/>
+          <w:sz w:val="20"/>
+          <w:szCs w:val="20"/>
+          <w:lang w:val="en-US"/>
+        </w:rPr>
+        <w:t>].</w:t>
+      </w:r>
+      <w:proofErr w:type="spellStart"/>
+      <w:r>
+        <w:rPr>
+          <w:color w:val="000000"/>
+          <w:sz w:val="20"/>
+          <w:szCs w:val="20"/>
+          <w:lang w:val="en-US"/>
+        </w:rPr>
+        <w:t>str.get</w:t>
+      </w:r>
+      <w:proofErr w:type="gramEnd"/>
+      <w:r>
+        <w:rPr>
+          <w:color w:val="000000"/>
+          <w:sz w:val="20"/>
+          <w:szCs w:val="20"/>
+          <w:lang w:val="en-US"/>
+        </w:rPr>
+        <w:t>_dummies</w:t>
+      </w:r>
+      <w:proofErr w:type="spellEnd"/>
+      <w:r>
+        <w:rPr>
+          <w:color w:val="000000"/>
+          <w:sz w:val="20"/>
+          <w:szCs w:val="20"/>
+          <w:lang w:val="en-US"/>
+        </w:rPr>
+        <w:t>(</w:t>
+      </w:r>
+      <w:proofErr w:type="spellStart"/>
+      <w:r>
+        <w:rPr>
+          <w:color w:val="000000"/>
+          <w:sz w:val="20"/>
+          <w:szCs w:val="20"/>
+          <w:lang w:val="en-US"/>
+        </w:rPr>
+        <w:t>sep</w:t>
+      </w:r>
+      <w:proofErr w:type="spellEnd"/>
+      <w:r>
+        <w:rPr>
+          <w:color w:val="000000"/>
+          <w:sz w:val="20"/>
+          <w:szCs w:val="20"/>
+          <w:lang w:val="en-US"/>
+        </w:rPr>
+        <w:t xml:space="preserve"> = ',')</w:t>
       </w:r>
     </w:p>
     <w:p>
@@ -18177,14 +20418,67 @@
           <w:lang w:val="en-US"/>
         </w:rPr>
       </w:pPr>
-      <w:r>
-        <w:rPr>
-          <w:color w:val="000000"/>
-          <w:sz w:val="20"/>
-          <w:szCs w:val="20"/>
-          <w:lang w:val="en-US"/>
-        </w:rPr>
-        <w:t>new_data = pd.concat([new_data,new], axis=1)</w:t>
+      <w:proofErr w:type="spellStart"/>
+      <w:r>
+        <w:rPr>
+          <w:color w:val="000000"/>
+          <w:sz w:val="20"/>
+          <w:szCs w:val="20"/>
+          <w:lang w:val="en-US"/>
+        </w:rPr>
+        <w:t>new_data</w:t>
+      </w:r>
+      <w:proofErr w:type="spellEnd"/>
+      <w:r>
+        <w:rPr>
+          <w:color w:val="000000"/>
+          <w:sz w:val="20"/>
+          <w:szCs w:val="20"/>
+          <w:lang w:val="en-US"/>
+        </w:rPr>
+        <w:t xml:space="preserve"> = </w:t>
+      </w:r>
+      <w:proofErr w:type="spellStart"/>
+      <w:proofErr w:type="gramStart"/>
+      <w:r>
+        <w:rPr>
+          <w:color w:val="000000"/>
+          <w:sz w:val="20"/>
+          <w:szCs w:val="20"/>
+          <w:lang w:val="en-US"/>
+        </w:rPr>
+        <w:t>pd.concat</w:t>
+      </w:r>
+      <w:proofErr w:type="spellEnd"/>
+      <w:proofErr w:type="gramEnd"/>
+      <w:r>
+        <w:rPr>
+          <w:color w:val="000000"/>
+          <w:sz w:val="20"/>
+          <w:szCs w:val="20"/>
+          <w:lang w:val="en-US"/>
+        </w:rPr>
+        <w:t>([</w:t>
+      </w:r>
+      <w:proofErr w:type="spellStart"/>
+      <w:r>
+        <w:rPr>
+          <w:color w:val="000000"/>
+          <w:sz w:val="20"/>
+          <w:szCs w:val="20"/>
+          <w:lang w:val="en-US"/>
+        </w:rPr>
+        <w:t>new_data,new</w:t>
+      </w:r>
+      <w:proofErr w:type="spellEnd"/>
+      <w:r>
+        <w:rPr>
+          <w:color w:val="000000"/>
+          <w:sz w:val="20"/>
+          <w:szCs w:val="20"/>
+          <w:lang w:val="en-US"/>
+        </w:rPr>
+        <w:t>], axis=1)</w:t>
       </w:r>
     </w:p>
     <w:p>
@@ -18198,14 +20492,56 @@
           <w:lang w:val="en-US"/>
         </w:rPr>
       </w:pPr>
-      <w:r>
-        <w:rPr>
-          <w:color w:val="000000"/>
-          <w:sz w:val="20"/>
-          <w:szCs w:val="20"/>
-          <w:lang w:val="en-US"/>
-        </w:rPr>
-        <w:t>new_data.drop('Genre', axis=1, inplace=True)</w:t>
+      <w:proofErr w:type="spellStart"/>
+      <w:r>
+        <w:rPr>
+          <w:color w:val="000000"/>
+          <w:sz w:val="20"/>
+          <w:szCs w:val="20"/>
+          <w:lang w:val="en-US"/>
+        </w:rPr>
+        <w:t>new_</w:t>
+      </w:r>
+      <w:proofErr w:type="gramStart"/>
+      <w:r>
+        <w:rPr>
+          <w:color w:val="000000"/>
+          <w:sz w:val="20"/>
+          <w:szCs w:val="20"/>
+          <w:lang w:val="en-US"/>
+        </w:rPr>
+        <w:t>data.drop</w:t>
+      </w:r>
+      <w:proofErr w:type="spellEnd"/>
+      <w:proofErr w:type="gramEnd"/>
+      <w:r>
+        <w:rPr>
+          <w:color w:val="000000"/>
+          <w:sz w:val="20"/>
+          <w:szCs w:val="20"/>
+          <w:lang w:val="en-US"/>
+        </w:rPr>
+        <w:t xml:space="preserve">('Genre', axis=1, </w:t>
+      </w:r>
+      <w:proofErr w:type="spellStart"/>
+      <w:r>
+        <w:rPr>
+          <w:color w:val="000000"/>
+          <w:sz w:val="20"/>
+          <w:szCs w:val="20"/>
+          <w:lang w:val="en-US"/>
+        </w:rPr>
+        <w:t>inplace</w:t>
+      </w:r>
+      <w:proofErr w:type="spellEnd"/>
+      <w:r>
+        <w:rPr>
+          <w:color w:val="000000"/>
+          <w:sz w:val="20"/>
+          <w:szCs w:val="20"/>
+          <w:lang w:val="en-US"/>
+        </w:rPr>
+        <w:t>=True)</w:t>
       </w:r>
     </w:p>
     <w:p>
@@ -18219,14 +20555,65 @@
           <w:lang w:val="en-US"/>
         </w:rPr>
       </w:pPr>
-      <w:r>
-        <w:rPr>
-          <w:color w:val="000000"/>
-          <w:sz w:val="20"/>
-          <w:szCs w:val="20"/>
-          <w:lang w:val="en-US"/>
-        </w:rPr>
-        <w:t>new_data = pd.get_dummies(new_data)</w:t>
+      <w:proofErr w:type="spellStart"/>
+      <w:r>
+        <w:rPr>
+          <w:color w:val="000000"/>
+          <w:sz w:val="20"/>
+          <w:szCs w:val="20"/>
+          <w:lang w:val="en-US"/>
+        </w:rPr>
+        <w:t>new_data</w:t>
+      </w:r>
+      <w:proofErr w:type="spellEnd"/>
+      <w:r>
+        <w:rPr>
+          <w:color w:val="000000"/>
+          <w:sz w:val="20"/>
+          <w:szCs w:val="20"/>
+          <w:lang w:val="en-US"/>
+        </w:rPr>
+        <w:t xml:space="preserve"> = </w:t>
+      </w:r>
+      <w:proofErr w:type="spellStart"/>
+      <w:r>
+        <w:rPr>
+          <w:color w:val="000000"/>
+          <w:sz w:val="20"/>
+          <w:szCs w:val="20"/>
+          <w:lang w:val="en-US"/>
+        </w:rPr>
+        <w:t>pd.get_dummies</w:t>
+      </w:r>
+      <w:proofErr w:type="spellEnd"/>
+      <w:r>
+        <w:rPr>
+          <w:color w:val="000000"/>
+          <w:sz w:val="20"/>
+          <w:szCs w:val="20"/>
+          <w:lang w:val="en-US"/>
+        </w:rPr>
+        <w:t>(</w:t>
+      </w:r>
+      <w:proofErr w:type="spellStart"/>
+      <w:r>
+        <w:rPr>
+          <w:color w:val="000000"/>
+          <w:sz w:val="20"/>
+          <w:szCs w:val="20"/>
+          <w:lang w:val="en-US"/>
+        </w:rPr>
+        <w:t>new_data</w:t>
+      </w:r>
+      <w:proofErr w:type="spellEnd"/>
+      <w:r>
+        <w:rPr>
+          <w:color w:val="000000"/>
+          <w:sz w:val="20"/>
+          <w:szCs w:val="20"/>
+          <w:lang w:val="en-US"/>
+        </w:rPr>
+        <w:t>)</w:t>
       </w:r>
     </w:p>
     <w:p>
@@ -18240,14 +20627,76 @@
           <w:lang w:val="en-US"/>
         </w:rPr>
       </w:pPr>
-      <w:r>
-        <w:rPr>
-          <w:color w:val="000000"/>
-          <w:sz w:val="20"/>
-          <w:szCs w:val="20"/>
-          <w:lang w:val="en-US"/>
-        </w:rPr>
-        <w:t>new_data = new_data.reindex(columns=df5.columns, fill_value=0)</w:t>
+      <w:proofErr w:type="spellStart"/>
+      <w:r>
+        <w:rPr>
+          <w:color w:val="000000"/>
+          <w:sz w:val="20"/>
+          <w:szCs w:val="20"/>
+          <w:lang w:val="en-US"/>
+        </w:rPr>
+        <w:t>new_data</w:t>
+      </w:r>
+      <w:proofErr w:type="spellEnd"/>
+      <w:r>
+        <w:rPr>
+          <w:color w:val="000000"/>
+          <w:sz w:val="20"/>
+          <w:szCs w:val="20"/>
+          <w:lang w:val="en-US"/>
+        </w:rPr>
+        <w:t xml:space="preserve"> = </w:t>
+      </w:r>
+      <w:proofErr w:type="spellStart"/>
+      <w:r>
+        <w:rPr>
+          <w:color w:val="000000"/>
+          <w:sz w:val="20"/>
+          <w:szCs w:val="20"/>
+          <w:lang w:val="en-US"/>
+        </w:rPr>
+        <w:t>new_</w:t>
+      </w:r>
+      <w:proofErr w:type="gramStart"/>
+      <w:r>
+        <w:rPr>
+          <w:color w:val="000000"/>
+          <w:sz w:val="20"/>
+          <w:szCs w:val="20"/>
+          <w:lang w:val="en-US"/>
+        </w:rPr>
+        <w:t>data.reindex</w:t>
+      </w:r>
+      <w:proofErr w:type="spellEnd"/>
+      <w:proofErr w:type="gramEnd"/>
+      <w:r>
+        <w:rPr>
+          <w:color w:val="000000"/>
+          <w:sz w:val="20"/>
+          <w:szCs w:val="20"/>
+          <w:lang w:val="en-US"/>
+        </w:rPr>
+        <w:t xml:space="preserve">(columns=df5.columns, </w:t>
+      </w:r>
+      <w:proofErr w:type="spellStart"/>
+      <w:r>
+        <w:rPr>
+          <w:color w:val="000000"/>
+          <w:sz w:val="20"/>
+          <w:szCs w:val="20"/>
+          <w:lang w:val="en-US"/>
+        </w:rPr>
+        <w:t>fill_value</w:t>
+      </w:r>
+      <w:proofErr w:type="spellEnd"/>
+      <w:r>
+        <w:rPr>
+          <w:color w:val="000000"/>
+          <w:sz w:val="20"/>
+          <w:szCs w:val="20"/>
+          <w:lang w:val="en-US"/>
+        </w:rPr>
+        <w:t>=0)</w:t>
       </w:r>
     </w:p>
     <w:p>
@@ -18273,14 +20722,85 @@
           <w:lang w:val="en-US"/>
         </w:rPr>
       </w:pPr>
-      <w:r>
-        <w:rPr>
-          <w:color w:val="000000"/>
-          <w:sz w:val="20"/>
-          <w:szCs w:val="20"/>
-          <w:lang w:val="en-US"/>
-        </w:rPr>
-        <w:t>y_pred = log_reg.predict_proba(new_data.values)</w:t>
+      <w:proofErr w:type="spellStart"/>
+      <w:r>
+        <w:rPr>
+          <w:color w:val="000000"/>
+          <w:sz w:val="20"/>
+          <w:szCs w:val="20"/>
+          <w:lang w:val="en-US"/>
+        </w:rPr>
+        <w:t>y_pred</w:t>
+      </w:r>
+      <w:proofErr w:type="spellEnd"/>
+      <w:r>
+        <w:rPr>
+          <w:color w:val="000000"/>
+          <w:sz w:val="20"/>
+          <w:szCs w:val="20"/>
+          <w:lang w:val="en-US"/>
+        </w:rPr>
+        <w:t xml:space="preserve"> = </w:t>
+      </w:r>
+      <w:proofErr w:type="spellStart"/>
+      <w:r>
+        <w:rPr>
+          <w:color w:val="000000"/>
+          <w:sz w:val="20"/>
+          <w:szCs w:val="20"/>
+          <w:lang w:val="en-US"/>
+        </w:rPr>
+        <w:t>log_</w:t>
+      </w:r>
+      <w:proofErr w:type="gramStart"/>
+      <w:r>
+        <w:rPr>
+          <w:color w:val="000000"/>
+          <w:sz w:val="20"/>
+          <w:szCs w:val="20"/>
+          <w:lang w:val="en-US"/>
+        </w:rPr>
+        <w:t>reg.predict</w:t>
+      </w:r>
+      <w:proofErr w:type="gramEnd"/>
+      <w:r>
+        <w:rPr>
+          <w:color w:val="000000"/>
+          <w:sz w:val="20"/>
+          <w:szCs w:val="20"/>
+          <w:lang w:val="en-US"/>
+        </w:rPr>
+        <w:t>_proba</w:t>
+      </w:r>
+      <w:proofErr w:type="spellEnd"/>
+      <w:r>
+        <w:rPr>
+          <w:color w:val="000000"/>
+          <w:sz w:val="20"/>
+          <w:szCs w:val="20"/>
+          <w:lang w:val="en-US"/>
+        </w:rPr>
+        <w:t>(</w:t>
+      </w:r>
+      <w:proofErr w:type="spellStart"/>
+      <w:r>
+        <w:rPr>
+          <w:color w:val="000000"/>
+          <w:sz w:val="20"/>
+          <w:szCs w:val="20"/>
+          <w:lang w:val="en-US"/>
+        </w:rPr>
+        <w:t>new_data.values</w:t>
+      </w:r>
+      <w:proofErr w:type="spellEnd"/>
+      <w:r>
+        <w:rPr>
+          <w:color w:val="000000"/>
+          <w:sz w:val="20"/>
+          <w:szCs w:val="20"/>
+          <w:lang w:val="en-US"/>
+        </w:rPr>
+        <w:t>)</w:t>
       </w:r>
     </w:p>
     <w:p>
@@ -18294,6 +20814,7 @@
           <w:lang w:val="en-US"/>
         </w:rPr>
       </w:pPr>
+      <w:proofErr w:type="spellStart"/>
       <w:r>
         <w:rPr>
           <w:color w:val="000000"/>
@@ -18303,6 +20824,7 @@
         </w:rPr>
         <w:t>y_pred</w:t>
       </w:r>
+      <w:proofErr w:type="spellEnd"/>
     </w:p>
     <w:p>
       <w:pPr>
@@ -18407,6 +20929,7 @@
       <w:r>
         <w:rPr>
           <w:noProof/>
+          <w:lang w:val="en-US"/>
         </w:rPr>
         <w:drawing>
           <wp:inline distT="0" distB="0" distL="0" distR="0" wp14:anchorId="6415D862" wp14:editId="6C8B2A40">
@@ -18486,7 +21009,6 @@
           <w:sz w:val="24"/>
           <w:szCs w:val="24"/>
         </w:rPr>
-        <w:lastRenderedPageBreak/>
         <w:t xml:space="preserve">Fig </w:t>
       </w:r>
       <w:r>
@@ -18567,7 +21089,27 @@
           <w:szCs w:val="24"/>
           <w:lang w:val="en-US"/>
         </w:rPr>
-        <w:t xml:space="preserve">Model made by  Logistic Regression </w:t>
+        <w:t xml:space="preserve">Model made </w:t>
+      </w:r>
+      <w:proofErr w:type="gramStart"/>
+      <w:r>
+        <w:rPr>
+          <w:rFonts w:ascii="Times New Roman" w:eastAsia="Times New Roman" w:hAnsi="Times New Roman" w:cs="Times New Roman"/>
+          <w:sz w:val="24"/>
+          <w:szCs w:val="24"/>
+          <w:lang w:val="en-US"/>
+        </w:rPr>
+        <w:t>by  Logistic</w:t>
+      </w:r>
+      <w:proofErr w:type="gramEnd"/>
+      <w:r>
+        <w:rPr>
+          <w:rFonts w:ascii="Times New Roman" w:eastAsia="Times New Roman" w:hAnsi="Times New Roman" w:cs="Times New Roman"/>
+          <w:sz w:val="24"/>
+          <w:szCs w:val="24"/>
+          <w:lang w:val="en-US"/>
+        </w:rPr>
+        <w:t xml:space="preserve"> Regression </w:t>
       </w:r>
       <w:r>
         <w:rPr>
@@ -18665,7 +21207,7 @@
           <w:szCs w:val="28"/>
           <w:lang w:val="en-US" w:eastAsia="zh-CN"/>
         </w:rPr>
-        <w:t>3</w:t>
+        <w:t xml:space="preserve">3  </w:t>
       </w:r>
       <w:r>
         <w:rPr>
@@ -18675,7 +21217,7 @@
           <w:szCs w:val="28"/>
           <w:lang w:val="en-US" w:eastAsia="zh-CN"/>
         </w:rPr>
-        <w:t xml:space="preserve">  </w:t>
+        <w:t>C</w:t>
       </w:r>
       <w:r>
         <w:rPr>
@@ -18685,7 +21227,7 @@
           <w:szCs w:val="28"/>
           <w:lang w:val="en-US" w:eastAsia="zh-CN"/>
         </w:rPr>
-        <w:t>C</w:t>
+        <w:t>onfusion matrix</w:t>
       </w:r>
       <w:r>
         <w:rPr>
@@ -18695,7 +21237,7 @@
           <w:szCs w:val="28"/>
           <w:lang w:val="en-US" w:eastAsia="zh-CN"/>
         </w:rPr>
-        <w:t>onfusion matrix</w:t>
+        <w:t>:</w:t>
       </w:r>
       <w:r>
         <w:rPr>
@@ -18705,16 +21247,6 @@
           <w:szCs w:val="28"/>
           <w:lang w:val="en-US" w:eastAsia="zh-CN"/>
         </w:rPr>
-        <w:t>:</w:t>
-      </w:r>
-      <w:r>
-        <w:rPr>
-          <w:rFonts w:ascii="Times New Roman" w:hAnsi="Times New Roman" w:cs="Times New Roman"/>
-          <w:b/>
-          <w:sz w:val="28"/>
-          <w:szCs w:val="28"/>
-          <w:lang w:val="en-US" w:eastAsia="zh-CN"/>
-        </w:rPr>
         <w:t xml:space="preserve"> </w:t>
       </w:r>
     </w:p>
@@ -18730,6 +21262,7 @@
       <w:r>
         <w:rPr>
           <w:noProof/>
+          <w:lang w:val="en-US"/>
         </w:rPr>
         <w:drawing>
           <wp:inline distT="0" distB="0" distL="0" distR="0">
@@ -18851,23 +21384,25 @@
         </w:rPr>
         <w:t xml:space="preserve">: </w:t>
       </w:r>
-      <w:r>
-        <w:rPr>
-          <w:rFonts w:ascii="Times New Roman" w:eastAsia="Times New Roman" w:hAnsi="Times New Roman" w:cs="Times New Roman"/>
-          <w:sz w:val="24"/>
-          <w:szCs w:val="24"/>
-          <w:lang w:val="en-US"/>
-        </w:rPr>
-        <w:t xml:space="preserve">Confusion  Matrix of </w:t>
-      </w:r>
-      <w:r>
-        <w:rPr>
-          <w:rFonts w:ascii="Times New Roman" w:eastAsia="Times New Roman" w:hAnsi="Times New Roman" w:cs="Times New Roman"/>
-          <w:sz w:val="24"/>
-          <w:szCs w:val="24"/>
-          <w:lang w:val="en-US"/>
-        </w:rPr>
-        <w:t xml:space="preserve"> LR</w:t>
+      <w:proofErr w:type="gramStart"/>
+      <w:r>
+        <w:rPr>
+          <w:rFonts w:ascii="Times New Roman" w:eastAsia="Times New Roman" w:hAnsi="Times New Roman" w:cs="Times New Roman"/>
+          <w:sz w:val="24"/>
+          <w:szCs w:val="24"/>
+          <w:lang w:val="en-US"/>
+        </w:rPr>
+        <w:t>Confusion  Matrix</w:t>
+      </w:r>
+      <w:proofErr w:type="gramEnd"/>
+      <w:r>
+        <w:rPr>
+          <w:rFonts w:ascii="Times New Roman" w:eastAsia="Times New Roman" w:hAnsi="Times New Roman" w:cs="Times New Roman"/>
+          <w:sz w:val="24"/>
+          <w:szCs w:val="24"/>
+          <w:lang w:val="en-US"/>
+        </w:rPr>
+        <w:t xml:space="preserve"> of  LR</w:t>
       </w:r>
     </w:p>
     <w:p>
@@ -18890,13 +21425,15 @@
           <w:lang w:val="en-US"/>
         </w:rPr>
       </w:pPr>
-      <w:r>
-        <w:rPr>
-          <w:rFonts w:ascii="Times New Roman" w:eastAsia="Times New Roman" w:hAnsi="Times New Roman" w:cs="Times New Roman"/>
-          <w:sz w:val="24"/>
-          <w:szCs w:val="24"/>
-          <w:lang w:val="en-US"/>
-        </w:rPr>
+      <w:proofErr w:type="gramStart"/>
+      <w:r>
+        <w:rPr>
+          <w:rFonts w:ascii="Times New Roman" w:eastAsia="Times New Roman" w:hAnsi="Times New Roman" w:cs="Times New Roman"/>
+          <w:sz w:val="24"/>
+          <w:szCs w:val="24"/>
+          <w:lang w:val="en-US"/>
+        </w:rPr>
+        <w:lastRenderedPageBreak/>
         <w:t>For</w:t>
       </w:r>
       <w:r>
@@ -18908,6 +21445,7 @@
         </w:rPr>
         <w:t xml:space="preserve">  LR</w:t>
       </w:r>
+      <w:proofErr w:type="gramEnd"/>
       <w:r>
         <w:rPr>
           <w:rFonts w:ascii="Times New Roman" w:eastAsia="Times New Roman" w:hAnsi="Times New Roman" w:cs="Times New Roman"/>
@@ -18961,35 +21499,56 @@
           <w:szCs w:val="24"/>
           <w:lang w:val="en-US"/>
         </w:rPr>
-        <w:t>hit predicted  successfully(TP)=80</w:t>
-      </w:r>
-    </w:p>
-    <w:p>
-      <w:pPr>
-        <w:rPr>
-          <w:rFonts w:ascii="Times New Roman" w:eastAsia="Times New Roman" w:hAnsi="Times New Roman" w:cs="Times New Roman"/>
-          <w:sz w:val="24"/>
-          <w:szCs w:val="24"/>
-          <w:lang w:val="en-US"/>
-        </w:rPr>
-      </w:pPr>
-      <w:r>
-        <w:rPr>
-          <w:rFonts w:ascii="Times New Roman" w:eastAsia="Times New Roman" w:hAnsi="Times New Roman" w:cs="Times New Roman"/>
-          <w:sz w:val="24"/>
-          <w:szCs w:val="24"/>
-          <w:lang w:val="en-US"/>
-        </w:rPr>
-        <w:t xml:space="preserve"> </w:t>
-      </w:r>
-      <w:r>
-        <w:rPr>
-          <w:rFonts w:ascii="Times New Roman" w:eastAsia="Times New Roman" w:hAnsi="Times New Roman" w:cs="Times New Roman"/>
-          <w:sz w:val="24"/>
-          <w:szCs w:val="24"/>
-          <w:lang w:val="en-US"/>
-        </w:rPr>
-        <w:t xml:space="preserve">The number of game will be hit predicted  </w:t>
+        <w:t xml:space="preserve">hit </w:t>
+      </w:r>
+      <w:proofErr w:type="gramStart"/>
+      <w:r>
+        <w:rPr>
+          <w:rFonts w:ascii="Times New Roman" w:eastAsia="Times New Roman" w:hAnsi="Times New Roman" w:cs="Times New Roman"/>
+          <w:sz w:val="24"/>
+          <w:szCs w:val="24"/>
+          <w:lang w:val="en-US"/>
+        </w:rPr>
+        <w:t>predicted  successfully</w:t>
+      </w:r>
+      <w:proofErr w:type="gramEnd"/>
+      <w:r>
+        <w:rPr>
+          <w:rFonts w:ascii="Times New Roman" w:eastAsia="Times New Roman" w:hAnsi="Times New Roman" w:cs="Times New Roman"/>
+          <w:sz w:val="24"/>
+          <w:szCs w:val="24"/>
+          <w:lang w:val="en-US"/>
+        </w:rPr>
+        <w:t>(TP)=80</w:t>
+      </w:r>
+    </w:p>
+    <w:p>
+      <w:pPr>
+        <w:rPr>
+          <w:rFonts w:ascii="Times New Roman" w:eastAsia="Times New Roman" w:hAnsi="Times New Roman" w:cs="Times New Roman"/>
+          <w:sz w:val="24"/>
+          <w:szCs w:val="24"/>
+          <w:lang w:val="en-US"/>
+        </w:rPr>
+      </w:pPr>
+      <w:r>
+        <w:rPr>
+          <w:rFonts w:ascii="Times New Roman" w:eastAsia="Times New Roman" w:hAnsi="Times New Roman" w:cs="Times New Roman"/>
+          <w:sz w:val="24"/>
+          <w:szCs w:val="24"/>
+          <w:lang w:val="en-US"/>
+        </w:rPr>
+        <w:t xml:space="preserve"> The number of game will be hit </w:t>
+      </w:r>
+      <w:proofErr w:type="gramStart"/>
+      <w:r>
+        <w:rPr>
+          <w:rFonts w:ascii="Times New Roman" w:eastAsia="Times New Roman" w:hAnsi="Times New Roman" w:cs="Times New Roman"/>
+          <w:sz w:val="24"/>
+          <w:szCs w:val="24"/>
+          <w:lang w:val="en-US"/>
+        </w:rPr>
+        <w:t xml:space="preserve">predicted  </w:t>
       </w:r>
       <w:r>
         <w:rPr>
@@ -19007,7 +21566,17 @@
           <w:szCs w:val="24"/>
           <w:lang w:val="en-US"/>
         </w:rPr>
-        <w:t>successfully(</w:t>
+        <w:t>successfully</w:t>
+      </w:r>
+      <w:proofErr w:type="gramEnd"/>
+      <w:r>
+        <w:rPr>
+          <w:rFonts w:ascii="Times New Roman" w:eastAsia="Times New Roman" w:hAnsi="Times New Roman" w:cs="Times New Roman"/>
+          <w:sz w:val="24"/>
+          <w:szCs w:val="24"/>
+          <w:lang w:val="en-US"/>
+        </w:rPr>
+        <w:t>(</w:t>
       </w:r>
       <w:r>
         <w:rPr>
@@ -19071,7 +21640,27 @@
           <w:szCs w:val="24"/>
           <w:lang w:val="en-US"/>
         </w:rPr>
-        <w:t xml:space="preserve"> be hit predicted  successfully(T</w:t>
+        <w:t xml:space="preserve"> be hit </w:t>
+      </w:r>
+      <w:proofErr w:type="gramStart"/>
+      <w:r>
+        <w:rPr>
+          <w:rFonts w:ascii="Times New Roman" w:eastAsia="Times New Roman" w:hAnsi="Times New Roman" w:cs="Times New Roman"/>
+          <w:sz w:val="24"/>
+          <w:szCs w:val="24"/>
+          <w:lang w:val="en-US"/>
+        </w:rPr>
+        <w:t>predicted  successfully</w:t>
+      </w:r>
+      <w:proofErr w:type="gramEnd"/>
+      <w:r>
+        <w:rPr>
+          <w:rFonts w:ascii="Times New Roman" w:eastAsia="Times New Roman" w:hAnsi="Times New Roman" w:cs="Times New Roman"/>
+          <w:sz w:val="24"/>
+          <w:szCs w:val="24"/>
+          <w:lang w:val="en-US"/>
+        </w:rPr>
+        <w:t>(T</w:t>
       </w:r>
       <w:r>
         <w:rPr>
@@ -19135,7 +21724,17 @@
           <w:szCs w:val="24"/>
           <w:lang w:val="en-US"/>
         </w:rPr>
-        <w:t xml:space="preserve"> be hit predicted  </w:t>
+        <w:t xml:space="preserve"> be hit </w:t>
+      </w:r>
+      <w:proofErr w:type="gramStart"/>
+      <w:r>
+        <w:rPr>
+          <w:rFonts w:ascii="Times New Roman" w:eastAsia="Times New Roman" w:hAnsi="Times New Roman" w:cs="Times New Roman"/>
+          <w:sz w:val="24"/>
+          <w:szCs w:val="24"/>
+          <w:lang w:val="en-US"/>
+        </w:rPr>
+        <w:t xml:space="preserve">predicted  </w:t>
       </w:r>
       <w:r>
         <w:rPr>
@@ -19153,7 +21752,17 @@
           <w:szCs w:val="24"/>
           <w:lang w:val="en-US"/>
         </w:rPr>
-        <w:t>successfully(</w:t>
+        <w:t>successfully</w:t>
+      </w:r>
+      <w:proofErr w:type="gramEnd"/>
+      <w:r>
+        <w:rPr>
+          <w:rFonts w:ascii="Times New Roman" w:eastAsia="Times New Roman" w:hAnsi="Times New Roman" w:cs="Times New Roman"/>
+          <w:sz w:val="24"/>
+          <w:szCs w:val="24"/>
+          <w:lang w:val="en-US"/>
+        </w:rPr>
+        <w:t>(</w:t>
       </w:r>
       <w:r>
         <w:rPr>
@@ -19243,7 +21852,7 @@
           <w:szCs w:val="28"/>
           <w:lang w:val="en-US" w:eastAsia="zh-CN"/>
         </w:rPr>
-        <w:t>4</w:t>
+        <w:t xml:space="preserve">4  </w:t>
       </w:r>
       <w:r>
         <w:rPr>
@@ -19253,7 +21862,7 @@
           <w:szCs w:val="28"/>
           <w:lang w:val="en-US" w:eastAsia="zh-CN"/>
         </w:rPr>
-        <w:t xml:space="preserve">  </w:t>
+        <w:t>ROC Curve</w:t>
       </w:r>
       <w:r>
         <w:rPr>
@@ -19263,16 +21872,6 @@
           <w:szCs w:val="28"/>
           <w:lang w:val="en-US" w:eastAsia="zh-CN"/>
         </w:rPr>
-        <w:t>ROC Curve</w:t>
-      </w:r>
-      <w:r>
-        <w:rPr>
-          <w:rFonts w:ascii="Times New Roman" w:hAnsi="Times New Roman" w:cs="Times New Roman"/>
-          <w:b/>
-          <w:sz w:val="28"/>
-          <w:szCs w:val="28"/>
-          <w:lang w:val="en-US" w:eastAsia="zh-CN"/>
-        </w:rPr>
         <w:t xml:space="preserve">: </w:t>
       </w:r>
     </w:p>
@@ -19288,8 +21887,8 @@
       <w:r>
         <w:rPr>
           <w:noProof/>
-        </w:rPr>
-        <w:lastRenderedPageBreak/>
+          <w:lang w:val="en-US"/>
+        </w:rPr>
         <w:drawing>
           <wp:inline distT="0" distB="0" distL="0" distR="0">
             <wp:extent cx="5188585" cy="4146550"/>
@@ -19426,8 +22025,19 @@
           <w:szCs w:val="24"/>
           <w:lang w:val="en-US"/>
         </w:rPr>
-        <w:t xml:space="preserve"> of  LR</w:t>
-      </w:r>
+        <w:t xml:space="preserve"> </w:t>
+      </w:r>
+      <w:proofErr w:type="gramStart"/>
+      <w:r>
+        <w:rPr>
+          <w:rFonts w:ascii="Times New Roman" w:eastAsia="Times New Roman" w:hAnsi="Times New Roman" w:cs="Times New Roman"/>
+          <w:sz w:val="24"/>
+          <w:szCs w:val="24"/>
+          <w:lang w:val="en-US"/>
+        </w:rPr>
+        <w:t>of  LR</w:t>
+      </w:r>
+      <w:proofErr w:type="gramEnd"/>
     </w:p>
     <w:p>
       <w:pPr>
@@ -19463,7 +22073,27 @@
           <w:szCs w:val="24"/>
           <w:lang w:val="en-US"/>
         </w:rPr>
-        <w:t xml:space="preserve">logistic regression  True positive rate  is </w:t>
+        <w:t xml:space="preserve">logistic </w:t>
+      </w:r>
+      <w:proofErr w:type="gramStart"/>
+      <w:r>
+        <w:rPr>
+          <w:rFonts w:ascii="Times New Roman" w:eastAsia="Times New Roman" w:hAnsi="Times New Roman" w:cs="Times New Roman"/>
+          <w:sz w:val="24"/>
+          <w:szCs w:val="24"/>
+          <w:lang w:val="en-US"/>
+        </w:rPr>
+        <w:t>regression  True</w:t>
+      </w:r>
+      <w:proofErr w:type="gramEnd"/>
+      <w:r>
+        <w:rPr>
+          <w:rFonts w:ascii="Times New Roman" w:eastAsia="Times New Roman" w:hAnsi="Times New Roman" w:cs="Times New Roman"/>
+          <w:sz w:val="24"/>
+          <w:szCs w:val="24"/>
+          <w:lang w:val="en-US"/>
+        </w:rPr>
+        <w:t xml:space="preserve"> positive rate  is </w:t>
       </w:r>
       <w:r>
         <w:rPr>
@@ -19651,7 +22281,7 @@
         <w:spacing w:line="240" w:lineRule="auto"/>
         <w:textDirection w:val="btLr"/>
         <w:rPr>
-          <w:rFonts w:ascii="Times New Roman" w:hAnsi="Times New Roman" w:cs="Times New Roman" w:hint="eastAsia"/>
+          <w:rFonts w:ascii="Times New Roman" w:hAnsi="Times New Roman" w:cs="Times New Roman"/>
           <w:b/>
           <w:sz w:val="28"/>
           <w:szCs w:val="28"/>
@@ -19665,7 +22295,7 @@
         <w:spacing w:line="240" w:lineRule="auto"/>
         <w:textDirection w:val="btLr"/>
         <w:rPr>
-          <w:rFonts w:ascii="Times New Roman" w:hAnsi="Times New Roman" w:cs="Times New Roman" w:hint="eastAsia"/>
+          <w:rFonts w:ascii="Times New Roman" w:hAnsi="Times New Roman" w:cs="Times New Roman"/>
           <w:b/>
           <w:sz w:val="28"/>
           <w:szCs w:val="28"/>
@@ -19691,8 +22321,20 @@
           <w:szCs w:val="20"/>
           <w:lang w:val="en-US"/>
         </w:rPr>
-        <w:t>import pandas as pd</w:t>
-      </w:r>
+        <w:lastRenderedPageBreak/>
+        <w:t xml:space="preserve">import pandas as </w:t>
+      </w:r>
+      <w:proofErr w:type="spellStart"/>
+      <w:r>
+        <w:rPr>
+          <w:color w:val="000000"/>
+          <w:sz w:val="20"/>
+          <w:szCs w:val="20"/>
+          <w:lang w:val="en-US"/>
+        </w:rPr>
+        <w:t>pd</w:t>
+      </w:r>
+      <w:proofErr w:type="spellEnd"/>
     </w:p>
     <w:p>
       <w:pPr>
@@ -19712,8 +22354,19 @@
           <w:szCs w:val="20"/>
           <w:lang w:val="en-US"/>
         </w:rPr>
-        <w:t>from pandas import get_dummies</w:t>
-      </w:r>
+        <w:t xml:space="preserve">from pandas import </w:t>
+      </w:r>
+      <w:proofErr w:type="spellStart"/>
+      <w:r>
+        <w:rPr>
+          <w:color w:val="000000"/>
+          <w:sz w:val="20"/>
+          <w:szCs w:val="20"/>
+          <w:lang w:val="en-US"/>
+        </w:rPr>
+        <w:t>get_dummies</w:t>
+      </w:r>
+      <w:proofErr w:type="spellEnd"/>
     </w:p>
     <w:p>
       <w:pPr>
@@ -19733,8 +22386,50 @@
           <w:szCs w:val="20"/>
           <w:lang w:val="en-US"/>
         </w:rPr>
-        <w:t>from sklearn.model_selection import train_test_split</w:t>
-      </w:r>
+        <w:t xml:space="preserve">from </w:t>
+      </w:r>
+      <w:proofErr w:type="spellStart"/>
+      <w:proofErr w:type="gramStart"/>
+      <w:r>
+        <w:rPr>
+          <w:color w:val="000000"/>
+          <w:sz w:val="20"/>
+          <w:szCs w:val="20"/>
+          <w:lang w:val="en-US"/>
+        </w:rPr>
+        <w:t>sklearn.model</w:t>
+      </w:r>
+      <w:proofErr w:type="gramEnd"/>
+      <w:r>
+        <w:rPr>
+          <w:color w:val="000000"/>
+          <w:sz w:val="20"/>
+          <w:szCs w:val="20"/>
+          <w:lang w:val="en-US"/>
+        </w:rPr>
+        <w:t>_selection</w:t>
+      </w:r>
+      <w:proofErr w:type="spellEnd"/>
+      <w:r>
+        <w:rPr>
+          <w:color w:val="000000"/>
+          <w:sz w:val="20"/>
+          <w:szCs w:val="20"/>
+          <w:lang w:val="en-US"/>
+        </w:rPr>
+        <w:t xml:space="preserve"> import </w:t>
+      </w:r>
+      <w:proofErr w:type="spellStart"/>
+      <w:r>
+        <w:rPr>
+          <w:color w:val="000000"/>
+          <w:sz w:val="20"/>
+          <w:szCs w:val="20"/>
+          <w:lang w:val="en-US"/>
+        </w:rPr>
+        <w:t>train_test_split</w:t>
+      </w:r>
+      <w:proofErr w:type="spellEnd"/>
     </w:p>
     <w:p>
       <w:pPr>
@@ -19754,8 +22449,41 @@
           <w:szCs w:val="20"/>
           <w:lang w:val="en-US"/>
         </w:rPr>
-        <w:t>from sklearn.ensemble import RandomForestClassifier</w:t>
-      </w:r>
+        <w:t xml:space="preserve">from </w:t>
+      </w:r>
+      <w:proofErr w:type="spellStart"/>
+      <w:proofErr w:type="gramStart"/>
+      <w:r>
+        <w:rPr>
+          <w:color w:val="000000"/>
+          <w:sz w:val="20"/>
+          <w:szCs w:val="20"/>
+          <w:lang w:val="en-US"/>
+        </w:rPr>
+        <w:t>sklearn.ensemble</w:t>
+      </w:r>
+      <w:proofErr w:type="spellEnd"/>
+      <w:proofErr w:type="gramEnd"/>
+      <w:r>
+        <w:rPr>
+          <w:color w:val="000000"/>
+          <w:sz w:val="20"/>
+          <w:szCs w:val="20"/>
+          <w:lang w:val="en-US"/>
+        </w:rPr>
+        <w:t xml:space="preserve"> import </w:t>
+      </w:r>
+      <w:proofErr w:type="spellStart"/>
+      <w:r>
+        <w:rPr>
+          <w:color w:val="000000"/>
+          <w:sz w:val="20"/>
+          <w:szCs w:val="20"/>
+          <w:lang w:val="en-US"/>
+        </w:rPr>
+        <w:t>RandomForestClassifier</w:t>
+      </w:r>
+      <w:proofErr w:type="spellEnd"/>
     </w:p>
     <w:p>
       <w:pPr>
@@ -19775,8 +22503,61 @@
           <w:szCs w:val="20"/>
           <w:lang w:val="en-US"/>
         </w:rPr>
-        <w:t>from sklearn.metrics import classification_report,confusion_matrix,roc_curve, roc_auc_score</w:t>
-      </w:r>
+        <w:t xml:space="preserve">from </w:t>
+      </w:r>
+      <w:proofErr w:type="spellStart"/>
+      <w:proofErr w:type="gramStart"/>
+      <w:r>
+        <w:rPr>
+          <w:color w:val="000000"/>
+          <w:sz w:val="20"/>
+          <w:szCs w:val="20"/>
+          <w:lang w:val="en-US"/>
+        </w:rPr>
+        <w:t>sklearn.metrics</w:t>
+      </w:r>
+      <w:proofErr w:type="spellEnd"/>
+      <w:proofErr w:type="gramEnd"/>
+      <w:r>
+        <w:rPr>
+          <w:color w:val="000000"/>
+          <w:sz w:val="20"/>
+          <w:szCs w:val="20"/>
+          <w:lang w:val="en-US"/>
+        </w:rPr>
+        <w:t xml:space="preserve"> import </w:t>
+      </w:r>
+      <w:proofErr w:type="spellStart"/>
+      <w:r>
+        <w:rPr>
+          <w:color w:val="000000"/>
+          <w:sz w:val="20"/>
+          <w:szCs w:val="20"/>
+          <w:lang w:val="en-US"/>
+        </w:rPr>
+        <w:t>classification_report,confusion_matrix,roc_curve</w:t>
+      </w:r>
+      <w:proofErr w:type="spellEnd"/>
+      <w:r>
+        <w:rPr>
+          <w:color w:val="000000"/>
+          <w:sz w:val="20"/>
+          <w:szCs w:val="20"/>
+          <w:lang w:val="en-US"/>
+        </w:rPr>
+        <w:t xml:space="preserve">, </w:t>
+      </w:r>
+      <w:proofErr w:type="spellStart"/>
+      <w:r>
+        <w:rPr>
+          <w:color w:val="000000"/>
+          <w:sz w:val="20"/>
+          <w:szCs w:val="20"/>
+          <w:lang w:val="en-US"/>
+        </w:rPr>
+        <w:t>roc_auc_score</w:t>
+      </w:r>
+      <w:proofErr w:type="spellEnd"/>
     </w:p>
     <w:p>
       <w:pPr>
@@ -19822,14 +22603,56 @@
           <w:lang w:val="en-US"/>
         </w:rPr>
       </w:pPr>
-      <w:r>
-        <w:rPr>
-          <w:color w:val="000000"/>
-          <w:sz w:val="20"/>
-          <w:szCs w:val="20"/>
-          <w:lang w:val="en-US"/>
-        </w:rPr>
-        <w:t>df = pd.read_csv('xceldata.csv', encoding="utf-8")</w:t>
+      <w:proofErr w:type="spellStart"/>
+      <w:r>
+        <w:rPr>
+          <w:color w:val="000000"/>
+          <w:sz w:val="20"/>
+          <w:szCs w:val="20"/>
+          <w:lang w:val="en-US"/>
+        </w:rPr>
+        <w:t>df</w:t>
+      </w:r>
+      <w:proofErr w:type="spellEnd"/>
+      <w:r>
+        <w:rPr>
+          <w:color w:val="000000"/>
+          <w:sz w:val="20"/>
+          <w:szCs w:val="20"/>
+          <w:lang w:val="en-US"/>
+        </w:rPr>
+        <w:t xml:space="preserve"> = </w:t>
+      </w:r>
+      <w:proofErr w:type="spellStart"/>
+      <w:proofErr w:type="gramStart"/>
+      <w:r>
+        <w:rPr>
+          <w:color w:val="000000"/>
+          <w:sz w:val="20"/>
+          <w:szCs w:val="20"/>
+          <w:lang w:val="en-US"/>
+        </w:rPr>
+        <w:t>pd.read</w:t>
+      </w:r>
+      <w:proofErr w:type="gramEnd"/>
+      <w:r>
+        <w:rPr>
+          <w:color w:val="000000"/>
+          <w:sz w:val="20"/>
+          <w:szCs w:val="20"/>
+          <w:lang w:val="en-US"/>
+        </w:rPr>
+        <w:t>_csv</w:t>
+      </w:r>
+      <w:proofErr w:type="spellEnd"/>
+      <w:r>
+        <w:rPr>
+          <w:color w:val="000000"/>
+          <w:sz w:val="20"/>
+          <w:szCs w:val="20"/>
+          <w:lang w:val="en-US"/>
+        </w:rPr>
+        <w:t>('xceldata.csv', encoding="utf-8")</w:t>
       </w:r>
     </w:p>
     <w:p>
@@ -19862,7 +22685,27 @@
           <w:szCs w:val="20"/>
           <w:lang w:val="en-US"/>
         </w:rPr>
-        <w:t>###  Removing null value</w:t>
+        <w:t>##</w:t>
+      </w:r>
+      <w:proofErr w:type="gramStart"/>
+      <w:r>
+        <w:rPr>
+          <w:color w:val="000000"/>
+          <w:sz w:val="20"/>
+          <w:szCs w:val="20"/>
+          <w:lang w:val="en-US"/>
+        </w:rPr>
+        <w:t>#  Removing</w:t>
+      </w:r>
+      <w:proofErr w:type="gramEnd"/>
+      <w:r>
+        <w:rPr>
+          <w:color w:val="000000"/>
+          <w:sz w:val="20"/>
+          <w:szCs w:val="20"/>
+          <w:lang w:val="en-US"/>
+        </w:rPr>
+        <w:t xml:space="preserve"> null value</w:t>
       </w:r>
     </w:p>
     <w:p>
@@ -19876,14 +22719,47 @@
           <w:lang w:val="en-US"/>
         </w:rPr>
       </w:pPr>
-      <w:r>
-        <w:rPr>
-          <w:color w:val="000000"/>
-          <w:sz w:val="20"/>
-          <w:szCs w:val="20"/>
-          <w:lang w:val="en-US"/>
-        </w:rPr>
-        <w:t>df = df.dropna(axis=0)</w:t>
+      <w:proofErr w:type="spellStart"/>
+      <w:r>
+        <w:rPr>
+          <w:color w:val="000000"/>
+          <w:sz w:val="20"/>
+          <w:szCs w:val="20"/>
+          <w:lang w:val="en-US"/>
+        </w:rPr>
+        <w:t>df</w:t>
+      </w:r>
+      <w:proofErr w:type="spellEnd"/>
+      <w:r>
+        <w:rPr>
+          <w:color w:val="000000"/>
+          <w:sz w:val="20"/>
+          <w:szCs w:val="20"/>
+          <w:lang w:val="en-US"/>
+        </w:rPr>
+        <w:t xml:space="preserve"> = </w:t>
+      </w:r>
+      <w:proofErr w:type="spellStart"/>
+      <w:proofErr w:type="gramStart"/>
+      <w:r>
+        <w:rPr>
+          <w:color w:val="000000"/>
+          <w:sz w:val="20"/>
+          <w:szCs w:val="20"/>
+          <w:lang w:val="en-US"/>
+        </w:rPr>
+        <w:t>df.dropna</w:t>
+      </w:r>
+      <w:proofErr w:type="spellEnd"/>
+      <w:proofErr w:type="gramEnd"/>
+      <w:r>
+        <w:rPr>
+          <w:color w:val="000000"/>
+          <w:sz w:val="20"/>
+          <w:szCs w:val="20"/>
+          <w:lang w:val="en-US"/>
+        </w:rPr>
+        <w:t>(axis=0)</w:t>
       </w:r>
     </w:p>
     <w:p>
@@ -19904,7 +22780,27 @@
           <w:szCs w:val="20"/>
           <w:lang w:val="en-US"/>
         </w:rPr>
-        <w:t>###  Declaring Hit</w:t>
+        <w:t>##</w:t>
+      </w:r>
+      <w:proofErr w:type="gramStart"/>
+      <w:r>
+        <w:rPr>
+          <w:color w:val="000000"/>
+          <w:sz w:val="20"/>
+          <w:szCs w:val="20"/>
+          <w:lang w:val="en-US"/>
+        </w:rPr>
+        <w:t>#  Declaring</w:t>
+      </w:r>
+      <w:proofErr w:type="gramEnd"/>
+      <w:r>
+        <w:rPr>
+          <w:color w:val="000000"/>
+          <w:sz w:val="20"/>
+          <w:szCs w:val="20"/>
+          <w:lang w:val="en-US"/>
+        </w:rPr>
+        <w:t xml:space="preserve"> Hit</w:t>
       </w:r>
     </w:p>
     <w:p>
@@ -19930,14 +22826,25 @@
           <w:lang w:val="en-US"/>
         </w:rPr>
       </w:pPr>
-      <w:r>
-        <w:rPr>
-          <w:color w:val="000000"/>
-          <w:sz w:val="20"/>
-          <w:szCs w:val="20"/>
-          <w:lang w:val="en-US"/>
-        </w:rPr>
-        <w:t>dfb = df[['Name','ESRB_Rating','Genre','Publisher','Year_of_Release','Critic_Score','Global_Sale']]</w:t>
+      <w:proofErr w:type="spellStart"/>
+      <w:r>
+        <w:rPr>
+          <w:color w:val="000000"/>
+          <w:sz w:val="20"/>
+          <w:szCs w:val="20"/>
+          <w:lang w:val="en-US"/>
+        </w:rPr>
+        <w:t>dfb</w:t>
+      </w:r>
+      <w:proofErr w:type="spellEnd"/>
+      <w:r>
+        <w:rPr>
+          <w:color w:val="000000"/>
+          <w:sz w:val="20"/>
+          <w:szCs w:val="20"/>
+          <w:lang w:val="en-US"/>
+        </w:rPr>
+        <w:t xml:space="preserve"> = df[['Name','ESRB_Rating','Genre','Publisher','Year_of_Release','Critic_Score','Global_Sale']]</w:t>
       </w:r>
     </w:p>
     <w:p>
@@ -19951,14 +22858,67 @@
           <w:lang w:val="en-US"/>
         </w:rPr>
       </w:pPr>
-      <w:r>
-        <w:rPr>
-          <w:color w:val="000000"/>
-          <w:sz w:val="20"/>
-          <w:szCs w:val="20"/>
-          <w:lang w:val="en-US"/>
-        </w:rPr>
-        <w:t>dfb = dfb.dropna().reset_index(drop=True)</w:t>
+      <w:proofErr w:type="spellStart"/>
+      <w:r>
+        <w:rPr>
+          <w:color w:val="000000"/>
+          <w:sz w:val="20"/>
+          <w:szCs w:val="20"/>
+          <w:lang w:val="en-US"/>
+        </w:rPr>
+        <w:t>dfb</w:t>
+      </w:r>
+      <w:proofErr w:type="spellEnd"/>
+      <w:r>
+        <w:rPr>
+          <w:color w:val="000000"/>
+          <w:sz w:val="20"/>
+          <w:szCs w:val="20"/>
+          <w:lang w:val="en-US"/>
+        </w:rPr>
+        <w:t xml:space="preserve"> = </w:t>
+      </w:r>
+      <w:proofErr w:type="spellStart"/>
+      <w:proofErr w:type="gramStart"/>
+      <w:r>
+        <w:rPr>
+          <w:color w:val="000000"/>
+          <w:sz w:val="20"/>
+          <w:szCs w:val="20"/>
+          <w:lang w:val="en-US"/>
+        </w:rPr>
+        <w:t>dfb.dropna</w:t>
+      </w:r>
+      <w:proofErr w:type="spellEnd"/>
+      <w:proofErr w:type="gramEnd"/>
+      <w:r>
+        <w:rPr>
+          <w:color w:val="000000"/>
+          <w:sz w:val="20"/>
+          <w:szCs w:val="20"/>
+          <w:lang w:val="en-US"/>
+        </w:rPr>
+        <w:t>().</w:t>
+      </w:r>
+      <w:proofErr w:type="spellStart"/>
+      <w:r>
+        <w:rPr>
+          <w:color w:val="000000"/>
+          <w:sz w:val="20"/>
+          <w:szCs w:val="20"/>
+          <w:lang w:val="en-US"/>
+        </w:rPr>
+        <w:t>reset_index</w:t>
+      </w:r>
+      <w:proofErr w:type="spellEnd"/>
+      <w:r>
+        <w:rPr>
+          <w:color w:val="000000"/>
+          <w:sz w:val="20"/>
+          <w:szCs w:val="20"/>
+          <w:lang w:val="en-US"/>
+        </w:rPr>
+        <w:t>(drop=True)</w:t>
       </w:r>
     </w:p>
     <w:p>
@@ -20000,7 +22960,27 @@
           <w:szCs w:val="20"/>
           <w:lang w:val="en-US"/>
         </w:rPr>
-        <w:t>df2['Hit'] = df2['Global_Sale']</w:t>
+        <w:t>df2['Hit'] = df2['</w:t>
+      </w:r>
+      <w:proofErr w:type="spellStart"/>
+      <w:r>
+        <w:rPr>
+          <w:color w:val="000000"/>
+          <w:sz w:val="20"/>
+          <w:szCs w:val="20"/>
+          <w:lang w:val="en-US"/>
+        </w:rPr>
+        <w:t>Global_Sale</w:t>
+      </w:r>
+      <w:proofErr w:type="spellEnd"/>
+      <w:r>
+        <w:rPr>
+          <w:color w:val="000000"/>
+          <w:sz w:val="20"/>
+          <w:szCs w:val="20"/>
+          <w:lang w:val="en-US"/>
+        </w:rPr>
+        <w:t>']</w:t>
       </w:r>
     </w:p>
     <w:p>
@@ -20021,7 +23001,47 @@
           <w:szCs w:val="20"/>
           <w:lang w:val="en-US"/>
         </w:rPr>
-        <w:t>df2.drop('Global_Sale', axis=1, inplace=True)</w:t>
+        <w:t>df2.drop('</w:t>
+      </w:r>
+      <w:proofErr w:type="spellStart"/>
+      <w:r>
+        <w:rPr>
+          <w:color w:val="000000"/>
+          <w:sz w:val="20"/>
+          <w:szCs w:val="20"/>
+          <w:lang w:val="en-US"/>
+        </w:rPr>
+        <w:t>Global_Sale</w:t>
+      </w:r>
+      <w:proofErr w:type="spellEnd"/>
+      <w:r>
+        <w:rPr>
+          <w:color w:val="000000"/>
+          <w:sz w:val="20"/>
+          <w:szCs w:val="20"/>
+          <w:lang w:val="en-US"/>
+        </w:rPr>
+        <w:t xml:space="preserve">', axis=1, </w:t>
+      </w:r>
+      <w:proofErr w:type="spellStart"/>
+      <w:r>
+        <w:rPr>
+          <w:color w:val="000000"/>
+          <w:sz w:val="20"/>
+          <w:szCs w:val="20"/>
+          <w:lang w:val="en-US"/>
+        </w:rPr>
+        <w:t>inplace</w:t>
+      </w:r>
+      <w:proofErr w:type="spellEnd"/>
+      <w:r>
+        <w:rPr>
+          <w:color w:val="000000"/>
+          <w:sz w:val="20"/>
+          <w:szCs w:val="20"/>
+          <w:lang w:val="en-US"/>
+        </w:rPr>
+        <w:t>=True)</w:t>
       </w:r>
     </w:p>
     <w:p>
@@ -20035,14 +23055,25 @@
           <w:lang w:val="en-US"/>
         </w:rPr>
       </w:pPr>
-      <w:r>
-        <w:rPr>
-          <w:color w:val="000000"/>
-          <w:sz w:val="20"/>
-          <w:szCs w:val="20"/>
-          <w:lang w:val="en-US"/>
-        </w:rPr>
-        <w:t>def hit(sales):</w:t>
+      <w:proofErr w:type="spellStart"/>
+      <w:r>
+        <w:rPr>
+          <w:color w:val="000000"/>
+          <w:sz w:val="20"/>
+          <w:szCs w:val="20"/>
+          <w:lang w:val="en-US"/>
+        </w:rPr>
+        <w:t>def</w:t>
+      </w:r>
+      <w:proofErr w:type="spellEnd"/>
+      <w:r>
+        <w:rPr>
+          <w:color w:val="000000"/>
+          <w:sz w:val="20"/>
+          <w:szCs w:val="20"/>
+          <w:lang w:val="en-US"/>
+        </w:rPr>
+        <w:t xml:space="preserve"> hit(sales):</w:t>
       </w:r>
     </w:p>
     <w:p>
@@ -20063,7 +23094,6 @@
           <w:szCs w:val="20"/>
           <w:lang w:val="en-US"/>
         </w:rPr>
-        <w:lastRenderedPageBreak/>
         <w:t xml:space="preserve">    if sales &gt;= 1:</w:t>
       </w:r>
     </w:p>
@@ -20160,7 +23190,27 @@
           <w:szCs w:val="20"/>
           <w:lang w:val="en-US"/>
         </w:rPr>
-        <w:t>df2['Hit'] = df2['Hit'].apply(lambda x: hit(x))</w:t>
+        <w:t>df2['Hit'] = df2['Hit'</w:t>
+      </w:r>
+      <w:proofErr w:type="gramStart"/>
+      <w:r>
+        <w:rPr>
+          <w:color w:val="000000"/>
+          <w:sz w:val="20"/>
+          <w:szCs w:val="20"/>
+          <w:lang w:val="en-US"/>
+        </w:rPr>
+        <w:t>].apply</w:t>
+      </w:r>
+      <w:proofErr w:type="gramEnd"/>
+      <w:r>
+        <w:rPr>
+          <w:color w:val="000000"/>
+          <w:sz w:val="20"/>
+          <w:szCs w:val="20"/>
+          <w:lang w:val="en-US"/>
+        </w:rPr>
+        <w:t>(lambda x: hit(x))</w:t>
       </w:r>
     </w:p>
     <w:p>
@@ -20211,7 +23261,47 @@
           <w:szCs w:val="20"/>
           <w:lang w:val="en-US"/>
         </w:rPr>
-        <w:t>df3=df2['Genre'].str.get_dummies(sep = ',')</w:t>
+        <w:t>df3=df2['Genre'].</w:t>
+      </w:r>
+      <w:proofErr w:type="spellStart"/>
+      <w:r>
+        <w:rPr>
+          <w:color w:val="000000"/>
+          <w:sz w:val="20"/>
+          <w:szCs w:val="20"/>
+          <w:lang w:val="en-US"/>
+        </w:rPr>
+        <w:t>str.get_dummies</w:t>
+      </w:r>
+      <w:proofErr w:type="spellEnd"/>
+      <w:r>
+        <w:rPr>
+          <w:color w:val="000000"/>
+          <w:sz w:val="20"/>
+          <w:szCs w:val="20"/>
+          <w:lang w:val="en-US"/>
+        </w:rPr>
+        <w:t>(</w:t>
+      </w:r>
+      <w:proofErr w:type="spellStart"/>
+      <w:r>
+        <w:rPr>
+          <w:color w:val="000000"/>
+          <w:sz w:val="20"/>
+          <w:szCs w:val="20"/>
+          <w:lang w:val="en-US"/>
+        </w:rPr>
+        <w:t>sep</w:t>
+      </w:r>
+      <w:proofErr w:type="spellEnd"/>
+      <w:r>
+        <w:rPr>
+          <w:color w:val="000000"/>
+          <w:sz w:val="20"/>
+          <w:szCs w:val="20"/>
+          <w:lang w:val="en-US"/>
+        </w:rPr>
+        <w:t xml:space="preserve"> = ',')</w:t>
       </w:r>
     </w:p>
     <w:p>
@@ -20232,7 +23322,47 @@
           <w:szCs w:val="20"/>
           <w:lang w:val="en-US"/>
         </w:rPr>
-        <w:t>df4=pd.concat([df2,df3], axis=1)</w:t>
+        <w:t>df4=</w:t>
+      </w:r>
+      <w:proofErr w:type="spellStart"/>
+      <w:r>
+        <w:rPr>
+          <w:color w:val="000000"/>
+          <w:sz w:val="20"/>
+          <w:szCs w:val="20"/>
+          <w:lang w:val="en-US"/>
+        </w:rPr>
+        <w:t>pd.concat</w:t>
+      </w:r>
+      <w:proofErr w:type="spellEnd"/>
+      <w:r>
+        <w:rPr>
+          <w:color w:val="000000"/>
+          <w:sz w:val="20"/>
+          <w:szCs w:val="20"/>
+          <w:lang w:val="en-US"/>
+        </w:rPr>
+        <w:t>([df</w:t>
+      </w:r>
+      <w:proofErr w:type="gramStart"/>
+      <w:r>
+        <w:rPr>
+          <w:color w:val="000000"/>
+          <w:sz w:val="20"/>
+          <w:szCs w:val="20"/>
+          <w:lang w:val="en-US"/>
+        </w:rPr>
+        <w:t>2,df</w:t>
+      </w:r>
+      <w:proofErr w:type="gramEnd"/>
+      <w:r>
+        <w:rPr>
+          <w:color w:val="000000"/>
+          <w:sz w:val="20"/>
+          <w:szCs w:val="20"/>
+          <w:lang w:val="en-US"/>
+        </w:rPr>
+        <w:t>3], axis=1)</w:t>
       </w:r>
     </w:p>
     <w:p>
@@ -20253,7 +23383,27 @@
           <w:szCs w:val="20"/>
           <w:lang w:val="en-US"/>
         </w:rPr>
-        <w:t>df4.drop('Genre', axis=1, inplace=True)</w:t>
+        <w:t xml:space="preserve">df4.drop('Genre', axis=1, </w:t>
+      </w:r>
+      <w:proofErr w:type="spellStart"/>
+      <w:r>
+        <w:rPr>
+          <w:color w:val="000000"/>
+          <w:sz w:val="20"/>
+          <w:szCs w:val="20"/>
+          <w:lang w:val="en-US"/>
+        </w:rPr>
+        <w:t>inplace</w:t>
+      </w:r>
+      <w:proofErr w:type="spellEnd"/>
+      <w:r>
+        <w:rPr>
+          <w:color w:val="000000"/>
+          <w:sz w:val="20"/>
+          <w:szCs w:val="20"/>
+          <w:lang w:val="en-US"/>
+        </w:rPr>
+        <w:t>=True)</w:t>
       </w:r>
     </w:p>
     <w:p>
@@ -20274,7 +23424,27 @@
           <w:szCs w:val="20"/>
           <w:lang w:val="en-US"/>
         </w:rPr>
-        <w:t>df5 = pd.get_dummies(df4)</w:t>
+        <w:t xml:space="preserve">df5 = </w:t>
+      </w:r>
+      <w:proofErr w:type="spellStart"/>
+      <w:r>
+        <w:rPr>
+          <w:color w:val="000000"/>
+          <w:sz w:val="20"/>
+          <w:szCs w:val="20"/>
+          <w:lang w:val="en-US"/>
+        </w:rPr>
+        <w:t>pd.get_dummies</w:t>
+      </w:r>
+      <w:proofErr w:type="spellEnd"/>
+      <w:r>
+        <w:rPr>
+          <w:color w:val="000000"/>
+          <w:sz w:val="20"/>
+          <w:szCs w:val="20"/>
+          <w:lang w:val="en-US"/>
+        </w:rPr>
+        <w:t>(df4)</w:t>
       </w:r>
     </w:p>
     <w:p>
@@ -20314,7 +23484,27 @@
           <w:lang w:val="en-US"/>
         </w:rPr>
         <w:br/>
-        <w:t>###Spliting data set to train  and test  data</w:t>
+        <w:t>###</w:t>
+      </w:r>
+      <w:proofErr w:type="spellStart"/>
+      <w:r>
+        <w:rPr>
+          <w:color w:val="000000"/>
+          <w:sz w:val="20"/>
+          <w:szCs w:val="20"/>
+          <w:lang w:val="en-US"/>
+        </w:rPr>
+        <w:t>Spliting</w:t>
+      </w:r>
+      <w:proofErr w:type="spellEnd"/>
+      <w:r>
+        <w:rPr>
+          <w:color w:val="000000"/>
+          <w:sz w:val="20"/>
+          <w:szCs w:val="20"/>
+          <w:lang w:val="en-US"/>
+        </w:rPr>
+        <w:t xml:space="preserve"> data set to train  and test  data</w:t>
       </w:r>
     </w:p>
     <w:p>
@@ -20335,8 +23525,19 @@
           <w:szCs w:val="20"/>
           <w:lang w:val="en-US"/>
         </w:rPr>
-        <w:t>y = df5['Hit'].values</w:t>
-      </w:r>
+        <w:t>y = df5['Hit'</w:t>
+      </w:r>
+      <w:proofErr w:type="gramStart"/>
+      <w:r>
+        <w:rPr>
+          <w:color w:val="000000"/>
+          <w:sz w:val="20"/>
+          <w:szCs w:val="20"/>
+          <w:lang w:val="en-US"/>
+        </w:rPr>
+        <w:t>].values</w:t>
+      </w:r>
+      <w:proofErr w:type="gramEnd"/>
     </w:p>
     <w:p>
       <w:pPr>
@@ -20356,7 +23557,27 @@
           <w:szCs w:val="20"/>
           <w:lang w:val="en-US"/>
         </w:rPr>
-        <w:t>df5 = df5.drop(['Hit'],axis=1)</w:t>
+        <w:t>df5 = df5.drop(['Hit'</w:t>
+      </w:r>
+      <w:proofErr w:type="gramStart"/>
+      <w:r>
+        <w:rPr>
+          <w:color w:val="000000"/>
+          <w:sz w:val="20"/>
+          <w:szCs w:val="20"/>
+          <w:lang w:val="en-US"/>
+        </w:rPr>
+        <w:t>],axis</w:t>
+      </w:r>
+      <w:proofErr w:type="gramEnd"/>
+      <w:r>
+        <w:rPr>
+          <w:color w:val="000000"/>
+          <w:sz w:val="20"/>
+          <w:szCs w:val="20"/>
+          <w:lang w:val="en-US"/>
+        </w:rPr>
+        <w:t>=1)</w:t>
       </w:r>
     </w:p>
     <w:p>
@@ -20391,14 +23612,165 @@
           <w:lang w:val="en-US"/>
         </w:rPr>
       </w:pPr>
-      <w:r>
-        <w:rPr>
-          <w:color w:val="000000"/>
-          <w:sz w:val="20"/>
-          <w:szCs w:val="20"/>
-          <w:lang w:val="en-US"/>
-        </w:rPr>
-        <w:t>Xtrain, Xtest, ytrain, ytest = train_test_split(X, y, test_size=0.33, random_state=2)</w:t>
+      <w:proofErr w:type="spellStart"/>
+      <w:r>
+        <w:rPr>
+          <w:color w:val="000000"/>
+          <w:sz w:val="20"/>
+          <w:szCs w:val="20"/>
+          <w:lang w:val="en-US"/>
+        </w:rPr>
+        <w:t>Xtrain</w:t>
+      </w:r>
+      <w:proofErr w:type="spellEnd"/>
+      <w:r>
+        <w:rPr>
+          <w:color w:val="000000"/>
+          <w:sz w:val="20"/>
+          <w:szCs w:val="20"/>
+          <w:lang w:val="en-US"/>
+        </w:rPr>
+        <w:t xml:space="preserve">, </w:t>
+      </w:r>
+      <w:proofErr w:type="spellStart"/>
+      <w:r>
+        <w:rPr>
+          <w:color w:val="000000"/>
+          <w:sz w:val="20"/>
+          <w:szCs w:val="20"/>
+          <w:lang w:val="en-US"/>
+        </w:rPr>
+        <w:t>Xtest</w:t>
+      </w:r>
+      <w:proofErr w:type="spellEnd"/>
+      <w:r>
+        <w:rPr>
+          <w:color w:val="000000"/>
+          <w:sz w:val="20"/>
+          <w:szCs w:val="20"/>
+          <w:lang w:val="en-US"/>
+        </w:rPr>
+        <w:t xml:space="preserve">, </w:t>
+      </w:r>
+      <w:proofErr w:type="spellStart"/>
+      <w:r>
+        <w:rPr>
+          <w:color w:val="000000"/>
+          <w:sz w:val="20"/>
+          <w:szCs w:val="20"/>
+          <w:lang w:val="en-US"/>
+        </w:rPr>
+        <w:t>ytrain</w:t>
+      </w:r>
+      <w:proofErr w:type="spellEnd"/>
+      <w:r>
+        <w:rPr>
+          <w:color w:val="000000"/>
+          <w:sz w:val="20"/>
+          <w:szCs w:val="20"/>
+          <w:lang w:val="en-US"/>
+        </w:rPr>
+        <w:t xml:space="preserve">, </w:t>
+      </w:r>
+      <w:proofErr w:type="spellStart"/>
+      <w:r>
+        <w:rPr>
+          <w:color w:val="000000"/>
+          <w:sz w:val="20"/>
+          <w:szCs w:val="20"/>
+          <w:lang w:val="en-US"/>
+        </w:rPr>
+        <w:t>ytest</w:t>
+      </w:r>
+      <w:proofErr w:type="spellEnd"/>
+      <w:r>
+        <w:rPr>
+          <w:color w:val="000000"/>
+          <w:sz w:val="20"/>
+          <w:szCs w:val="20"/>
+          <w:lang w:val="en-US"/>
+        </w:rPr>
+        <w:t xml:space="preserve"> = </w:t>
+      </w:r>
+      <w:proofErr w:type="spellStart"/>
+      <w:r>
+        <w:rPr>
+          <w:color w:val="000000"/>
+          <w:sz w:val="20"/>
+          <w:szCs w:val="20"/>
+          <w:lang w:val="en-US"/>
+        </w:rPr>
+        <w:t>train_test_</w:t>
+      </w:r>
+      <w:proofErr w:type="gramStart"/>
+      <w:r>
+        <w:rPr>
+          <w:color w:val="000000"/>
+          <w:sz w:val="20"/>
+          <w:szCs w:val="20"/>
+          <w:lang w:val="en-US"/>
+        </w:rPr>
+        <w:t>split</w:t>
+      </w:r>
+      <w:proofErr w:type="spellEnd"/>
+      <w:r>
+        <w:rPr>
+          <w:color w:val="000000"/>
+          <w:sz w:val="20"/>
+          <w:szCs w:val="20"/>
+          <w:lang w:val="en-US"/>
+        </w:rPr>
+        <w:t>(</w:t>
+      </w:r>
+      <w:proofErr w:type="gramEnd"/>
+      <w:r>
+        <w:rPr>
+          <w:color w:val="000000"/>
+          <w:sz w:val="20"/>
+          <w:szCs w:val="20"/>
+          <w:lang w:val="en-US"/>
+        </w:rPr>
+        <w:t xml:space="preserve">X, y, </w:t>
+      </w:r>
+      <w:proofErr w:type="spellStart"/>
+      <w:r>
+        <w:rPr>
+          <w:color w:val="000000"/>
+          <w:sz w:val="20"/>
+          <w:szCs w:val="20"/>
+          <w:lang w:val="en-US"/>
+        </w:rPr>
+        <w:t>test_size</w:t>
+      </w:r>
+      <w:proofErr w:type="spellEnd"/>
+      <w:r>
+        <w:rPr>
+          <w:color w:val="000000"/>
+          <w:sz w:val="20"/>
+          <w:szCs w:val="20"/>
+          <w:lang w:val="en-US"/>
+        </w:rPr>
+        <w:t xml:space="preserve">=0.33, </w:t>
+      </w:r>
+      <w:proofErr w:type="spellStart"/>
+      <w:r>
+        <w:rPr>
+          <w:color w:val="000000"/>
+          <w:sz w:val="20"/>
+          <w:szCs w:val="20"/>
+          <w:lang w:val="en-US"/>
+        </w:rPr>
+        <w:t>random_state</w:t>
+      </w:r>
+      <w:proofErr w:type="spellEnd"/>
+      <w:r>
+        <w:rPr>
+          <w:color w:val="000000"/>
+          <w:sz w:val="20"/>
+          <w:szCs w:val="20"/>
+          <w:lang w:val="en-US"/>
+        </w:rPr>
+        <w:t>=2)</w:t>
       </w:r>
     </w:p>
     <w:p>
@@ -20457,14 +23829,125 @@
           <w:lang w:val="en-US"/>
         </w:rPr>
       </w:pPr>
-      <w:r>
-        <w:rPr>
-          <w:color w:val="000000"/>
-          <w:sz w:val="20"/>
-          <w:szCs w:val="20"/>
-          <w:lang w:val="en-US"/>
-        </w:rPr>
-        <w:t>radm = RandomForestClassifier(random_state=2).fit(Xtrain, ytrain)</w:t>
+      <w:proofErr w:type="spellStart"/>
+      <w:r>
+        <w:rPr>
+          <w:color w:val="000000"/>
+          <w:sz w:val="20"/>
+          <w:szCs w:val="20"/>
+          <w:lang w:val="en-US"/>
+        </w:rPr>
+        <w:t>radm</w:t>
+      </w:r>
+      <w:proofErr w:type="spellEnd"/>
+      <w:r>
+        <w:rPr>
+          <w:color w:val="000000"/>
+          <w:sz w:val="20"/>
+          <w:szCs w:val="20"/>
+          <w:lang w:val="en-US"/>
+        </w:rPr>
+        <w:t xml:space="preserve"> = </w:t>
+      </w:r>
+      <w:proofErr w:type="spellStart"/>
+      <w:r>
+        <w:rPr>
+          <w:color w:val="000000"/>
+          <w:sz w:val="20"/>
+          <w:szCs w:val="20"/>
+          <w:lang w:val="en-US"/>
+        </w:rPr>
+        <w:t>RandomForestClassifier</w:t>
+      </w:r>
+      <w:proofErr w:type="spellEnd"/>
+      <w:r>
+        <w:rPr>
+          <w:color w:val="000000"/>
+          <w:sz w:val="20"/>
+          <w:szCs w:val="20"/>
+          <w:lang w:val="en-US"/>
+        </w:rPr>
+        <w:t>(</w:t>
+      </w:r>
+      <w:proofErr w:type="spellStart"/>
+      <w:r>
+        <w:rPr>
+          <w:color w:val="000000"/>
+          <w:sz w:val="20"/>
+          <w:szCs w:val="20"/>
+          <w:lang w:val="en-US"/>
+        </w:rPr>
+        <w:t>random_state</w:t>
+      </w:r>
+      <w:proofErr w:type="spellEnd"/>
+      <w:r>
+        <w:rPr>
+          <w:color w:val="000000"/>
+          <w:sz w:val="20"/>
+          <w:szCs w:val="20"/>
+          <w:lang w:val="en-US"/>
+        </w:rPr>
+        <w:t>=2</w:t>
+      </w:r>
+      <w:proofErr w:type="gramStart"/>
+      <w:r>
+        <w:rPr>
+          <w:color w:val="000000"/>
+          <w:sz w:val="20"/>
+          <w:szCs w:val="20"/>
+          <w:lang w:val="en-US"/>
+        </w:rPr>
+        <w:t>).fit</w:t>
+      </w:r>
+      <w:proofErr w:type="gramEnd"/>
+      <w:r>
+        <w:rPr>
+          <w:color w:val="000000"/>
+          <w:sz w:val="20"/>
+          <w:szCs w:val="20"/>
+          <w:lang w:val="en-US"/>
+        </w:rPr>
+        <w:t>(</w:t>
+      </w:r>
+      <w:proofErr w:type="spellStart"/>
+      <w:r>
+        <w:rPr>
+          <w:color w:val="000000"/>
+          <w:sz w:val="20"/>
+          <w:szCs w:val="20"/>
+          <w:lang w:val="en-US"/>
+        </w:rPr>
+        <w:t>Xtrain</w:t>
+      </w:r>
+      <w:proofErr w:type="spellEnd"/>
+      <w:r>
+        <w:rPr>
+          <w:color w:val="000000"/>
+          <w:sz w:val="20"/>
+          <w:szCs w:val="20"/>
+          <w:lang w:val="en-US"/>
+        </w:rPr>
+        <w:t xml:space="preserve">, </w:t>
+      </w:r>
+      <w:proofErr w:type="spellStart"/>
+      <w:r>
+        <w:rPr>
+          <w:color w:val="000000"/>
+          <w:sz w:val="20"/>
+          <w:szCs w:val="20"/>
+          <w:lang w:val="en-US"/>
+        </w:rPr>
+        <w:t>ytrain</w:t>
+      </w:r>
+      <w:proofErr w:type="spellEnd"/>
+      <w:r>
+        <w:rPr>
+          <w:color w:val="000000"/>
+          <w:sz w:val="20"/>
+          <w:szCs w:val="20"/>
+          <w:lang w:val="en-US"/>
+        </w:rPr>
+        <w:t>)</w:t>
       </w:r>
     </w:p>
     <w:p>
@@ -20485,7 +23968,58 @@
           <w:szCs w:val="20"/>
           <w:lang w:val="en-US"/>
         </w:rPr>
-        <w:t>y_val_1 = radm.predict_proba(Xtest)</w:t>
+        <w:t xml:space="preserve">y_val_1 = </w:t>
+      </w:r>
+      <w:proofErr w:type="spellStart"/>
+      <w:proofErr w:type="gramStart"/>
+      <w:r>
+        <w:rPr>
+          <w:color w:val="000000"/>
+          <w:sz w:val="20"/>
+          <w:szCs w:val="20"/>
+          <w:lang w:val="en-US"/>
+        </w:rPr>
+        <w:t>radm.predict</w:t>
+      </w:r>
+      <w:proofErr w:type="gramEnd"/>
+      <w:r>
+        <w:rPr>
+          <w:color w:val="000000"/>
+          <w:sz w:val="20"/>
+          <w:szCs w:val="20"/>
+          <w:lang w:val="en-US"/>
+        </w:rPr>
+        <w:t>_proba</w:t>
+      </w:r>
+      <w:proofErr w:type="spellEnd"/>
+      <w:r>
+        <w:rPr>
+          <w:color w:val="000000"/>
+          <w:sz w:val="20"/>
+          <w:szCs w:val="20"/>
+          <w:lang w:val="en-US"/>
+        </w:rPr>
+        <w:t>(</w:t>
+      </w:r>
+      <w:proofErr w:type="spellStart"/>
+      <w:r>
+        <w:rPr>
+          <w:color w:val="000000"/>
+          <w:sz w:val="20"/>
+          <w:szCs w:val="20"/>
+          <w:lang w:val="en-US"/>
+        </w:rPr>
+        <w:t>Xtest</w:t>
+      </w:r>
+      <w:proofErr w:type="spellEnd"/>
+      <w:r>
+        <w:rPr>
+          <w:color w:val="000000"/>
+          <w:sz w:val="20"/>
+          <w:szCs w:val="20"/>
+          <w:lang w:val="en-US"/>
+        </w:rPr>
+        <w:t>)</w:t>
       </w:r>
     </w:p>
     <w:p>
@@ -20499,14 +24033,65 @@
           <w:lang w:val="en-US"/>
         </w:rPr>
       </w:pPr>
-      <w:r>
-        <w:rPr>
-          <w:color w:val="000000"/>
-          <w:sz w:val="20"/>
-          <w:szCs w:val="20"/>
-          <w:lang w:val="en-US"/>
-        </w:rPr>
-        <w:t>print("Random Forest Validation accuracy: ", sum(pd.DataFrame(y_val_1).idxmax(axis=1).values</w:t>
+      <w:proofErr w:type="gramStart"/>
+      <w:r>
+        <w:rPr>
+          <w:color w:val="000000"/>
+          <w:sz w:val="20"/>
+          <w:szCs w:val="20"/>
+          <w:lang w:val="en-US"/>
+        </w:rPr>
+        <w:t>print(</w:t>
+      </w:r>
+      <w:proofErr w:type="gramEnd"/>
+      <w:r>
+        <w:rPr>
+          <w:color w:val="000000"/>
+          <w:sz w:val="20"/>
+          <w:szCs w:val="20"/>
+          <w:lang w:val="en-US"/>
+        </w:rPr>
+        <w:t>"Random Forest Validation accuracy: ", sum(</w:t>
+      </w:r>
+      <w:proofErr w:type="spellStart"/>
+      <w:r>
+        <w:rPr>
+          <w:color w:val="000000"/>
+          <w:sz w:val="20"/>
+          <w:szCs w:val="20"/>
+          <w:lang w:val="en-US"/>
+        </w:rPr>
+        <w:t>pd.DataFrame</w:t>
+      </w:r>
+      <w:proofErr w:type="spellEnd"/>
+      <w:r>
+        <w:rPr>
+          <w:color w:val="000000"/>
+          <w:sz w:val="20"/>
+          <w:szCs w:val="20"/>
+          <w:lang w:val="en-US"/>
+        </w:rPr>
+        <w:t>(y_val_1).</w:t>
+      </w:r>
+      <w:proofErr w:type="spellStart"/>
+      <w:r>
+        <w:rPr>
+          <w:color w:val="000000"/>
+          <w:sz w:val="20"/>
+          <w:szCs w:val="20"/>
+          <w:lang w:val="en-US"/>
+        </w:rPr>
+        <w:t>idxmax</w:t>
+      </w:r>
+      <w:proofErr w:type="spellEnd"/>
+      <w:r>
+        <w:rPr>
+          <w:color w:val="000000"/>
+          <w:sz w:val="20"/>
+          <w:szCs w:val="20"/>
+          <w:lang w:val="en-US"/>
+        </w:rPr>
+        <w:t>(axis=1).values</w:t>
       </w:r>
     </w:p>
     <w:p>
@@ -20527,7 +24112,67 @@
           <w:szCs w:val="20"/>
           <w:lang w:val="en-US"/>
         </w:rPr>
-        <w:t xml:space="preserve">                                   == ytest)/len(ytest))</w:t>
+        <w:t xml:space="preserve">                                   == </w:t>
+      </w:r>
+      <w:proofErr w:type="spellStart"/>
+      <w:r>
+        <w:rPr>
+          <w:color w:val="000000"/>
+          <w:sz w:val="20"/>
+          <w:szCs w:val="20"/>
+          <w:lang w:val="en-US"/>
+        </w:rPr>
+        <w:t>ytest</w:t>
+      </w:r>
+      <w:proofErr w:type="spellEnd"/>
+      <w:r>
+        <w:rPr>
+          <w:color w:val="000000"/>
+          <w:sz w:val="20"/>
+          <w:szCs w:val="20"/>
+          <w:lang w:val="en-US"/>
+        </w:rPr>
+        <w:t>)/</w:t>
+      </w:r>
+      <w:proofErr w:type="spellStart"/>
+      <w:r>
+        <w:rPr>
+          <w:color w:val="000000"/>
+          <w:sz w:val="20"/>
+          <w:szCs w:val="20"/>
+          <w:lang w:val="en-US"/>
+        </w:rPr>
+        <w:t>len</w:t>
+      </w:r>
+      <w:proofErr w:type="spellEnd"/>
+      <w:r>
+        <w:rPr>
+          <w:color w:val="000000"/>
+          <w:sz w:val="20"/>
+          <w:szCs w:val="20"/>
+          <w:lang w:val="en-US"/>
+        </w:rPr>
+        <w:t>(</w:t>
+      </w:r>
+      <w:proofErr w:type="spellStart"/>
+      <w:r>
+        <w:rPr>
+          <w:color w:val="000000"/>
+          <w:sz w:val="20"/>
+          <w:szCs w:val="20"/>
+          <w:lang w:val="en-US"/>
+        </w:rPr>
+        <w:t>ytest</w:t>
+      </w:r>
+      <w:proofErr w:type="spellEnd"/>
+      <w:r>
+        <w:rPr>
+          <w:color w:val="000000"/>
+          <w:sz w:val="20"/>
+          <w:szCs w:val="20"/>
+          <w:lang w:val="en-US"/>
+        </w:rPr>
+        <w:t>))</w:t>
       </w:r>
     </w:p>
     <w:p>
@@ -20572,7 +24217,27 @@
           <w:szCs w:val="20"/>
           <w:lang w:val="en-US"/>
         </w:rPr>
-        <w:t xml:space="preserve">###testing if game  will  be success or not(game info is in </w:t>
+        <w:t xml:space="preserve">###testing if </w:t>
+      </w:r>
+      <w:proofErr w:type="gramStart"/>
+      <w:r>
+        <w:rPr>
+          <w:color w:val="000000"/>
+          <w:sz w:val="20"/>
+          <w:szCs w:val="20"/>
+          <w:lang w:val="en-US"/>
+        </w:rPr>
+        <w:t>game  will</w:t>
+      </w:r>
+      <w:proofErr w:type="gramEnd"/>
+      <w:r>
+        <w:rPr>
+          <w:color w:val="000000"/>
+          <w:sz w:val="20"/>
+          <w:szCs w:val="20"/>
+          <w:lang w:val="en-US"/>
+        </w:rPr>
+        <w:t xml:space="preserve">  be success or not(game info is in </w:t>
       </w:r>
       <w:r>
         <w:rPr>
@@ -20604,14 +24269,56 @@
           <w:lang w:val="en-US"/>
         </w:rPr>
       </w:pPr>
-      <w:r>
-        <w:rPr>
-          <w:color w:val="000000"/>
-          <w:sz w:val="20"/>
-          <w:szCs w:val="20"/>
-          <w:lang w:val="en-US"/>
-        </w:rPr>
-        <w:t>new_data = pd.read_csv('test.csv', encoding="utf-8")</w:t>
+      <w:proofErr w:type="spellStart"/>
+      <w:r>
+        <w:rPr>
+          <w:color w:val="000000"/>
+          <w:sz w:val="20"/>
+          <w:szCs w:val="20"/>
+          <w:lang w:val="en-US"/>
+        </w:rPr>
+        <w:t>new_data</w:t>
+      </w:r>
+      <w:proofErr w:type="spellEnd"/>
+      <w:r>
+        <w:rPr>
+          <w:color w:val="000000"/>
+          <w:sz w:val="20"/>
+          <w:szCs w:val="20"/>
+          <w:lang w:val="en-US"/>
+        </w:rPr>
+        <w:t xml:space="preserve"> = </w:t>
+      </w:r>
+      <w:proofErr w:type="spellStart"/>
+      <w:proofErr w:type="gramStart"/>
+      <w:r>
+        <w:rPr>
+          <w:color w:val="000000"/>
+          <w:sz w:val="20"/>
+          <w:szCs w:val="20"/>
+          <w:lang w:val="en-US"/>
+        </w:rPr>
+        <w:t>pd.read</w:t>
+      </w:r>
+      <w:proofErr w:type="gramEnd"/>
+      <w:r>
+        <w:rPr>
+          <w:color w:val="000000"/>
+          <w:sz w:val="20"/>
+          <w:szCs w:val="20"/>
+          <w:lang w:val="en-US"/>
+        </w:rPr>
+        <w:t>_csv</w:t>
+      </w:r>
+      <w:proofErr w:type="spellEnd"/>
+      <w:r>
+        <w:rPr>
+          <w:color w:val="000000"/>
+          <w:sz w:val="20"/>
+          <w:szCs w:val="20"/>
+          <w:lang w:val="en-US"/>
+        </w:rPr>
+        <w:t>('test.csv', encoding="utf-8")</w:t>
       </w:r>
     </w:p>
     <w:p>
@@ -20625,15 +24332,18 @@
           <w:lang w:val="en-US"/>
         </w:rPr>
       </w:pPr>
-      <w:r>
-        <w:rPr>
-          <w:color w:val="000000"/>
-          <w:sz w:val="20"/>
-          <w:szCs w:val="20"/>
-          <w:lang w:val="en-US"/>
-        </w:rPr>
+      <w:proofErr w:type="spellStart"/>
+      <w:r>
+        <w:rPr>
+          <w:color w:val="000000"/>
+          <w:sz w:val="20"/>
+          <w:szCs w:val="20"/>
+          <w:lang w:val="en-US"/>
+        </w:rPr>
+        <w:lastRenderedPageBreak/>
         <w:t>new_data</w:t>
       </w:r>
+      <w:proofErr w:type="spellEnd"/>
     </w:p>
     <w:p>
       <w:pPr>
@@ -20646,14 +24356,25 @@
           <w:lang w:val="en-US"/>
         </w:rPr>
       </w:pPr>
-      <w:r>
-        <w:rPr>
-          <w:color w:val="000000"/>
-          <w:sz w:val="20"/>
-          <w:szCs w:val="20"/>
-          <w:lang w:val="en-US"/>
-        </w:rPr>
-        <w:t>new_data = new_data[['ESRB_Rating','Genre','Publisher','Year_of_Release','Critic_Score']]</w:t>
+      <w:proofErr w:type="spellStart"/>
+      <w:r>
+        <w:rPr>
+          <w:color w:val="000000"/>
+          <w:sz w:val="20"/>
+          <w:szCs w:val="20"/>
+          <w:lang w:val="en-US"/>
+        </w:rPr>
+        <w:t>new_data</w:t>
+      </w:r>
+      <w:proofErr w:type="spellEnd"/>
+      <w:r>
+        <w:rPr>
+          <w:color w:val="000000"/>
+          <w:sz w:val="20"/>
+          <w:szCs w:val="20"/>
+          <w:lang w:val="en-US"/>
+        </w:rPr>
+        <w:t xml:space="preserve"> = new_data[['ESRB_Rating','Genre','Publisher','Year_of_Release','Critic_Score']]</w:t>
       </w:r>
     </w:p>
     <w:p>
@@ -20674,7 +24395,87 @@
           <w:szCs w:val="20"/>
           <w:lang w:val="en-US"/>
         </w:rPr>
-        <w:t>new= new_data['Genre'].str.get_dummies(sep = ',')</w:t>
+        <w:t xml:space="preserve">new= </w:t>
+      </w:r>
+      <w:proofErr w:type="spellStart"/>
+      <w:r>
+        <w:rPr>
+          <w:color w:val="000000"/>
+          <w:sz w:val="20"/>
+          <w:szCs w:val="20"/>
+          <w:lang w:val="en-US"/>
+        </w:rPr>
+        <w:t>new_data</w:t>
+      </w:r>
+      <w:proofErr w:type="spellEnd"/>
+      <w:r>
+        <w:rPr>
+          <w:color w:val="000000"/>
+          <w:sz w:val="20"/>
+          <w:szCs w:val="20"/>
+          <w:lang w:val="en-US"/>
+        </w:rPr>
+        <w:t>['Genre'</w:t>
+      </w:r>
+      <w:proofErr w:type="gramStart"/>
+      <w:r>
+        <w:rPr>
+          <w:color w:val="000000"/>
+          <w:sz w:val="20"/>
+          <w:szCs w:val="20"/>
+          <w:lang w:val="en-US"/>
+        </w:rPr>
+        <w:t>].</w:t>
+      </w:r>
+      <w:proofErr w:type="spellStart"/>
+      <w:r>
+        <w:rPr>
+          <w:color w:val="000000"/>
+          <w:sz w:val="20"/>
+          <w:szCs w:val="20"/>
+          <w:lang w:val="en-US"/>
+        </w:rPr>
+        <w:t>str.get</w:t>
+      </w:r>
+      <w:proofErr w:type="gramEnd"/>
+      <w:r>
+        <w:rPr>
+          <w:color w:val="000000"/>
+          <w:sz w:val="20"/>
+          <w:szCs w:val="20"/>
+          <w:lang w:val="en-US"/>
+        </w:rPr>
+        <w:t>_dummies</w:t>
+      </w:r>
+      <w:proofErr w:type="spellEnd"/>
+      <w:r>
+        <w:rPr>
+          <w:color w:val="000000"/>
+          <w:sz w:val="20"/>
+          <w:szCs w:val="20"/>
+          <w:lang w:val="en-US"/>
+        </w:rPr>
+        <w:t>(</w:t>
+      </w:r>
+      <w:proofErr w:type="spellStart"/>
+      <w:r>
+        <w:rPr>
+          <w:color w:val="000000"/>
+          <w:sz w:val="20"/>
+          <w:szCs w:val="20"/>
+          <w:lang w:val="en-US"/>
+        </w:rPr>
+        <w:t>sep</w:t>
+      </w:r>
+      <w:proofErr w:type="spellEnd"/>
+      <w:r>
+        <w:rPr>
+          <w:color w:val="000000"/>
+          <w:sz w:val="20"/>
+          <w:szCs w:val="20"/>
+          <w:lang w:val="en-US"/>
+        </w:rPr>
+        <w:t xml:space="preserve"> = ',')</w:t>
       </w:r>
     </w:p>
     <w:p>
@@ -20688,14 +24489,67 @@
           <w:lang w:val="en-US"/>
         </w:rPr>
       </w:pPr>
-      <w:r>
-        <w:rPr>
-          <w:color w:val="000000"/>
-          <w:sz w:val="20"/>
-          <w:szCs w:val="20"/>
-          <w:lang w:val="en-US"/>
-        </w:rPr>
-        <w:t>new_data = pd.concat([new_data,new], axis=1)</w:t>
+      <w:proofErr w:type="spellStart"/>
+      <w:r>
+        <w:rPr>
+          <w:color w:val="000000"/>
+          <w:sz w:val="20"/>
+          <w:szCs w:val="20"/>
+          <w:lang w:val="en-US"/>
+        </w:rPr>
+        <w:t>new_data</w:t>
+      </w:r>
+      <w:proofErr w:type="spellEnd"/>
+      <w:r>
+        <w:rPr>
+          <w:color w:val="000000"/>
+          <w:sz w:val="20"/>
+          <w:szCs w:val="20"/>
+          <w:lang w:val="en-US"/>
+        </w:rPr>
+        <w:t xml:space="preserve"> = </w:t>
+      </w:r>
+      <w:proofErr w:type="spellStart"/>
+      <w:proofErr w:type="gramStart"/>
+      <w:r>
+        <w:rPr>
+          <w:color w:val="000000"/>
+          <w:sz w:val="20"/>
+          <w:szCs w:val="20"/>
+          <w:lang w:val="en-US"/>
+        </w:rPr>
+        <w:t>pd.concat</w:t>
+      </w:r>
+      <w:proofErr w:type="spellEnd"/>
+      <w:proofErr w:type="gramEnd"/>
+      <w:r>
+        <w:rPr>
+          <w:color w:val="000000"/>
+          <w:sz w:val="20"/>
+          <w:szCs w:val="20"/>
+          <w:lang w:val="en-US"/>
+        </w:rPr>
+        <w:t>([</w:t>
+      </w:r>
+      <w:proofErr w:type="spellStart"/>
+      <w:r>
+        <w:rPr>
+          <w:color w:val="000000"/>
+          <w:sz w:val="20"/>
+          <w:szCs w:val="20"/>
+          <w:lang w:val="en-US"/>
+        </w:rPr>
+        <w:t>new_data,new</w:t>
+      </w:r>
+      <w:proofErr w:type="spellEnd"/>
+      <w:r>
+        <w:rPr>
+          <w:color w:val="000000"/>
+          <w:sz w:val="20"/>
+          <w:szCs w:val="20"/>
+          <w:lang w:val="en-US"/>
+        </w:rPr>
+        <w:t>], axis=1)</w:t>
       </w:r>
     </w:p>
     <w:p>
@@ -20709,14 +24563,56 @@
           <w:lang w:val="en-US"/>
         </w:rPr>
       </w:pPr>
-      <w:r>
-        <w:rPr>
-          <w:color w:val="000000"/>
-          <w:sz w:val="20"/>
-          <w:szCs w:val="20"/>
-          <w:lang w:val="en-US"/>
-        </w:rPr>
-        <w:t>new_data.drop('Genre', axis=1, inplace=True)</w:t>
+      <w:proofErr w:type="spellStart"/>
+      <w:r>
+        <w:rPr>
+          <w:color w:val="000000"/>
+          <w:sz w:val="20"/>
+          <w:szCs w:val="20"/>
+          <w:lang w:val="en-US"/>
+        </w:rPr>
+        <w:t>new_</w:t>
+      </w:r>
+      <w:proofErr w:type="gramStart"/>
+      <w:r>
+        <w:rPr>
+          <w:color w:val="000000"/>
+          <w:sz w:val="20"/>
+          <w:szCs w:val="20"/>
+          <w:lang w:val="en-US"/>
+        </w:rPr>
+        <w:t>data.drop</w:t>
+      </w:r>
+      <w:proofErr w:type="spellEnd"/>
+      <w:proofErr w:type="gramEnd"/>
+      <w:r>
+        <w:rPr>
+          <w:color w:val="000000"/>
+          <w:sz w:val="20"/>
+          <w:szCs w:val="20"/>
+          <w:lang w:val="en-US"/>
+        </w:rPr>
+        <w:t xml:space="preserve">('Genre', axis=1, </w:t>
+      </w:r>
+      <w:proofErr w:type="spellStart"/>
+      <w:r>
+        <w:rPr>
+          <w:color w:val="000000"/>
+          <w:sz w:val="20"/>
+          <w:szCs w:val="20"/>
+          <w:lang w:val="en-US"/>
+        </w:rPr>
+        <w:t>inplace</w:t>
+      </w:r>
+      <w:proofErr w:type="spellEnd"/>
+      <w:r>
+        <w:rPr>
+          <w:color w:val="000000"/>
+          <w:sz w:val="20"/>
+          <w:szCs w:val="20"/>
+          <w:lang w:val="en-US"/>
+        </w:rPr>
+        <w:t>=True)</w:t>
       </w:r>
     </w:p>
     <w:p>
@@ -20730,14 +24626,65 @@
           <w:lang w:val="en-US"/>
         </w:rPr>
       </w:pPr>
-      <w:r>
-        <w:rPr>
-          <w:color w:val="000000"/>
-          <w:sz w:val="20"/>
-          <w:szCs w:val="20"/>
-          <w:lang w:val="en-US"/>
-        </w:rPr>
-        <w:t>new_data = pd.get_dummies(new_data)</w:t>
+      <w:proofErr w:type="spellStart"/>
+      <w:r>
+        <w:rPr>
+          <w:color w:val="000000"/>
+          <w:sz w:val="20"/>
+          <w:szCs w:val="20"/>
+          <w:lang w:val="en-US"/>
+        </w:rPr>
+        <w:t>new_data</w:t>
+      </w:r>
+      <w:proofErr w:type="spellEnd"/>
+      <w:r>
+        <w:rPr>
+          <w:color w:val="000000"/>
+          <w:sz w:val="20"/>
+          <w:szCs w:val="20"/>
+          <w:lang w:val="en-US"/>
+        </w:rPr>
+        <w:t xml:space="preserve"> = </w:t>
+      </w:r>
+      <w:proofErr w:type="spellStart"/>
+      <w:r>
+        <w:rPr>
+          <w:color w:val="000000"/>
+          <w:sz w:val="20"/>
+          <w:szCs w:val="20"/>
+          <w:lang w:val="en-US"/>
+        </w:rPr>
+        <w:t>pd.get_dummies</w:t>
+      </w:r>
+      <w:proofErr w:type="spellEnd"/>
+      <w:r>
+        <w:rPr>
+          <w:color w:val="000000"/>
+          <w:sz w:val="20"/>
+          <w:szCs w:val="20"/>
+          <w:lang w:val="en-US"/>
+        </w:rPr>
+        <w:t>(</w:t>
+      </w:r>
+      <w:proofErr w:type="spellStart"/>
+      <w:r>
+        <w:rPr>
+          <w:color w:val="000000"/>
+          <w:sz w:val="20"/>
+          <w:szCs w:val="20"/>
+          <w:lang w:val="en-US"/>
+        </w:rPr>
+        <w:t>new_data</w:t>
+      </w:r>
+      <w:proofErr w:type="spellEnd"/>
+      <w:r>
+        <w:rPr>
+          <w:color w:val="000000"/>
+          <w:sz w:val="20"/>
+          <w:szCs w:val="20"/>
+          <w:lang w:val="en-US"/>
+        </w:rPr>
+        <w:t>)</w:t>
       </w:r>
     </w:p>
     <w:p>
@@ -20751,14 +24698,76 @@
           <w:lang w:val="en-US"/>
         </w:rPr>
       </w:pPr>
-      <w:r>
-        <w:rPr>
-          <w:color w:val="000000"/>
-          <w:sz w:val="20"/>
-          <w:szCs w:val="20"/>
-          <w:lang w:val="en-US"/>
-        </w:rPr>
-        <w:t>new_data = new_data.reindex(columns=df5.columns, fill_value=0)</w:t>
+      <w:proofErr w:type="spellStart"/>
+      <w:r>
+        <w:rPr>
+          <w:color w:val="000000"/>
+          <w:sz w:val="20"/>
+          <w:szCs w:val="20"/>
+          <w:lang w:val="en-US"/>
+        </w:rPr>
+        <w:t>new_data</w:t>
+      </w:r>
+      <w:proofErr w:type="spellEnd"/>
+      <w:r>
+        <w:rPr>
+          <w:color w:val="000000"/>
+          <w:sz w:val="20"/>
+          <w:szCs w:val="20"/>
+          <w:lang w:val="en-US"/>
+        </w:rPr>
+        <w:t xml:space="preserve"> = </w:t>
+      </w:r>
+      <w:proofErr w:type="spellStart"/>
+      <w:r>
+        <w:rPr>
+          <w:color w:val="000000"/>
+          <w:sz w:val="20"/>
+          <w:szCs w:val="20"/>
+          <w:lang w:val="en-US"/>
+        </w:rPr>
+        <w:t>new_</w:t>
+      </w:r>
+      <w:proofErr w:type="gramStart"/>
+      <w:r>
+        <w:rPr>
+          <w:color w:val="000000"/>
+          <w:sz w:val="20"/>
+          <w:szCs w:val="20"/>
+          <w:lang w:val="en-US"/>
+        </w:rPr>
+        <w:t>data.reindex</w:t>
+      </w:r>
+      <w:proofErr w:type="spellEnd"/>
+      <w:proofErr w:type="gramEnd"/>
+      <w:r>
+        <w:rPr>
+          <w:color w:val="000000"/>
+          <w:sz w:val="20"/>
+          <w:szCs w:val="20"/>
+          <w:lang w:val="en-US"/>
+        </w:rPr>
+        <w:t xml:space="preserve">(columns=df5.columns, </w:t>
+      </w:r>
+      <w:proofErr w:type="spellStart"/>
+      <w:r>
+        <w:rPr>
+          <w:color w:val="000000"/>
+          <w:sz w:val="20"/>
+          <w:szCs w:val="20"/>
+          <w:lang w:val="en-US"/>
+        </w:rPr>
+        <w:t>fill_value</w:t>
+      </w:r>
+      <w:proofErr w:type="spellEnd"/>
+      <w:r>
+        <w:rPr>
+          <w:color w:val="000000"/>
+          <w:sz w:val="20"/>
+          <w:szCs w:val="20"/>
+          <w:lang w:val="en-US"/>
+        </w:rPr>
+        <w:t>=0)</w:t>
       </w:r>
     </w:p>
     <w:p>
@@ -20784,14 +24793,76 @@
           <w:lang w:val="en-US"/>
         </w:rPr>
       </w:pPr>
-      <w:r>
-        <w:rPr>
-          <w:color w:val="000000"/>
-          <w:sz w:val="20"/>
-          <w:szCs w:val="20"/>
-          <w:lang w:val="en-US"/>
-        </w:rPr>
-        <w:t>y_pred = radm.predict_proba(new_data.values)</w:t>
+      <w:proofErr w:type="spellStart"/>
+      <w:r>
+        <w:rPr>
+          <w:color w:val="000000"/>
+          <w:sz w:val="20"/>
+          <w:szCs w:val="20"/>
+          <w:lang w:val="en-US"/>
+        </w:rPr>
+        <w:t>y_pred</w:t>
+      </w:r>
+      <w:proofErr w:type="spellEnd"/>
+      <w:r>
+        <w:rPr>
+          <w:color w:val="000000"/>
+          <w:sz w:val="20"/>
+          <w:szCs w:val="20"/>
+          <w:lang w:val="en-US"/>
+        </w:rPr>
+        <w:t xml:space="preserve"> = </w:t>
+      </w:r>
+      <w:proofErr w:type="spellStart"/>
+      <w:proofErr w:type="gramStart"/>
+      <w:r>
+        <w:rPr>
+          <w:color w:val="000000"/>
+          <w:sz w:val="20"/>
+          <w:szCs w:val="20"/>
+          <w:lang w:val="en-US"/>
+        </w:rPr>
+        <w:t>radm.predict</w:t>
+      </w:r>
+      <w:proofErr w:type="gramEnd"/>
+      <w:r>
+        <w:rPr>
+          <w:color w:val="000000"/>
+          <w:sz w:val="20"/>
+          <w:szCs w:val="20"/>
+          <w:lang w:val="en-US"/>
+        </w:rPr>
+        <w:t>_proba</w:t>
+      </w:r>
+      <w:proofErr w:type="spellEnd"/>
+      <w:r>
+        <w:rPr>
+          <w:color w:val="000000"/>
+          <w:sz w:val="20"/>
+          <w:szCs w:val="20"/>
+          <w:lang w:val="en-US"/>
+        </w:rPr>
+        <w:t>(</w:t>
+      </w:r>
+      <w:proofErr w:type="spellStart"/>
+      <w:r>
+        <w:rPr>
+          <w:color w:val="000000"/>
+          <w:sz w:val="20"/>
+          <w:szCs w:val="20"/>
+          <w:lang w:val="en-US"/>
+        </w:rPr>
+        <w:t>new_data.values</w:t>
+      </w:r>
+      <w:proofErr w:type="spellEnd"/>
+      <w:r>
+        <w:rPr>
+          <w:color w:val="000000"/>
+          <w:sz w:val="20"/>
+          <w:szCs w:val="20"/>
+          <w:lang w:val="en-US"/>
+        </w:rPr>
+        <w:t>)</w:t>
       </w:r>
     </w:p>
     <w:p>
@@ -20805,6 +24876,7 @@
           <w:lang w:val="en-US"/>
         </w:rPr>
       </w:pPr>
+      <w:proofErr w:type="spellStart"/>
       <w:r>
         <w:rPr>
           <w:color w:val="000000"/>
@@ -20814,6 +24886,7 @@
         </w:rPr>
         <w:t>y_pred</w:t>
       </w:r>
+      <w:proofErr w:type="spellEnd"/>
     </w:p>
     <w:p>
       <w:pPr>
@@ -20920,6 +24993,7 @@
       <w:r>
         <w:rPr>
           <w:noProof/>
+          <w:lang w:val="en-US"/>
         </w:rPr>
         <w:drawing>
           <wp:inline distT="0" distB="0" distL="0" distR="0" wp14:anchorId="1E7CEB61" wp14:editId="5135D7EF">
@@ -21097,16 +25171,36 @@
           <w:szCs w:val="24"/>
           <w:lang w:val="en-US"/>
         </w:rPr>
-        <w:t xml:space="preserve">Model made by  </w:t>
-      </w:r>
-      <w:r>
-        <w:rPr>
-          <w:rFonts w:ascii="Times New Roman" w:eastAsia="Times New Roman" w:hAnsi="Times New Roman" w:cs="Times New Roman"/>
-          <w:sz w:val="24"/>
-          <w:szCs w:val="24"/>
-          <w:lang w:val="en-US"/>
-        </w:rPr>
-        <w:t>Random Forest Classification</w:t>
+        <w:t xml:space="preserve">Model made </w:t>
+      </w:r>
+      <w:proofErr w:type="gramStart"/>
+      <w:r>
+        <w:rPr>
+          <w:rFonts w:ascii="Times New Roman" w:eastAsia="Times New Roman" w:hAnsi="Times New Roman" w:cs="Times New Roman"/>
+          <w:sz w:val="24"/>
+          <w:szCs w:val="24"/>
+          <w:lang w:val="en-US"/>
+        </w:rPr>
+        <w:t xml:space="preserve">by  </w:t>
+      </w:r>
+      <w:r>
+        <w:rPr>
+          <w:rFonts w:ascii="Times New Roman" w:eastAsia="Times New Roman" w:hAnsi="Times New Roman" w:cs="Times New Roman"/>
+          <w:sz w:val="24"/>
+          <w:szCs w:val="24"/>
+          <w:lang w:val="en-US"/>
+        </w:rPr>
+        <w:t>Random</w:t>
+      </w:r>
+      <w:proofErr w:type="gramEnd"/>
+      <w:r>
+        <w:rPr>
+          <w:rFonts w:ascii="Times New Roman" w:eastAsia="Times New Roman" w:hAnsi="Times New Roman" w:cs="Times New Roman"/>
+          <w:sz w:val="24"/>
+          <w:szCs w:val="24"/>
+          <w:lang w:val="en-US"/>
+        </w:rPr>
+        <w:t xml:space="preserve"> Forest Classification</w:t>
       </w:r>
       <w:r>
         <w:rPr>
@@ -21175,7 +25269,6 @@
           <w:szCs w:val="28"/>
           <w:lang w:val="en-US" w:eastAsia="zh-CN"/>
         </w:rPr>
-        <w:lastRenderedPageBreak/>
         <w:t>5</w:t>
       </w:r>
       <w:r>
@@ -21252,6 +25345,7 @@
       <w:r>
         <w:rPr>
           <w:noProof/>
+          <w:lang w:val="en-US"/>
         </w:rPr>
         <w:drawing>
           <wp:inline distT="0" distB="0" distL="0" distR="0">
@@ -21382,14 +25476,25 @@
         </w:rPr>
         <w:t xml:space="preserve">: </w:t>
       </w:r>
-      <w:r>
-        <w:rPr>
-          <w:rFonts w:ascii="Times New Roman" w:eastAsia="Times New Roman" w:hAnsi="Times New Roman" w:cs="Times New Roman"/>
-          <w:sz w:val="24"/>
-          <w:szCs w:val="24"/>
-          <w:lang w:val="en-US"/>
-        </w:rPr>
-        <w:t xml:space="preserve">Confusion  Matrix of  </w:t>
+      <w:proofErr w:type="gramStart"/>
+      <w:r>
+        <w:rPr>
+          <w:rFonts w:ascii="Times New Roman" w:eastAsia="Times New Roman" w:hAnsi="Times New Roman" w:cs="Times New Roman"/>
+          <w:sz w:val="24"/>
+          <w:szCs w:val="24"/>
+          <w:lang w:val="en-US"/>
+        </w:rPr>
+        <w:t>Confusion  Matrix</w:t>
+      </w:r>
+      <w:proofErr w:type="gramEnd"/>
+      <w:r>
+        <w:rPr>
+          <w:rFonts w:ascii="Times New Roman" w:eastAsia="Times New Roman" w:hAnsi="Times New Roman" w:cs="Times New Roman"/>
+          <w:sz w:val="24"/>
+          <w:szCs w:val="24"/>
+          <w:lang w:val="en-US"/>
+        </w:rPr>
+        <w:t xml:space="preserve"> of  </w:t>
       </w:r>
       <w:r>
         <w:rPr>
@@ -21421,6 +25526,7 @@
           <w:lang w:val="en-US"/>
         </w:rPr>
       </w:pPr>
+      <w:proofErr w:type="gramStart"/>
       <w:r>
         <w:rPr>
           <w:rFonts w:ascii="Times New Roman" w:eastAsia="Times New Roman" w:hAnsi="Times New Roman" w:cs="Times New Roman"/>
@@ -21439,6 +25545,7 @@
         </w:rPr>
         <w:t>RFC</w:t>
       </w:r>
+      <w:proofErr w:type="gramEnd"/>
       <w:r>
         <w:rPr>
           <w:rFonts w:ascii="Times New Roman" w:eastAsia="Times New Roman" w:hAnsi="Times New Roman" w:cs="Times New Roman"/>
@@ -21465,7 +25572,27 @@
           <w:szCs w:val="24"/>
           <w:lang w:val="en-US"/>
         </w:rPr>
-        <w:t xml:space="preserve"> The number of game will be hit predicted  successfully(TP)=</w:t>
+        <w:t xml:space="preserve"> The number of game will be hit </w:t>
+      </w:r>
+      <w:proofErr w:type="gramStart"/>
+      <w:r>
+        <w:rPr>
+          <w:rFonts w:ascii="Times New Roman" w:eastAsia="Times New Roman" w:hAnsi="Times New Roman" w:cs="Times New Roman"/>
+          <w:sz w:val="24"/>
+          <w:szCs w:val="24"/>
+          <w:lang w:val="en-US"/>
+        </w:rPr>
+        <w:t>predicted  successfully</w:t>
+      </w:r>
+      <w:proofErr w:type="gramEnd"/>
+      <w:r>
+        <w:rPr>
+          <w:rFonts w:ascii="Times New Roman" w:eastAsia="Times New Roman" w:hAnsi="Times New Roman" w:cs="Times New Roman"/>
+          <w:sz w:val="24"/>
+          <w:szCs w:val="24"/>
+          <w:lang w:val="en-US"/>
+        </w:rPr>
+        <w:t>(TP)=</w:t>
       </w:r>
       <w:r>
         <w:rPr>
@@ -21493,7 +25620,28 @@
           <w:szCs w:val="24"/>
           <w:lang w:val="en-US"/>
         </w:rPr>
-        <w:t xml:space="preserve"> The number of game will be hit predicted  unsuccessfully(FP)=</w:t>
+        <w:lastRenderedPageBreak/>
+        <w:t xml:space="preserve"> The number of game will be hit </w:t>
+      </w:r>
+      <w:proofErr w:type="gramStart"/>
+      <w:r>
+        <w:rPr>
+          <w:rFonts w:ascii="Times New Roman" w:eastAsia="Times New Roman" w:hAnsi="Times New Roman" w:cs="Times New Roman"/>
+          <w:sz w:val="24"/>
+          <w:szCs w:val="24"/>
+          <w:lang w:val="en-US"/>
+        </w:rPr>
+        <w:t>predicted  unsuccessfully</w:t>
+      </w:r>
+      <w:proofErr w:type="gramEnd"/>
+      <w:r>
+        <w:rPr>
+          <w:rFonts w:ascii="Times New Roman" w:eastAsia="Times New Roman" w:hAnsi="Times New Roman" w:cs="Times New Roman"/>
+          <w:sz w:val="24"/>
+          <w:szCs w:val="24"/>
+          <w:lang w:val="en-US"/>
+        </w:rPr>
+        <w:t>(FP)=</w:t>
       </w:r>
       <w:r>
         <w:rPr>
@@ -21521,7 +25669,27 @@
           <w:szCs w:val="24"/>
           <w:lang w:val="en-US"/>
         </w:rPr>
-        <w:t>The number of game will not be hit predicted  successfully(TN)=</w:t>
+        <w:t xml:space="preserve">The number of game will not be hit </w:t>
+      </w:r>
+      <w:proofErr w:type="gramStart"/>
+      <w:r>
+        <w:rPr>
+          <w:rFonts w:ascii="Times New Roman" w:eastAsia="Times New Roman" w:hAnsi="Times New Roman" w:cs="Times New Roman"/>
+          <w:sz w:val="24"/>
+          <w:szCs w:val="24"/>
+          <w:lang w:val="en-US"/>
+        </w:rPr>
+        <w:t>predicted  successfully</w:t>
+      </w:r>
+      <w:proofErr w:type="gramEnd"/>
+      <w:r>
+        <w:rPr>
+          <w:rFonts w:ascii="Times New Roman" w:eastAsia="Times New Roman" w:hAnsi="Times New Roman" w:cs="Times New Roman"/>
+          <w:sz w:val="24"/>
+          <w:szCs w:val="24"/>
+          <w:lang w:val="en-US"/>
+        </w:rPr>
+        <w:t>(TN)=</w:t>
       </w:r>
       <w:r>
         <w:rPr>
@@ -21549,7 +25717,27 @@
           <w:szCs w:val="24"/>
           <w:lang w:val="en-US"/>
         </w:rPr>
-        <w:t>The number of game will not be hit predicted  unsuccessfully(FN)=</w:t>
+        <w:t xml:space="preserve">The number of game will not be hit </w:t>
+      </w:r>
+      <w:proofErr w:type="gramStart"/>
+      <w:r>
+        <w:rPr>
+          <w:rFonts w:ascii="Times New Roman" w:eastAsia="Times New Roman" w:hAnsi="Times New Roman" w:cs="Times New Roman"/>
+          <w:sz w:val="24"/>
+          <w:szCs w:val="24"/>
+          <w:lang w:val="en-US"/>
+        </w:rPr>
+        <w:t>predicted  unsuccessfully</w:t>
+      </w:r>
+      <w:proofErr w:type="gramEnd"/>
+      <w:r>
+        <w:rPr>
+          <w:rFonts w:ascii="Times New Roman" w:eastAsia="Times New Roman" w:hAnsi="Times New Roman" w:cs="Times New Roman"/>
+          <w:sz w:val="24"/>
+          <w:szCs w:val="24"/>
+          <w:lang w:val="en-US"/>
+        </w:rPr>
+        <w:t>(FN)=</w:t>
       </w:r>
       <w:r>
         <w:rPr>
@@ -21656,6 +25844,7 @@
       <w:r>
         <w:rPr>
           <w:noProof/>
+          <w:lang w:val="en-US"/>
         </w:rPr>
         <w:drawing>
           <wp:inline distT="0" distB="0" distL="0" distR="0">
@@ -21723,7 +25912,6 @@
           <w:sz w:val="24"/>
           <w:szCs w:val="24"/>
         </w:rPr>
-        <w:lastRenderedPageBreak/>
         <w:t xml:space="preserve">Fig </w:t>
       </w:r>
       <w:r>
@@ -21794,7 +25982,17 @@
           <w:szCs w:val="24"/>
           <w:lang w:val="en-US"/>
         </w:rPr>
-        <w:t xml:space="preserve">ROC curve of  </w:t>
+        <w:t xml:space="preserve">ROC curve </w:t>
+      </w:r>
+      <w:proofErr w:type="gramStart"/>
+      <w:r>
+        <w:rPr>
+          <w:rFonts w:ascii="Times New Roman" w:eastAsia="Times New Roman" w:hAnsi="Times New Roman" w:cs="Times New Roman"/>
+          <w:sz w:val="24"/>
+          <w:szCs w:val="24"/>
+          <w:lang w:val="en-US"/>
+        </w:rPr>
+        <w:t xml:space="preserve">of  </w:t>
       </w:r>
       <w:r>
         <w:rPr>
@@ -21805,6 +26003,7 @@
         </w:rPr>
         <w:t>RFC</w:t>
       </w:r>
+      <w:proofErr w:type="gramEnd"/>
     </w:p>
     <w:p>
       <w:pPr>
@@ -21825,6 +26024,7 @@
         </w:rPr>
         <w:t xml:space="preserve">    For </w:t>
       </w:r>
+      <w:proofErr w:type="gramStart"/>
       <w:r>
         <w:rPr>
           <w:rFonts w:ascii="Times New Roman" w:eastAsia="Times New Roman" w:hAnsi="Times New Roman" w:cs="Times New Roman"/>
@@ -21841,7 +26041,17 @@
           <w:szCs w:val="24"/>
           <w:lang w:val="en-US"/>
         </w:rPr>
-        <w:t xml:space="preserve">  True positive rate  is higher than False positive rate</w:t>
+        <w:t xml:space="preserve">  True</w:t>
+      </w:r>
+      <w:proofErr w:type="gramEnd"/>
+      <w:r>
+        <w:rPr>
+          <w:rFonts w:ascii="Times New Roman" w:eastAsia="Times New Roman" w:hAnsi="Times New Roman" w:cs="Times New Roman"/>
+          <w:sz w:val="24"/>
+          <w:szCs w:val="24"/>
+          <w:lang w:val="en-US"/>
+        </w:rPr>
+        <w:t xml:space="preserve"> positive rate  is higher than False positive rate</w:t>
       </w:r>
       <w:r>
         <w:rPr>
@@ -21858,7 +26068,7 @@
         <w:spacing w:line="240" w:lineRule="auto"/>
         <w:textDirection w:val="btLr"/>
         <w:rPr>
-          <w:rFonts w:ascii="Times New Roman" w:hAnsi="Times New Roman" w:cs="Times New Roman" w:hint="eastAsia"/>
+          <w:rFonts w:ascii="Times New Roman" w:hAnsi="Times New Roman" w:cs="Times New Roman"/>
           <w:b/>
           <w:sz w:val="28"/>
           <w:szCs w:val="28"/>
@@ -22059,14 +26269,14 @@
       <w:pPr>
         <w:pStyle w:val="Heading1"/>
         <w:rPr>
-          <w:rFonts w:eastAsia="SimSun" w:hint="eastAsia"/>
+          <w:rFonts w:eastAsia="SimSun"/>
           <w:sz w:val="44"/>
           <w:szCs w:val="44"/>
           <w:lang w:val="en-US" w:eastAsia="zh-CN"/>
         </w:rPr>
       </w:pPr>
-      <w:bookmarkStart w:id="8" w:name="_1fob9te" w:colFirst="0" w:colLast="0"/>
-      <w:bookmarkEnd w:id="8"/>
+      <w:bookmarkStart w:id="9" w:name="_1fob9te" w:colFirst="0" w:colLast="0"/>
+      <w:bookmarkEnd w:id="9"/>
       <w:r>
         <w:rPr>
           <w:sz w:val="44"/>
@@ -22091,8 +26301,8 @@
           <w:szCs w:val="36"/>
         </w:rPr>
       </w:pPr>
-      <w:bookmarkStart w:id="9" w:name="_xopj9krkllh6" w:colFirst="0" w:colLast="0"/>
-      <w:bookmarkEnd w:id="9"/>
+      <w:bookmarkStart w:id="10" w:name="_xopj9krkllh6" w:colFirst="0" w:colLast="0"/>
+      <w:bookmarkEnd w:id="10"/>
       <w:r>
         <w:rPr>
           <w:sz w:val="36"/>
@@ -22112,8 +26322,8 @@
           <w:lang w:val="en-US"/>
         </w:rPr>
       </w:pPr>
-      <w:bookmarkStart w:id="10" w:name="_quo6wkmqbdp5" w:colFirst="0" w:colLast="0"/>
-      <w:bookmarkEnd w:id="10"/>
+      <w:bookmarkStart w:id="11" w:name="_quo6wkmqbdp5" w:colFirst="0" w:colLast="0"/>
+      <w:bookmarkEnd w:id="11"/>
       <w:r>
         <w:rPr>
           <w:rFonts w:ascii="Times New Roman" w:eastAsia="Times New Roman" w:hAnsi="Times New Roman" w:cs="Times New Roman"/>
@@ -22160,6 +26370,7 @@
           <w:noProof/>
           <w:sz w:val="28"/>
           <w:szCs w:val="28"/>
+          <w:lang w:val="en-US"/>
         </w:rPr>
         <w:drawing>
           <wp:inline distT="0" distB="0" distL="0" distR="0">
@@ -22271,17 +26482,19 @@
           <w:szCs w:val="24"/>
           <w:lang w:val="en-US"/>
         </w:rPr>
-        <w:t xml:space="preserve">compressive </w:t>
-      </w:r>
-      <w:r>
-        <w:rPr>
-          <w:rFonts w:ascii="Times New Roman" w:eastAsia="Times New Roman" w:hAnsi="Times New Roman" w:cs="Times New Roman"/>
-          <w:sz w:val="24"/>
-          <w:szCs w:val="24"/>
-          <w:lang w:val="en-US"/>
-        </w:rPr>
-        <w:t>ROC curve of  LR</w:t>
-      </w:r>
+        <w:t xml:space="preserve">compressive ROC curve </w:t>
+      </w:r>
+      <w:proofErr w:type="gramStart"/>
+      <w:r>
+        <w:rPr>
+          <w:rFonts w:ascii="Times New Roman" w:eastAsia="Times New Roman" w:hAnsi="Times New Roman" w:cs="Times New Roman"/>
+          <w:sz w:val="24"/>
+          <w:szCs w:val="24"/>
+          <w:lang w:val="en-US"/>
+        </w:rPr>
+        <w:t>of  LR</w:t>
+      </w:r>
+      <w:proofErr w:type="gramEnd"/>
       <w:r>
         <w:rPr>
           <w:rFonts w:ascii="Times New Roman" w:eastAsia="Times New Roman" w:hAnsi="Times New Roman" w:cs="Times New Roman"/>
@@ -23280,6 +27493,7 @@
           <w:sz w:val="24"/>
           <w:szCs w:val="24"/>
         </w:rPr>
+        <w:lastRenderedPageBreak/>
         <w:t xml:space="preserve">Analyzing the above results we can conclude that </w:t>
       </w:r>
       <w:r>
@@ -23314,7 +27528,25 @@
           <w:sz w:val="24"/>
           <w:szCs w:val="24"/>
         </w:rPr>
-        <w:t>provides us  high</w:t>
+        <w:t xml:space="preserve">provides </w:t>
+      </w:r>
+      <w:proofErr w:type="gramStart"/>
+      <w:r>
+        <w:rPr>
+          <w:rFonts w:ascii="Times New Roman" w:eastAsia="Times New Roman" w:hAnsi="Times New Roman" w:cs="Times New Roman"/>
+          <w:sz w:val="24"/>
+          <w:szCs w:val="24"/>
+        </w:rPr>
+        <w:t xml:space="preserve">us  </w:t>
+      </w:r>
+      <w:proofErr w:type="spellStart"/>
+      <w:r>
+        <w:rPr>
+          <w:rFonts w:ascii="Times New Roman" w:eastAsia="Times New Roman" w:hAnsi="Times New Roman" w:cs="Times New Roman"/>
+          <w:sz w:val="24"/>
+          <w:szCs w:val="24"/>
+        </w:rPr>
+        <w:t>high</w:t>
       </w:r>
       <w:r>
         <w:rPr>
@@ -23325,6 +27557,8 @@
         </w:rPr>
         <w:t>ire</w:t>
       </w:r>
+      <w:proofErr w:type="spellEnd"/>
+      <w:proofErr w:type="gramEnd"/>
       <w:r>
         <w:rPr>
           <w:rFonts w:ascii="Times New Roman" w:eastAsia="Times New Roman" w:hAnsi="Times New Roman" w:cs="Times New Roman"/>
@@ -23521,17 +27755,67 @@
           <w:szCs w:val="24"/>
           <w:lang w:val="en-US"/>
         </w:rPr>
-        <w:t xml:space="preserve">Sources such as Kaggle, Gamespot, and Metacritic were mainly used to collect the data for this study. Accurate game sales data is not always released by publishers in order to maintain their stock prices, and other important features such as marketing costs, developer </w:t>
-      </w:r>
-      <w:r>
-        <w:rPr>
-          <w:rFonts w:ascii="Times New Roman" w:eastAsia="Times New Roman" w:hAnsi="Times New Roman" w:cs="Times New Roman"/>
-          <w:sz w:val="24"/>
-          <w:szCs w:val="24"/>
-          <w:lang w:val="en-US"/>
-        </w:rPr>
-        <w:lastRenderedPageBreak/>
-        <w:t>information, or game mechanics are often kept secret to protect their company's privacy. If provided by the publisher, these features can improve the accuracy of our model.</w:t>
+        <w:t xml:space="preserve">Sources such as </w:t>
+      </w:r>
+      <w:proofErr w:type="spellStart"/>
+      <w:r>
+        <w:rPr>
+          <w:rFonts w:ascii="Times New Roman" w:eastAsia="Times New Roman" w:hAnsi="Times New Roman" w:cs="Times New Roman"/>
+          <w:sz w:val="24"/>
+          <w:szCs w:val="24"/>
+          <w:lang w:val="en-US"/>
+        </w:rPr>
+        <w:t>Kaggle</w:t>
+      </w:r>
+      <w:proofErr w:type="spellEnd"/>
+      <w:r>
+        <w:rPr>
+          <w:rFonts w:ascii="Times New Roman" w:eastAsia="Times New Roman" w:hAnsi="Times New Roman" w:cs="Times New Roman"/>
+          <w:sz w:val="24"/>
+          <w:szCs w:val="24"/>
+          <w:lang w:val="en-US"/>
+        </w:rPr>
+        <w:t xml:space="preserve">, </w:t>
+      </w:r>
+      <w:proofErr w:type="spellStart"/>
+      <w:r>
+        <w:rPr>
+          <w:rFonts w:ascii="Times New Roman" w:eastAsia="Times New Roman" w:hAnsi="Times New Roman" w:cs="Times New Roman"/>
+          <w:sz w:val="24"/>
+          <w:szCs w:val="24"/>
+          <w:lang w:val="en-US"/>
+        </w:rPr>
+        <w:t>Gamespot</w:t>
+      </w:r>
+      <w:proofErr w:type="spellEnd"/>
+      <w:r>
+        <w:rPr>
+          <w:rFonts w:ascii="Times New Roman" w:eastAsia="Times New Roman" w:hAnsi="Times New Roman" w:cs="Times New Roman"/>
+          <w:sz w:val="24"/>
+          <w:szCs w:val="24"/>
+          <w:lang w:val="en-US"/>
+        </w:rPr>
+        <w:t xml:space="preserve">, and </w:t>
+      </w:r>
+      <w:proofErr w:type="spellStart"/>
+      <w:r>
+        <w:rPr>
+          <w:rFonts w:ascii="Times New Roman" w:eastAsia="Times New Roman" w:hAnsi="Times New Roman" w:cs="Times New Roman"/>
+          <w:sz w:val="24"/>
+          <w:szCs w:val="24"/>
+          <w:lang w:val="en-US"/>
+        </w:rPr>
+        <w:t>Metacritic</w:t>
+      </w:r>
+      <w:proofErr w:type="spellEnd"/>
+      <w:r>
+        <w:rPr>
+          <w:rFonts w:ascii="Times New Roman" w:eastAsia="Times New Roman" w:hAnsi="Times New Roman" w:cs="Times New Roman"/>
+          <w:sz w:val="24"/>
+          <w:szCs w:val="24"/>
+          <w:lang w:val="en-US"/>
+        </w:rPr>
+        <w:t xml:space="preserve"> were mainly used to collect the data for this study. Accurate game sales data is not always released by publishers in order to maintain their stock prices, and other important features such as marketing costs, developer information, or game mechanics are often kept secret to protect their company's privacy. If provided by the publisher, these features can improve the accuracy of our model.</w:t>
       </w:r>
     </w:p>
     <w:p>
@@ -23551,7 +27835,7 @@
       <w:pPr>
         <w:pStyle w:val="Heading1"/>
         <w:rPr>
-          <w:rFonts w:eastAsia="SimSun" w:hint="eastAsia"/>
+          <w:rFonts w:eastAsia="SimSun"/>
           <w:sz w:val="44"/>
           <w:szCs w:val="44"/>
           <w:lang w:val="en-US" w:eastAsia="zh-CN"/>
@@ -23582,8 +27866,8 @@
           <w:szCs w:val="36"/>
         </w:rPr>
       </w:pPr>
-      <w:bookmarkStart w:id="11" w:name="_jbnakvxlnofe" w:colFirst="0" w:colLast="0"/>
-      <w:bookmarkEnd w:id="11"/>
+      <w:bookmarkStart w:id="12" w:name="_jbnakvxlnofe" w:colFirst="0" w:colLast="0"/>
+      <w:bookmarkEnd w:id="12"/>
       <w:r>
         <w:rPr>
           <w:sz w:val="36"/>
@@ -23680,7 +27964,25 @@
           <w:sz w:val="24"/>
           <w:szCs w:val="24"/>
         </w:rPr>
-        <w:t>[1] Trneny, M. (2017). Machine learning for predicting success of video games. Masaryk University, Faculty of Informatics.</w:t>
+        <w:t xml:space="preserve">[1] </w:t>
+      </w:r>
+      <w:proofErr w:type="spellStart"/>
+      <w:r>
+        <w:rPr>
+          <w:rFonts w:ascii="Times New Roman" w:eastAsia="Times New Roman" w:hAnsi="Times New Roman" w:cs="Times New Roman"/>
+          <w:sz w:val="24"/>
+          <w:szCs w:val="24"/>
+        </w:rPr>
+        <w:t>Trneny</w:t>
+      </w:r>
+      <w:proofErr w:type="spellEnd"/>
+      <w:r>
+        <w:rPr>
+          <w:rFonts w:ascii="Times New Roman" w:eastAsia="Times New Roman" w:hAnsi="Times New Roman" w:cs="Times New Roman"/>
+          <w:sz w:val="24"/>
+          <w:szCs w:val="24"/>
+        </w:rPr>
+        <w:t>, M. (2017). Machine learning for predicting success of video games. Masaryk University, Faculty of Informatics.</w:t>
       </w:r>
     </w:p>
     <w:p>
@@ -23728,13 +28030,23 @@
           <w:szCs w:val="24"/>
         </w:rPr>
       </w:pPr>
-      <w:r>
-        <w:rPr>
-          <w:rFonts w:ascii="Times New Roman" w:eastAsia="Times New Roman" w:hAnsi="Times New Roman" w:cs="Times New Roman"/>
-          <w:sz w:val="24"/>
-          <w:szCs w:val="24"/>
-        </w:rPr>
-        <w:t>nl/Images/werkstuk-beaujon_tcm243-264134.pdf.</w:t>
+      <w:proofErr w:type="spellStart"/>
+      <w:r>
+        <w:rPr>
+          <w:rFonts w:ascii="Times New Roman" w:eastAsia="Times New Roman" w:hAnsi="Times New Roman" w:cs="Times New Roman"/>
+          <w:sz w:val="24"/>
+          <w:szCs w:val="24"/>
+        </w:rPr>
+        <w:t>nl</w:t>
+      </w:r>
+      <w:proofErr w:type="spellEnd"/>
+      <w:r>
+        <w:rPr>
+          <w:rFonts w:ascii="Times New Roman" w:eastAsia="Times New Roman" w:hAnsi="Times New Roman" w:cs="Times New Roman"/>
+          <w:sz w:val="24"/>
+          <w:szCs w:val="24"/>
+        </w:rPr>
+        <w:t>/Images/werkstuk-beaujon_tcm243-264134.pdf.</w:t>
       </w:r>
     </w:p>
     <w:p>
@@ -23841,7 +28153,43 @@
           <w:sz w:val="24"/>
           <w:szCs w:val="24"/>
         </w:rPr>
-        <w:t>GHATTAMANENI, Sriram; KOMARRAJU, Agastya kumar. The Game</w:t>
+        <w:t xml:space="preserve">GHATTAMANENI, </w:t>
+      </w:r>
+      <w:proofErr w:type="spellStart"/>
+      <w:r>
+        <w:rPr>
+          <w:rFonts w:ascii="Times New Roman" w:eastAsia="Times New Roman" w:hAnsi="Times New Roman" w:cs="Times New Roman"/>
+          <w:sz w:val="24"/>
+          <w:szCs w:val="24"/>
+        </w:rPr>
+        <w:t>Sriram</w:t>
+      </w:r>
+      <w:proofErr w:type="spellEnd"/>
+      <w:r>
+        <w:rPr>
+          <w:rFonts w:ascii="Times New Roman" w:eastAsia="Times New Roman" w:hAnsi="Times New Roman" w:cs="Times New Roman"/>
+          <w:sz w:val="24"/>
+          <w:szCs w:val="24"/>
+        </w:rPr>
+        <w:t xml:space="preserve">; KOMARRAJU, Agastya </w:t>
+      </w:r>
+      <w:proofErr w:type="spellStart"/>
+      <w:r>
+        <w:rPr>
+          <w:rFonts w:ascii="Times New Roman" w:eastAsia="Times New Roman" w:hAnsi="Times New Roman" w:cs="Times New Roman"/>
+          <w:sz w:val="24"/>
+          <w:szCs w:val="24"/>
+        </w:rPr>
+        <w:t>kumar</w:t>
+      </w:r>
+      <w:proofErr w:type="spellEnd"/>
+      <w:r>
+        <w:rPr>
+          <w:rFonts w:ascii="Times New Roman" w:eastAsia="Times New Roman" w:hAnsi="Times New Roman" w:cs="Times New Roman"/>
+          <w:sz w:val="24"/>
+          <w:szCs w:val="24"/>
+        </w:rPr>
+        <w:t>. The Game</w:t>
       </w:r>
     </w:p>
     <w:p>
@@ -23946,7 +28294,43 @@
           <w:sz w:val="24"/>
           <w:szCs w:val="24"/>
         </w:rPr>
-        <w:t>SIFA, Rafet; SRIKANTHY, Sridev; DRACHENZ, Anders; OJEDA,</w:t>
+        <w:t xml:space="preserve">SIFA, </w:t>
+      </w:r>
+      <w:proofErr w:type="spellStart"/>
+      <w:r>
+        <w:rPr>
+          <w:rFonts w:ascii="Times New Roman" w:eastAsia="Times New Roman" w:hAnsi="Times New Roman" w:cs="Times New Roman"/>
+          <w:sz w:val="24"/>
+          <w:szCs w:val="24"/>
+        </w:rPr>
+        <w:t>Rafet</w:t>
+      </w:r>
+      <w:proofErr w:type="spellEnd"/>
+      <w:r>
+        <w:rPr>
+          <w:rFonts w:ascii="Times New Roman" w:eastAsia="Times New Roman" w:hAnsi="Times New Roman" w:cs="Times New Roman"/>
+          <w:sz w:val="24"/>
+          <w:szCs w:val="24"/>
+        </w:rPr>
+        <w:t xml:space="preserve">; SRIKANTHY, </w:t>
+      </w:r>
+      <w:proofErr w:type="spellStart"/>
+      <w:r>
+        <w:rPr>
+          <w:rFonts w:ascii="Times New Roman" w:eastAsia="Times New Roman" w:hAnsi="Times New Roman" w:cs="Times New Roman"/>
+          <w:sz w:val="24"/>
+          <w:szCs w:val="24"/>
+        </w:rPr>
+        <w:t>Sridev</w:t>
+      </w:r>
+      <w:proofErr w:type="spellEnd"/>
+      <w:r>
+        <w:rPr>
+          <w:rFonts w:ascii="Times New Roman" w:eastAsia="Times New Roman" w:hAnsi="Times New Roman" w:cs="Times New Roman"/>
+          <w:sz w:val="24"/>
+          <w:szCs w:val="24"/>
+        </w:rPr>
+        <w:t>; DRACHENZ, Anders; OJEDA,</w:t>
       </w:r>
     </w:p>
     <w:p>
@@ -23997,7 +28381,25 @@
           <w:sz w:val="24"/>
           <w:szCs w:val="24"/>
         </w:rPr>
-        <w:t>In: NOMIKOS, Petros M. (ed.). 2016 IEEE Conference on Computational Intelligence and Games. 2016, p. 142.</w:t>
+        <w:t xml:space="preserve">In: NOMIKOS, </w:t>
+      </w:r>
+      <w:proofErr w:type="spellStart"/>
+      <w:r>
+        <w:rPr>
+          <w:rFonts w:ascii="Times New Roman" w:eastAsia="Times New Roman" w:hAnsi="Times New Roman" w:cs="Times New Roman"/>
+          <w:sz w:val="24"/>
+          <w:szCs w:val="24"/>
+        </w:rPr>
+        <w:t>Petros</w:t>
+      </w:r>
+      <w:proofErr w:type="spellEnd"/>
+      <w:r>
+        <w:rPr>
+          <w:rFonts w:ascii="Times New Roman" w:eastAsia="Times New Roman" w:hAnsi="Times New Roman" w:cs="Times New Roman"/>
+          <w:sz w:val="24"/>
+          <w:szCs w:val="24"/>
+        </w:rPr>
+        <w:t xml:space="preserve"> M. (ed.). 2016 IEEE Conference on Computational Intelligence and Games. 2016, p. 142.</w:t>
       </w:r>
     </w:p>
     <w:p>
@@ -24041,7 +28443,25 @@
           <w:sz w:val="24"/>
           <w:szCs w:val="24"/>
         </w:rPr>
-        <w:t>TAMASSIA, Marco; RAFFEY, William; SIFAZ, Rafet; DRACHENX,</w:t>
+        <w:t xml:space="preserve">TAMASSIA, Marco; RAFFEY, William; SIFAZ, </w:t>
+      </w:r>
+      <w:proofErr w:type="spellStart"/>
+      <w:r>
+        <w:rPr>
+          <w:rFonts w:ascii="Times New Roman" w:eastAsia="Times New Roman" w:hAnsi="Times New Roman" w:cs="Times New Roman"/>
+          <w:sz w:val="24"/>
+          <w:szCs w:val="24"/>
+        </w:rPr>
+        <w:t>Rafet</w:t>
+      </w:r>
+      <w:proofErr w:type="spellEnd"/>
+      <w:r>
+        <w:rPr>
+          <w:rFonts w:ascii="Times New Roman" w:eastAsia="Times New Roman" w:hAnsi="Times New Roman" w:cs="Times New Roman"/>
+          <w:sz w:val="24"/>
+          <w:szCs w:val="24"/>
+        </w:rPr>
+        <w:t>; DRACHENX,</w:t>
       </w:r>
     </w:p>
     <w:p>
@@ -24075,7 +28495,25 @@
           <w:sz w:val="24"/>
           <w:szCs w:val="24"/>
         </w:rPr>
-        <w:t>Churn in Destiny: A Hidden Markov Models Approach to Predicting Player Departure in a Major Online Game. In: NOMIKOS, Petros M. (ed.). 2016 IEEE Conference on Computational Intelligence and</w:t>
+        <w:t xml:space="preserve">Churn in Destiny: A Hidden Markov Models Approach to Predicting Player Departure in a Major Online Game. In: NOMIKOS, </w:t>
+      </w:r>
+      <w:proofErr w:type="spellStart"/>
+      <w:r>
+        <w:rPr>
+          <w:rFonts w:ascii="Times New Roman" w:eastAsia="Times New Roman" w:hAnsi="Times New Roman" w:cs="Times New Roman"/>
+          <w:sz w:val="24"/>
+          <w:szCs w:val="24"/>
+        </w:rPr>
+        <w:t>Petros</w:t>
+      </w:r>
+      <w:proofErr w:type="spellEnd"/>
+      <w:r>
+        <w:rPr>
+          <w:rFonts w:ascii="Times New Roman" w:eastAsia="Times New Roman" w:hAnsi="Times New Roman" w:cs="Times New Roman"/>
+          <w:sz w:val="24"/>
+          <w:szCs w:val="24"/>
+        </w:rPr>
+        <w:t xml:space="preserve"> M. (ed.). 2016 IEEE Conference on Computational Intelligence and</w:t>
       </w:r>
     </w:p>
     <w:p>
@@ -24103,8 +28541,8 @@
           <w:rFonts w:ascii="Times New Roman" w:eastAsia="Times New Roman" w:hAnsi="Times New Roman" w:cs="Times New Roman"/>
         </w:rPr>
       </w:pPr>
-      <w:bookmarkStart w:id="12" w:name="_2et92p0" w:colFirst="0" w:colLast="0"/>
-      <w:bookmarkEnd w:id="12"/>
+      <w:bookmarkStart w:id="13" w:name="_2et92p0" w:colFirst="0" w:colLast="0"/>
+      <w:bookmarkEnd w:id="13"/>
       <w:r>
         <w:rPr>
           <w:rFonts w:ascii="Times New Roman" w:eastAsia="Times New Roman" w:hAnsi="Times New Roman" w:cs="Times New Roman" w:hint="eastAsia"/>
@@ -24145,7 +28583,21 @@
         <w:rPr>
           <w:rFonts w:ascii="Times New Roman" w:eastAsia="Times New Roman" w:hAnsi="Times New Roman" w:cs="Times New Roman"/>
         </w:rPr>
-        <w:t>Cross-Game Prediction of Player Experience. In: NOMIKOS, Petros M. (ed.). 2016 IEEE Conference on Computational Intelligence and</w:t>
+        <w:t xml:space="preserve">Cross-Game Prediction of Player Experience. In: NOMIKOS, </w:t>
+      </w:r>
+      <w:proofErr w:type="spellStart"/>
+      <w:r>
+        <w:rPr>
+          <w:rFonts w:ascii="Times New Roman" w:eastAsia="Times New Roman" w:hAnsi="Times New Roman" w:cs="Times New Roman"/>
+        </w:rPr>
+        <w:t>Petros</w:t>
+      </w:r>
+      <w:proofErr w:type="spellEnd"/>
+      <w:r>
+        <w:rPr>
+          <w:rFonts w:ascii="Times New Roman" w:eastAsia="Times New Roman" w:hAnsi="Times New Roman" w:cs="Times New Roman"/>
+        </w:rPr>
+        <w:t xml:space="preserve"> M. (ed.). 2016 IEEE Conference on Computational Intelligence and</w:t>
       </w:r>
       <w:r>
         <w:rPr>
@@ -24398,7 +28850,7 @@
 </file>
 
 <file path=word/endnotes.xml><?xml version="1.0" encoding="utf-8"?>
-<w:endnotes xmlns:wpc="http://schemas.microsoft.com/office/word/2010/wordprocessingCanvas" xmlns:cx="http://schemas.microsoft.com/office/drawing/2014/chartex" xmlns:cx1="http://schemas.microsoft.com/office/drawing/2015/9/8/chartex" xmlns:cx2="http://schemas.microsoft.com/office/drawing/2015/10/21/chartex" xmlns:cx3="http://schemas.microsoft.com/office/drawing/2016/5/9/chartex" xmlns:cx4="http://schemas.microsoft.com/office/drawing/2016/5/10/chartex" xmlns:cx5="http://schemas.microsoft.com/office/drawing/2016/5/11/chartex" xmlns:cx6="http://schemas.microsoft.com/office/drawing/2016/5/12/chartex" xmlns:cx7="http://schemas.microsoft.com/office/drawing/2016/5/13/chartex" xmlns:cx8="http://schemas.microsoft.com/office/drawing/2016/5/14/chartex" xmlns:mc="http://schemas.openxmlformats.org/markup-compatibility/2006" xmlns:aink="http://schemas.microsoft.com/office/drawing/2016/ink" xmlns:am3d="http://schemas.microsoft.com/office/drawing/2017/model3d" xmlns:o="urn:schemas-microsoft-com:office:office" xmlns:oel="http://schemas.microsoft.com/office/2019/extlst" xmlns:r="http://schemas.openxmlformats.org/officeDocument/2006/relationships" xmlns:m="http://schemas.openxmlformats.org/officeDocument/2006/math" xmlns:v="urn:schemas-microsoft-com:vml" xmlns:wp14="http://schemas.microsoft.com/office/word/2010/wordprocessingDrawing" xmlns:wp="http://schemas.openxmlformats.org/drawingml/2006/wordprocessingDrawing" xmlns:w10="urn:schemas-microsoft-com:office:word" xmlns:w="http://schemas.openxmlformats.org/wordprocessingml/2006/main" xmlns:w14="http://schemas.microsoft.com/office/word/2010/wordml" xmlns:w15="http://schemas.microsoft.com/office/word/2012/wordml" xmlns:w16cex="http://schemas.microsoft.com/office/word/2018/wordml/cex" xmlns:w16cid="http://schemas.microsoft.com/office/word/2016/wordml/cid" xmlns:w16="http://schemas.microsoft.com/office/word/2018/wordml" xmlns:w16sdtdh="http://schemas.microsoft.com/office/word/2020/wordml/sdtdatahash" xmlns:w16se="http://schemas.microsoft.com/office/word/2015/wordml/symex" xmlns:wpg="http://schemas.microsoft.com/office/word/2010/wordprocessingGroup" xmlns:wpi="http://schemas.microsoft.com/office/word/2010/wordprocessingInk" xmlns:wne="http://schemas.microsoft.com/office/word/2006/wordml" xmlns:wps="http://schemas.microsoft.com/office/word/2010/wordprocessingShape" mc:Ignorable="w14 w15 w16se w16cid w16 w16cex w16sdtdh wp14">
+<w:endnotes xmlns:wpc="http://schemas.microsoft.com/office/word/2010/wordprocessingCanvas" xmlns:cx="http://schemas.microsoft.com/office/drawing/2014/chartex" xmlns:mc="http://schemas.openxmlformats.org/markup-compatibility/2006" xmlns:o="urn:schemas-microsoft-com:office:office" xmlns:r="http://schemas.openxmlformats.org/officeDocument/2006/relationships" xmlns:m="http://schemas.openxmlformats.org/officeDocument/2006/math" xmlns:v="urn:schemas-microsoft-com:vml" xmlns:wp14="http://schemas.microsoft.com/office/word/2010/wordprocessingDrawing" xmlns:wp="http://schemas.openxmlformats.org/drawingml/2006/wordprocessingDrawing" xmlns:w10="urn:schemas-microsoft-com:office:word" xmlns:w="http://schemas.openxmlformats.org/wordprocessingml/2006/main" xmlns:w14="http://schemas.microsoft.com/office/word/2010/wordml" xmlns:w15="http://schemas.microsoft.com/office/word/2012/wordml" xmlns:w16se="http://schemas.microsoft.com/office/word/2015/wordml/symex" xmlns:wpg="http://schemas.microsoft.com/office/word/2010/wordprocessingGroup" xmlns:wpi="http://schemas.microsoft.com/office/word/2010/wordprocessingInk" xmlns:wne="http://schemas.microsoft.com/office/word/2006/wordml" xmlns:wps="http://schemas.microsoft.com/office/word/2010/wordprocessingShape" mc:Ignorable="w14 w15 w16se wp14">
   <w:endnote w:type="separator" w:id="-1">
     <w:p>
       <w:pPr>
@@ -24423,7 +28875,7 @@
 </file>
 
 <file path=word/footer1.xml><?xml version="1.0" encoding="utf-8"?>
-<w:ftr xmlns:wpc="http://schemas.microsoft.com/office/word/2010/wordprocessingCanvas" xmlns:cx="http://schemas.microsoft.com/office/drawing/2014/chartex" xmlns:cx1="http://schemas.microsoft.com/office/drawing/2015/9/8/chartex" xmlns:cx2="http://schemas.microsoft.com/office/drawing/2015/10/21/chartex" xmlns:cx3="http://schemas.microsoft.com/office/drawing/2016/5/9/chartex" xmlns:cx4="http://schemas.microsoft.com/office/drawing/2016/5/10/chartex" xmlns:cx5="http://schemas.microsoft.com/office/drawing/2016/5/11/chartex" xmlns:cx6="http://schemas.microsoft.com/office/drawing/2016/5/12/chartex" xmlns:cx7="http://schemas.microsoft.com/office/drawing/2016/5/13/chartex" xmlns:cx8="http://schemas.microsoft.com/office/drawing/2016/5/14/chartex" xmlns:mc="http://schemas.openxmlformats.org/markup-compatibility/2006" xmlns:aink="http://schemas.microsoft.com/office/drawing/2016/ink" xmlns:am3d="http://schemas.microsoft.com/office/drawing/2017/model3d" xmlns:o="urn:schemas-microsoft-com:office:office" xmlns:oel="http://schemas.microsoft.com/office/2019/extlst" xmlns:r="http://schemas.openxmlformats.org/officeDocument/2006/relationships" xmlns:m="http://schemas.openxmlformats.org/officeDocument/2006/math" xmlns:v="urn:schemas-microsoft-com:vml" xmlns:wp14="http://schemas.microsoft.com/office/word/2010/wordprocessingDrawing" xmlns:wp="http://schemas.openxmlformats.org/drawingml/2006/wordprocessingDrawing" xmlns:w10="urn:schemas-microsoft-com:office:word" xmlns:w="http://schemas.openxmlformats.org/wordprocessingml/2006/main" xmlns:w14="http://schemas.microsoft.com/office/word/2010/wordml" xmlns:w15="http://schemas.microsoft.com/office/word/2012/wordml" xmlns:w16cex="http://schemas.microsoft.com/office/word/2018/wordml/cex" xmlns:w16cid="http://schemas.microsoft.com/office/word/2016/wordml/cid" xmlns:w16="http://schemas.microsoft.com/office/word/2018/wordml" xmlns:w16sdtdh="http://schemas.microsoft.com/office/word/2020/wordml/sdtdatahash" xmlns:w16se="http://schemas.microsoft.com/office/word/2015/wordml/symex" xmlns:wpg="http://schemas.microsoft.com/office/word/2010/wordprocessingGroup" xmlns:wpi="http://schemas.microsoft.com/office/word/2010/wordprocessingInk" xmlns:wne="http://schemas.microsoft.com/office/word/2006/wordml" xmlns:wps="http://schemas.microsoft.com/office/word/2010/wordprocessingShape" mc:Ignorable="w14 w15 w16se w16cid w16 w16cex w16sdtdh wp14">
+<w:ftr xmlns:wpc="http://schemas.microsoft.com/office/word/2010/wordprocessingCanvas" xmlns:cx="http://schemas.microsoft.com/office/drawing/2014/chartex" xmlns:mc="http://schemas.openxmlformats.org/markup-compatibility/2006" xmlns:o="urn:schemas-microsoft-com:office:office" xmlns:r="http://schemas.openxmlformats.org/officeDocument/2006/relationships" xmlns:m="http://schemas.openxmlformats.org/officeDocument/2006/math" xmlns:v="urn:schemas-microsoft-com:vml" xmlns:wp14="http://schemas.microsoft.com/office/word/2010/wordprocessingDrawing" xmlns:wp="http://schemas.openxmlformats.org/drawingml/2006/wordprocessingDrawing" xmlns:w10="urn:schemas-microsoft-com:office:word" xmlns:w="http://schemas.openxmlformats.org/wordprocessingml/2006/main" xmlns:w14="http://schemas.microsoft.com/office/word/2010/wordml" xmlns:w15="http://schemas.microsoft.com/office/word/2012/wordml" xmlns:w16se="http://schemas.microsoft.com/office/word/2015/wordml/symex" xmlns:wpg="http://schemas.microsoft.com/office/word/2010/wordprocessingGroup" xmlns:wpi="http://schemas.microsoft.com/office/word/2010/wordprocessingInk" xmlns:wne="http://schemas.microsoft.com/office/word/2006/wordml" xmlns:wps="http://schemas.microsoft.com/office/word/2010/wordprocessingShape" mc:Ignorable="w14 w15 w16se wp14">
   <w:p>
     <w:pPr>
       <w:widowControl w:val="0"/>
@@ -24443,7 +28895,7 @@
 </file>
 
 <file path=word/footer2.xml><?xml version="1.0" encoding="utf-8"?>
-<w:ftr xmlns:wpc="http://schemas.microsoft.com/office/word/2010/wordprocessingCanvas" xmlns:cx="http://schemas.microsoft.com/office/drawing/2014/chartex" xmlns:cx1="http://schemas.microsoft.com/office/drawing/2015/9/8/chartex" xmlns:cx2="http://schemas.microsoft.com/office/drawing/2015/10/21/chartex" xmlns:cx3="http://schemas.microsoft.com/office/drawing/2016/5/9/chartex" xmlns:cx4="http://schemas.microsoft.com/office/drawing/2016/5/10/chartex" xmlns:cx5="http://schemas.microsoft.com/office/drawing/2016/5/11/chartex" xmlns:cx6="http://schemas.microsoft.com/office/drawing/2016/5/12/chartex" xmlns:cx7="http://schemas.microsoft.com/office/drawing/2016/5/13/chartex" xmlns:cx8="http://schemas.microsoft.com/office/drawing/2016/5/14/chartex" xmlns:mc="http://schemas.openxmlformats.org/markup-compatibility/2006" xmlns:aink="http://schemas.microsoft.com/office/drawing/2016/ink" xmlns:am3d="http://schemas.microsoft.com/office/drawing/2017/model3d" xmlns:o="urn:schemas-microsoft-com:office:office" xmlns:oel="http://schemas.microsoft.com/office/2019/extlst" xmlns:r="http://schemas.openxmlformats.org/officeDocument/2006/relationships" xmlns:m="http://schemas.openxmlformats.org/officeDocument/2006/math" xmlns:v="urn:schemas-microsoft-com:vml" xmlns:wp14="http://schemas.microsoft.com/office/word/2010/wordprocessingDrawing" xmlns:wp="http://schemas.openxmlformats.org/drawingml/2006/wordprocessingDrawing" xmlns:w10="urn:schemas-microsoft-com:office:word" xmlns:w="http://schemas.openxmlformats.org/wordprocessingml/2006/main" xmlns:w14="http://schemas.microsoft.com/office/word/2010/wordml" xmlns:w15="http://schemas.microsoft.com/office/word/2012/wordml" xmlns:w16cex="http://schemas.microsoft.com/office/word/2018/wordml/cex" xmlns:w16cid="http://schemas.microsoft.com/office/word/2016/wordml/cid" xmlns:w16="http://schemas.microsoft.com/office/word/2018/wordml" xmlns:w16sdtdh="http://schemas.microsoft.com/office/word/2020/wordml/sdtdatahash" xmlns:w16se="http://schemas.microsoft.com/office/word/2015/wordml/symex" xmlns:wpg="http://schemas.microsoft.com/office/word/2010/wordprocessingGroup" xmlns:wpi="http://schemas.microsoft.com/office/word/2010/wordprocessingInk" xmlns:wne="http://schemas.microsoft.com/office/word/2006/wordml" xmlns:wps="http://schemas.microsoft.com/office/word/2010/wordprocessingShape" mc:Ignorable="w14 w15 w16se w16cid w16 w16cex w16sdtdh wp14">
+<w:ftr xmlns:wpc="http://schemas.microsoft.com/office/word/2010/wordprocessingCanvas" xmlns:cx="http://schemas.microsoft.com/office/drawing/2014/chartex" xmlns:mc="http://schemas.openxmlformats.org/markup-compatibility/2006" xmlns:o="urn:schemas-microsoft-com:office:office" xmlns:r="http://schemas.openxmlformats.org/officeDocument/2006/relationships" xmlns:m="http://schemas.openxmlformats.org/officeDocument/2006/math" xmlns:v="urn:schemas-microsoft-com:vml" xmlns:wp14="http://schemas.microsoft.com/office/word/2010/wordprocessingDrawing" xmlns:wp="http://schemas.openxmlformats.org/drawingml/2006/wordprocessingDrawing" xmlns:w10="urn:schemas-microsoft-com:office:word" xmlns:w="http://schemas.openxmlformats.org/wordprocessingml/2006/main" xmlns:w14="http://schemas.microsoft.com/office/word/2010/wordml" xmlns:w15="http://schemas.microsoft.com/office/word/2012/wordml" xmlns:w16se="http://schemas.microsoft.com/office/word/2015/wordml/symex" xmlns:wpg="http://schemas.microsoft.com/office/word/2010/wordprocessingGroup" xmlns:wpi="http://schemas.microsoft.com/office/word/2010/wordprocessingInk" xmlns:wne="http://schemas.microsoft.com/office/word/2006/wordml" xmlns:wps="http://schemas.microsoft.com/office/word/2010/wordprocessingShape" mc:Ignorable="w14 w15 w16se wp14">
   <w:p>
     <w:pPr>
       <w:widowControl w:val="0"/>
@@ -24463,7 +28915,7 @@
 </file>
 
 <file path=word/footer3.xml><?xml version="1.0" encoding="utf-8"?>
-<w:ftr xmlns:wpc="http://schemas.microsoft.com/office/word/2010/wordprocessingCanvas" xmlns:cx="http://schemas.microsoft.com/office/drawing/2014/chartex" xmlns:cx1="http://schemas.microsoft.com/office/drawing/2015/9/8/chartex" xmlns:cx2="http://schemas.microsoft.com/office/drawing/2015/10/21/chartex" xmlns:cx3="http://schemas.microsoft.com/office/drawing/2016/5/9/chartex" xmlns:cx4="http://schemas.microsoft.com/office/drawing/2016/5/10/chartex" xmlns:cx5="http://schemas.microsoft.com/office/drawing/2016/5/11/chartex" xmlns:cx6="http://schemas.microsoft.com/office/drawing/2016/5/12/chartex" xmlns:cx7="http://schemas.microsoft.com/office/drawing/2016/5/13/chartex" xmlns:cx8="http://schemas.microsoft.com/office/drawing/2016/5/14/chartex" xmlns:mc="http://schemas.openxmlformats.org/markup-compatibility/2006" xmlns:aink="http://schemas.microsoft.com/office/drawing/2016/ink" xmlns:am3d="http://schemas.microsoft.com/office/drawing/2017/model3d" xmlns:o="urn:schemas-microsoft-com:office:office" xmlns:oel="http://schemas.microsoft.com/office/2019/extlst" xmlns:r="http://schemas.openxmlformats.org/officeDocument/2006/relationships" xmlns:m="http://schemas.openxmlformats.org/officeDocument/2006/math" xmlns:v="urn:schemas-microsoft-com:vml" xmlns:wp14="http://schemas.microsoft.com/office/word/2010/wordprocessingDrawing" xmlns:wp="http://schemas.openxmlformats.org/drawingml/2006/wordprocessingDrawing" xmlns:w10="urn:schemas-microsoft-com:office:word" xmlns:w="http://schemas.openxmlformats.org/wordprocessingml/2006/main" xmlns:w14="http://schemas.microsoft.com/office/word/2010/wordml" xmlns:w15="http://schemas.microsoft.com/office/word/2012/wordml" xmlns:w16cex="http://schemas.microsoft.com/office/word/2018/wordml/cex" xmlns:w16cid="http://schemas.microsoft.com/office/word/2016/wordml/cid" xmlns:w16="http://schemas.microsoft.com/office/word/2018/wordml" xmlns:w16sdtdh="http://schemas.microsoft.com/office/word/2020/wordml/sdtdatahash" xmlns:w16se="http://schemas.microsoft.com/office/word/2015/wordml/symex" xmlns:wpg="http://schemas.microsoft.com/office/word/2010/wordprocessingGroup" xmlns:wpi="http://schemas.microsoft.com/office/word/2010/wordprocessingInk" xmlns:wne="http://schemas.microsoft.com/office/word/2006/wordml" xmlns:wps="http://schemas.microsoft.com/office/word/2010/wordprocessingShape" mc:Ignorable="w14 w15 w16se w16cid w16 w16cex w16sdtdh wp14">
+<w:ftr xmlns:wpc="http://schemas.microsoft.com/office/word/2010/wordprocessingCanvas" xmlns:cx="http://schemas.microsoft.com/office/drawing/2014/chartex" xmlns:mc="http://schemas.openxmlformats.org/markup-compatibility/2006" xmlns:o="urn:schemas-microsoft-com:office:office" xmlns:r="http://schemas.openxmlformats.org/officeDocument/2006/relationships" xmlns:m="http://schemas.openxmlformats.org/officeDocument/2006/math" xmlns:v="urn:schemas-microsoft-com:vml" xmlns:wp14="http://schemas.microsoft.com/office/word/2010/wordprocessingDrawing" xmlns:wp="http://schemas.openxmlformats.org/drawingml/2006/wordprocessingDrawing" xmlns:w10="urn:schemas-microsoft-com:office:word" xmlns:w="http://schemas.openxmlformats.org/wordprocessingml/2006/main" xmlns:w14="http://schemas.microsoft.com/office/word/2010/wordml" xmlns:w15="http://schemas.microsoft.com/office/word/2012/wordml" xmlns:w16se="http://schemas.microsoft.com/office/word/2015/wordml/symex" xmlns:wpg="http://schemas.microsoft.com/office/word/2010/wordprocessingGroup" xmlns:wpi="http://schemas.microsoft.com/office/word/2010/wordprocessingInk" xmlns:wne="http://schemas.microsoft.com/office/word/2006/wordml" xmlns:wps="http://schemas.microsoft.com/office/word/2010/wordprocessingShape" mc:Ignorable="w14 w15 w16se wp14">
   <w:p>
     <w:pPr>
       <w:widowControl w:val="0"/>
@@ -24483,7 +28935,7 @@
 </file>
 
 <file path=word/footer4.xml><?xml version="1.0" encoding="utf-8"?>
-<w:ftr xmlns:wpc="http://schemas.microsoft.com/office/word/2010/wordprocessingCanvas" xmlns:cx="http://schemas.microsoft.com/office/drawing/2014/chartex" xmlns:cx1="http://schemas.microsoft.com/office/drawing/2015/9/8/chartex" xmlns:cx2="http://schemas.microsoft.com/office/drawing/2015/10/21/chartex" xmlns:cx3="http://schemas.microsoft.com/office/drawing/2016/5/9/chartex" xmlns:cx4="http://schemas.microsoft.com/office/drawing/2016/5/10/chartex" xmlns:cx5="http://schemas.microsoft.com/office/drawing/2016/5/11/chartex" xmlns:cx6="http://schemas.microsoft.com/office/drawing/2016/5/12/chartex" xmlns:cx7="http://schemas.microsoft.com/office/drawing/2016/5/13/chartex" xmlns:cx8="http://schemas.microsoft.com/office/drawing/2016/5/14/chartex" xmlns:mc="http://schemas.openxmlformats.org/markup-compatibility/2006" xmlns:aink="http://schemas.microsoft.com/office/drawing/2016/ink" xmlns:am3d="http://schemas.microsoft.com/office/drawing/2017/model3d" xmlns:o="urn:schemas-microsoft-com:office:office" xmlns:oel="http://schemas.microsoft.com/office/2019/extlst" xmlns:r="http://schemas.openxmlformats.org/officeDocument/2006/relationships" xmlns:m="http://schemas.openxmlformats.org/officeDocument/2006/math" xmlns:v="urn:schemas-microsoft-com:vml" xmlns:wp14="http://schemas.microsoft.com/office/word/2010/wordprocessingDrawing" xmlns:wp="http://schemas.openxmlformats.org/drawingml/2006/wordprocessingDrawing" xmlns:w10="urn:schemas-microsoft-com:office:word" xmlns:w="http://schemas.openxmlformats.org/wordprocessingml/2006/main" xmlns:w14="http://schemas.microsoft.com/office/word/2010/wordml" xmlns:w15="http://schemas.microsoft.com/office/word/2012/wordml" xmlns:w16cex="http://schemas.microsoft.com/office/word/2018/wordml/cex" xmlns:w16cid="http://schemas.microsoft.com/office/word/2016/wordml/cid" xmlns:w16="http://schemas.microsoft.com/office/word/2018/wordml" xmlns:w16sdtdh="http://schemas.microsoft.com/office/word/2020/wordml/sdtdatahash" xmlns:w16se="http://schemas.microsoft.com/office/word/2015/wordml/symex" xmlns:wpg="http://schemas.microsoft.com/office/word/2010/wordprocessingGroup" xmlns:wpi="http://schemas.microsoft.com/office/word/2010/wordprocessingInk" xmlns:wne="http://schemas.microsoft.com/office/word/2006/wordml" xmlns:wps="http://schemas.microsoft.com/office/word/2010/wordprocessingShape" mc:Ignorable="w14 w15 w16se w16cid w16 w16cex w16sdtdh wp14">
+<w:ftr xmlns:wpc="http://schemas.microsoft.com/office/word/2010/wordprocessingCanvas" xmlns:cx="http://schemas.microsoft.com/office/drawing/2014/chartex" xmlns:mc="http://schemas.openxmlformats.org/markup-compatibility/2006" xmlns:o="urn:schemas-microsoft-com:office:office" xmlns:r="http://schemas.openxmlformats.org/officeDocument/2006/relationships" xmlns:m="http://schemas.openxmlformats.org/officeDocument/2006/math" xmlns:v="urn:schemas-microsoft-com:vml" xmlns:wp14="http://schemas.microsoft.com/office/word/2010/wordprocessingDrawing" xmlns:wp="http://schemas.openxmlformats.org/drawingml/2006/wordprocessingDrawing" xmlns:w10="urn:schemas-microsoft-com:office:word" xmlns:w="http://schemas.openxmlformats.org/wordprocessingml/2006/main" xmlns:w14="http://schemas.microsoft.com/office/word/2010/wordml" xmlns:w15="http://schemas.microsoft.com/office/word/2012/wordml" xmlns:w16se="http://schemas.microsoft.com/office/word/2015/wordml/symex" xmlns:wpg="http://schemas.microsoft.com/office/word/2010/wordprocessingGroup" xmlns:wpi="http://schemas.microsoft.com/office/word/2010/wordprocessingInk" xmlns:wne="http://schemas.microsoft.com/office/word/2006/wordml" xmlns:wps="http://schemas.microsoft.com/office/word/2010/wordprocessingShape" mc:Ignorable="w14 w15 w16se wp14">
   <w:p>
     <w:pPr>
       <w:widowControl w:val="0"/>
@@ -24503,7 +28955,7 @@
 </file>
 
 <file path=word/footer5.xml><?xml version="1.0" encoding="utf-8"?>
-<w:ftr xmlns:wpc="http://schemas.microsoft.com/office/word/2010/wordprocessingCanvas" xmlns:cx="http://schemas.microsoft.com/office/drawing/2014/chartex" xmlns:cx1="http://schemas.microsoft.com/office/drawing/2015/9/8/chartex" xmlns:cx2="http://schemas.microsoft.com/office/drawing/2015/10/21/chartex" xmlns:cx3="http://schemas.microsoft.com/office/drawing/2016/5/9/chartex" xmlns:cx4="http://schemas.microsoft.com/office/drawing/2016/5/10/chartex" xmlns:cx5="http://schemas.microsoft.com/office/drawing/2016/5/11/chartex" xmlns:cx6="http://schemas.microsoft.com/office/drawing/2016/5/12/chartex" xmlns:cx7="http://schemas.microsoft.com/office/drawing/2016/5/13/chartex" xmlns:cx8="http://schemas.microsoft.com/office/drawing/2016/5/14/chartex" xmlns:mc="http://schemas.openxmlformats.org/markup-compatibility/2006" xmlns:aink="http://schemas.microsoft.com/office/drawing/2016/ink" xmlns:am3d="http://schemas.microsoft.com/office/drawing/2017/model3d" xmlns:o="urn:schemas-microsoft-com:office:office" xmlns:oel="http://schemas.microsoft.com/office/2019/extlst" xmlns:r="http://schemas.openxmlformats.org/officeDocument/2006/relationships" xmlns:m="http://schemas.openxmlformats.org/officeDocument/2006/math" xmlns:v="urn:schemas-microsoft-com:vml" xmlns:wp14="http://schemas.microsoft.com/office/word/2010/wordprocessingDrawing" xmlns:wp="http://schemas.openxmlformats.org/drawingml/2006/wordprocessingDrawing" xmlns:w10="urn:schemas-microsoft-com:office:word" xmlns:w="http://schemas.openxmlformats.org/wordprocessingml/2006/main" xmlns:w14="http://schemas.microsoft.com/office/word/2010/wordml" xmlns:w15="http://schemas.microsoft.com/office/word/2012/wordml" xmlns:w16cex="http://schemas.microsoft.com/office/word/2018/wordml/cex" xmlns:w16cid="http://schemas.microsoft.com/office/word/2016/wordml/cid" xmlns:w16="http://schemas.microsoft.com/office/word/2018/wordml" xmlns:w16sdtdh="http://schemas.microsoft.com/office/word/2020/wordml/sdtdatahash" xmlns:w16se="http://schemas.microsoft.com/office/word/2015/wordml/symex" xmlns:wpg="http://schemas.microsoft.com/office/word/2010/wordprocessingGroup" xmlns:wpi="http://schemas.microsoft.com/office/word/2010/wordprocessingInk" xmlns:wne="http://schemas.microsoft.com/office/word/2006/wordml" xmlns:wps="http://schemas.microsoft.com/office/word/2010/wordprocessingShape" mc:Ignorable="w14 w15 w16se w16cid w16 w16cex w16sdtdh wp14">
+<w:ftr xmlns:wpc="http://schemas.microsoft.com/office/word/2010/wordprocessingCanvas" xmlns:cx="http://schemas.microsoft.com/office/drawing/2014/chartex" xmlns:mc="http://schemas.openxmlformats.org/markup-compatibility/2006" xmlns:o="urn:schemas-microsoft-com:office:office" xmlns:r="http://schemas.openxmlformats.org/officeDocument/2006/relationships" xmlns:m="http://schemas.openxmlformats.org/officeDocument/2006/math" xmlns:v="urn:schemas-microsoft-com:vml" xmlns:wp14="http://schemas.microsoft.com/office/word/2010/wordprocessingDrawing" xmlns:wp="http://schemas.openxmlformats.org/drawingml/2006/wordprocessingDrawing" xmlns:w10="urn:schemas-microsoft-com:office:word" xmlns:w="http://schemas.openxmlformats.org/wordprocessingml/2006/main" xmlns:w14="http://schemas.microsoft.com/office/word/2010/wordml" xmlns:w15="http://schemas.microsoft.com/office/word/2012/wordml" xmlns:w16se="http://schemas.microsoft.com/office/word/2015/wordml/symex" xmlns:wpg="http://schemas.microsoft.com/office/word/2010/wordprocessingGroup" xmlns:wpi="http://schemas.microsoft.com/office/word/2010/wordprocessingInk" xmlns:wne="http://schemas.microsoft.com/office/word/2006/wordml" xmlns:wps="http://schemas.microsoft.com/office/word/2010/wordprocessingShape" mc:Ignorable="w14 w15 w16se wp14">
   <w:p>
     <w:pPr>
       <w:widowControl w:val="0"/>
@@ -24523,7 +28975,7 @@
 </file>
 
 <file path=word/footer6.xml><?xml version="1.0" encoding="utf-8"?>
-<w:ftr xmlns:wpc="http://schemas.microsoft.com/office/word/2010/wordprocessingCanvas" xmlns:cx="http://schemas.microsoft.com/office/drawing/2014/chartex" xmlns:cx1="http://schemas.microsoft.com/office/drawing/2015/9/8/chartex" xmlns:cx2="http://schemas.microsoft.com/office/drawing/2015/10/21/chartex" xmlns:cx3="http://schemas.microsoft.com/office/drawing/2016/5/9/chartex" xmlns:cx4="http://schemas.microsoft.com/office/drawing/2016/5/10/chartex" xmlns:cx5="http://schemas.microsoft.com/office/drawing/2016/5/11/chartex" xmlns:cx6="http://schemas.microsoft.com/office/drawing/2016/5/12/chartex" xmlns:cx7="http://schemas.microsoft.com/office/drawing/2016/5/13/chartex" xmlns:cx8="http://schemas.microsoft.com/office/drawing/2016/5/14/chartex" xmlns:mc="http://schemas.openxmlformats.org/markup-compatibility/2006" xmlns:aink="http://schemas.microsoft.com/office/drawing/2016/ink" xmlns:am3d="http://schemas.microsoft.com/office/drawing/2017/model3d" xmlns:o="urn:schemas-microsoft-com:office:office" xmlns:oel="http://schemas.microsoft.com/office/2019/extlst" xmlns:r="http://schemas.openxmlformats.org/officeDocument/2006/relationships" xmlns:m="http://schemas.openxmlformats.org/officeDocument/2006/math" xmlns:v="urn:schemas-microsoft-com:vml" xmlns:wp14="http://schemas.microsoft.com/office/word/2010/wordprocessingDrawing" xmlns:wp="http://schemas.openxmlformats.org/drawingml/2006/wordprocessingDrawing" xmlns:w10="urn:schemas-microsoft-com:office:word" xmlns:w="http://schemas.openxmlformats.org/wordprocessingml/2006/main" xmlns:w14="http://schemas.microsoft.com/office/word/2010/wordml" xmlns:w15="http://schemas.microsoft.com/office/word/2012/wordml" xmlns:w16cex="http://schemas.microsoft.com/office/word/2018/wordml/cex" xmlns:w16cid="http://schemas.microsoft.com/office/word/2016/wordml/cid" xmlns:w16="http://schemas.microsoft.com/office/word/2018/wordml" xmlns:w16sdtdh="http://schemas.microsoft.com/office/word/2020/wordml/sdtdatahash" xmlns:w16se="http://schemas.microsoft.com/office/word/2015/wordml/symex" xmlns:wpg="http://schemas.microsoft.com/office/word/2010/wordprocessingGroup" xmlns:wpi="http://schemas.microsoft.com/office/word/2010/wordprocessingInk" xmlns:wne="http://schemas.microsoft.com/office/word/2006/wordml" xmlns:wps="http://schemas.microsoft.com/office/word/2010/wordprocessingShape" mc:Ignorable="w14 w15 w16se w16cid w16 w16cex w16sdtdh wp14">
+<w:ftr xmlns:wpc="http://schemas.microsoft.com/office/word/2010/wordprocessingCanvas" xmlns:cx="http://schemas.microsoft.com/office/drawing/2014/chartex" xmlns:mc="http://schemas.openxmlformats.org/markup-compatibility/2006" xmlns:o="urn:schemas-microsoft-com:office:office" xmlns:r="http://schemas.openxmlformats.org/officeDocument/2006/relationships" xmlns:m="http://schemas.openxmlformats.org/officeDocument/2006/math" xmlns:v="urn:schemas-microsoft-com:vml" xmlns:wp14="http://schemas.microsoft.com/office/word/2010/wordprocessingDrawing" xmlns:wp="http://schemas.openxmlformats.org/drawingml/2006/wordprocessingDrawing" xmlns:w10="urn:schemas-microsoft-com:office:word" xmlns:w="http://schemas.openxmlformats.org/wordprocessingml/2006/main" xmlns:w14="http://schemas.microsoft.com/office/word/2010/wordml" xmlns:w15="http://schemas.microsoft.com/office/word/2012/wordml" xmlns:w16se="http://schemas.microsoft.com/office/word/2015/wordml/symex" xmlns:wpg="http://schemas.microsoft.com/office/word/2010/wordprocessingGroup" xmlns:wpi="http://schemas.microsoft.com/office/word/2010/wordprocessingInk" xmlns:wne="http://schemas.microsoft.com/office/word/2006/wordml" xmlns:wps="http://schemas.microsoft.com/office/word/2010/wordprocessingShape" mc:Ignorable="w14 w15 w16se wp14">
   <w:p>
     <w:pPr>
       <w:widowControl w:val="0"/>
@@ -24543,7 +28995,7 @@
 </file>
 
 <file path=word/footer7.xml><?xml version="1.0" encoding="utf-8"?>
-<w:ftr xmlns:wpc="http://schemas.microsoft.com/office/word/2010/wordprocessingCanvas" xmlns:cx="http://schemas.microsoft.com/office/drawing/2014/chartex" xmlns:cx1="http://schemas.microsoft.com/office/drawing/2015/9/8/chartex" xmlns:cx2="http://schemas.microsoft.com/office/drawing/2015/10/21/chartex" xmlns:cx3="http://schemas.microsoft.com/office/drawing/2016/5/9/chartex" xmlns:cx4="http://schemas.microsoft.com/office/drawing/2016/5/10/chartex" xmlns:cx5="http://schemas.microsoft.com/office/drawing/2016/5/11/chartex" xmlns:cx6="http://schemas.microsoft.com/office/drawing/2016/5/12/chartex" xmlns:cx7="http://schemas.microsoft.com/office/drawing/2016/5/13/chartex" xmlns:cx8="http://schemas.microsoft.com/office/drawing/2016/5/14/chartex" xmlns:mc="http://schemas.openxmlformats.org/markup-compatibility/2006" xmlns:aink="http://schemas.microsoft.com/office/drawing/2016/ink" xmlns:am3d="http://schemas.microsoft.com/office/drawing/2017/model3d" xmlns:o="urn:schemas-microsoft-com:office:office" xmlns:oel="http://schemas.microsoft.com/office/2019/extlst" xmlns:r="http://schemas.openxmlformats.org/officeDocument/2006/relationships" xmlns:m="http://schemas.openxmlformats.org/officeDocument/2006/math" xmlns:v="urn:schemas-microsoft-com:vml" xmlns:wp14="http://schemas.microsoft.com/office/word/2010/wordprocessingDrawing" xmlns:wp="http://schemas.openxmlformats.org/drawingml/2006/wordprocessingDrawing" xmlns:w10="urn:schemas-microsoft-com:office:word" xmlns:w="http://schemas.openxmlformats.org/wordprocessingml/2006/main" xmlns:w14="http://schemas.microsoft.com/office/word/2010/wordml" xmlns:w15="http://schemas.microsoft.com/office/word/2012/wordml" xmlns:w16cex="http://schemas.microsoft.com/office/word/2018/wordml/cex" xmlns:w16cid="http://schemas.microsoft.com/office/word/2016/wordml/cid" xmlns:w16="http://schemas.microsoft.com/office/word/2018/wordml" xmlns:w16sdtdh="http://schemas.microsoft.com/office/word/2020/wordml/sdtdatahash" xmlns:w16se="http://schemas.microsoft.com/office/word/2015/wordml/symex" xmlns:wpg="http://schemas.microsoft.com/office/word/2010/wordprocessingGroup" xmlns:wpi="http://schemas.microsoft.com/office/word/2010/wordprocessingInk" xmlns:wne="http://schemas.microsoft.com/office/word/2006/wordml" xmlns:wps="http://schemas.microsoft.com/office/word/2010/wordprocessingShape" mc:Ignorable="w14 w15 w16se w16cid w16 w16cex w16sdtdh wp14">
+<w:ftr xmlns:wpc="http://schemas.microsoft.com/office/word/2010/wordprocessingCanvas" xmlns:cx="http://schemas.microsoft.com/office/drawing/2014/chartex" xmlns:mc="http://schemas.openxmlformats.org/markup-compatibility/2006" xmlns:o="urn:schemas-microsoft-com:office:office" xmlns:r="http://schemas.openxmlformats.org/officeDocument/2006/relationships" xmlns:m="http://schemas.openxmlformats.org/officeDocument/2006/math" xmlns:v="urn:schemas-microsoft-com:vml" xmlns:wp14="http://schemas.microsoft.com/office/word/2010/wordprocessingDrawing" xmlns:wp="http://schemas.openxmlformats.org/drawingml/2006/wordprocessingDrawing" xmlns:w10="urn:schemas-microsoft-com:office:word" xmlns:w="http://schemas.openxmlformats.org/wordprocessingml/2006/main" xmlns:w14="http://schemas.microsoft.com/office/word/2010/wordml" xmlns:w15="http://schemas.microsoft.com/office/word/2012/wordml" xmlns:w16se="http://schemas.microsoft.com/office/word/2015/wordml/symex" xmlns:wpg="http://schemas.microsoft.com/office/word/2010/wordprocessingGroup" xmlns:wpi="http://schemas.microsoft.com/office/word/2010/wordprocessingInk" xmlns:wne="http://schemas.microsoft.com/office/word/2006/wordml" xmlns:wps="http://schemas.microsoft.com/office/word/2010/wordprocessingShape" mc:Ignorable="w14 w15 w16se wp14">
   <w:p>
     <w:pPr>
       <w:widowControl w:val="0"/>
@@ -24563,7 +29015,7 @@
 </file>
 
 <file path=word/footer8.xml><?xml version="1.0" encoding="utf-8"?>
-<w:ftr xmlns:wpc="http://schemas.microsoft.com/office/word/2010/wordprocessingCanvas" xmlns:cx="http://schemas.microsoft.com/office/drawing/2014/chartex" xmlns:cx1="http://schemas.microsoft.com/office/drawing/2015/9/8/chartex" xmlns:cx2="http://schemas.microsoft.com/office/drawing/2015/10/21/chartex" xmlns:cx3="http://schemas.microsoft.com/office/drawing/2016/5/9/chartex" xmlns:cx4="http://schemas.microsoft.com/office/drawing/2016/5/10/chartex" xmlns:cx5="http://schemas.microsoft.com/office/drawing/2016/5/11/chartex" xmlns:cx6="http://schemas.microsoft.com/office/drawing/2016/5/12/chartex" xmlns:cx7="http://schemas.microsoft.com/office/drawing/2016/5/13/chartex" xmlns:cx8="http://schemas.microsoft.com/office/drawing/2016/5/14/chartex" xmlns:mc="http://schemas.openxmlformats.org/markup-compatibility/2006" xmlns:aink="http://schemas.microsoft.com/office/drawing/2016/ink" xmlns:am3d="http://schemas.microsoft.com/office/drawing/2017/model3d" xmlns:o="urn:schemas-microsoft-com:office:office" xmlns:oel="http://schemas.microsoft.com/office/2019/extlst" xmlns:r="http://schemas.openxmlformats.org/officeDocument/2006/relationships" xmlns:m="http://schemas.openxmlformats.org/officeDocument/2006/math" xmlns:v="urn:schemas-microsoft-com:vml" xmlns:wp14="http://schemas.microsoft.com/office/word/2010/wordprocessingDrawing" xmlns:wp="http://schemas.openxmlformats.org/drawingml/2006/wordprocessingDrawing" xmlns:w10="urn:schemas-microsoft-com:office:word" xmlns:w="http://schemas.openxmlformats.org/wordprocessingml/2006/main" xmlns:w14="http://schemas.microsoft.com/office/word/2010/wordml" xmlns:w15="http://schemas.microsoft.com/office/word/2012/wordml" xmlns:w16cex="http://schemas.microsoft.com/office/word/2018/wordml/cex" xmlns:w16cid="http://schemas.microsoft.com/office/word/2016/wordml/cid" xmlns:w16="http://schemas.microsoft.com/office/word/2018/wordml" xmlns:w16sdtdh="http://schemas.microsoft.com/office/word/2020/wordml/sdtdatahash" xmlns:w16se="http://schemas.microsoft.com/office/word/2015/wordml/symex" xmlns:wpg="http://schemas.microsoft.com/office/word/2010/wordprocessingGroup" xmlns:wpi="http://schemas.microsoft.com/office/word/2010/wordprocessingInk" xmlns:wne="http://schemas.microsoft.com/office/word/2006/wordml" xmlns:wps="http://schemas.microsoft.com/office/word/2010/wordprocessingShape" mc:Ignorable="w14 w15 w16se w16cid w16 w16cex w16sdtdh wp14">
+<w:ftr xmlns:wpc="http://schemas.microsoft.com/office/word/2010/wordprocessingCanvas" xmlns:cx="http://schemas.microsoft.com/office/drawing/2014/chartex" xmlns:mc="http://schemas.openxmlformats.org/markup-compatibility/2006" xmlns:o="urn:schemas-microsoft-com:office:office" xmlns:r="http://schemas.openxmlformats.org/officeDocument/2006/relationships" xmlns:m="http://schemas.openxmlformats.org/officeDocument/2006/math" xmlns:v="urn:schemas-microsoft-com:vml" xmlns:wp14="http://schemas.microsoft.com/office/word/2010/wordprocessingDrawing" xmlns:wp="http://schemas.openxmlformats.org/drawingml/2006/wordprocessingDrawing" xmlns:w10="urn:schemas-microsoft-com:office:word" xmlns:w="http://schemas.openxmlformats.org/wordprocessingml/2006/main" xmlns:w14="http://schemas.microsoft.com/office/word/2010/wordml" xmlns:w15="http://schemas.microsoft.com/office/word/2012/wordml" xmlns:w16se="http://schemas.microsoft.com/office/word/2015/wordml/symex" xmlns:wpg="http://schemas.microsoft.com/office/word/2010/wordprocessingGroup" xmlns:wpi="http://schemas.microsoft.com/office/word/2010/wordprocessingInk" xmlns:wne="http://schemas.microsoft.com/office/word/2006/wordml" xmlns:wps="http://schemas.microsoft.com/office/word/2010/wordprocessingShape" mc:Ignorable="w14 w15 w16se wp14">
   <w:p>
     <w:pPr>
       <w:jc w:val="center"/>
@@ -24581,7 +29033,7 @@
       <w:rPr>
         <w:noProof/>
       </w:rPr>
-      <w:t>1</w:t>
+      <w:t>9</w:t>
     </w:r>
     <w:r>
       <w:fldChar w:fldCharType="end"/>
@@ -24591,7 +29043,7 @@
 </file>
 
 <file path=word/footnotes.xml><?xml version="1.0" encoding="utf-8"?>
-<w:footnotes xmlns:wpc="http://schemas.microsoft.com/office/word/2010/wordprocessingCanvas" xmlns:cx="http://schemas.microsoft.com/office/drawing/2014/chartex" xmlns:cx1="http://schemas.microsoft.com/office/drawing/2015/9/8/chartex" xmlns:cx2="http://schemas.microsoft.com/office/drawing/2015/10/21/chartex" xmlns:cx3="http://schemas.microsoft.com/office/drawing/2016/5/9/chartex" xmlns:cx4="http://schemas.microsoft.com/office/drawing/2016/5/10/chartex" xmlns:cx5="http://schemas.microsoft.com/office/drawing/2016/5/11/chartex" xmlns:cx6="http://schemas.microsoft.com/office/drawing/2016/5/12/chartex" xmlns:cx7="http://schemas.microsoft.com/office/drawing/2016/5/13/chartex" xmlns:cx8="http://schemas.microsoft.com/office/drawing/2016/5/14/chartex" xmlns:mc="http://schemas.openxmlformats.org/markup-compatibility/2006" xmlns:aink="http://schemas.microsoft.com/office/drawing/2016/ink" xmlns:am3d="http://schemas.microsoft.com/office/drawing/2017/model3d" xmlns:o="urn:schemas-microsoft-com:office:office" xmlns:oel="http://schemas.microsoft.com/office/2019/extlst" xmlns:r="http://schemas.openxmlformats.org/officeDocument/2006/relationships" xmlns:m="http://schemas.openxmlformats.org/officeDocument/2006/math" xmlns:v="urn:schemas-microsoft-com:vml" xmlns:wp14="http://schemas.microsoft.com/office/word/2010/wordprocessingDrawing" xmlns:wp="http://schemas.openxmlformats.org/drawingml/2006/wordprocessingDrawing" xmlns:w10="urn:schemas-microsoft-com:office:word" xmlns:w="http://schemas.openxmlformats.org/wordprocessingml/2006/main" xmlns:w14="http://schemas.microsoft.com/office/word/2010/wordml" xmlns:w15="http://schemas.microsoft.com/office/word/2012/wordml" xmlns:w16cex="http://schemas.microsoft.com/office/word/2018/wordml/cex" xmlns:w16cid="http://schemas.microsoft.com/office/word/2016/wordml/cid" xmlns:w16="http://schemas.microsoft.com/office/word/2018/wordml" xmlns:w16sdtdh="http://schemas.microsoft.com/office/word/2020/wordml/sdtdatahash" xmlns:w16se="http://schemas.microsoft.com/office/word/2015/wordml/symex" xmlns:wpg="http://schemas.microsoft.com/office/word/2010/wordprocessingGroup" xmlns:wpi="http://schemas.microsoft.com/office/word/2010/wordprocessingInk" xmlns:wne="http://schemas.microsoft.com/office/word/2006/wordml" xmlns:wps="http://schemas.microsoft.com/office/word/2010/wordprocessingShape" mc:Ignorable="w14 w15 w16se w16cid w16 w16cex w16sdtdh wp14">
+<w:footnotes xmlns:wpc="http://schemas.microsoft.com/office/word/2010/wordprocessingCanvas" xmlns:cx="http://schemas.microsoft.com/office/drawing/2014/chartex" xmlns:mc="http://schemas.openxmlformats.org/markup-compatibility/2006" xmlns:o="urn:schemas-microsoft-com:office:office" xmlns:r="http://schemas.openxmlformats.org/officeDocument/2006/relationships" xmlns:m="http://schemas.openxmlformats.org/officeDocument/2006/math" xmlns:v="urn:schemas-microsoft-com:vml" xmlns:wp14="http://schemas.microsoft.com/office/word/2010/wordprocessingDrawing" xmlns:wp="http://schemas.openxmlformats.org/drawingml/2006/wordprocessingDrawing" xmlns:w10="urn:schemas-microsoft-com:office:word" xmlns:w="http://schemas.openxmlformats.org/wordprocessingml/2006/main" xmlns:w14="http://schemas.microsoft.com/office/word/2010/wordml" xmlns:w15="http://schemas.microsoft.com/office/word/2012/wordml" xmlns:w16se="http://schemas.microsoft.com/office/word/2015/wordml/symex" xmlns:wpg="http://schemas.microsoft.com/office/word/2010/wordprocessingGroup" xmlns:wpi="http://schemas.microsoft.com/office/word/2010/wordprocessingInk" xmlns:wne="http://schemas.microsoft.com/office/word/2006/wordml" xmlns:wps="http://schemas.microsoft.com/office/word/2010/wordprocessingShape" mc:Ignorable="w14 w15 w16se wp14">
   <w:footnote w:type="separator" w:id="-1">
     <w:p>
       <w:pPr>
@@ -24616,7 +29068,7 @@
 </file>
 
 <file path=word/numbering.xml><?xml version="1.0" encoding="utf-8"?>
-<w:numbering xmlns:wpc="http://schemas.microsoft.com/office/word/2010/wordprocessingCanvas" xmlns:cx="http://schemas.microsoft.com/office/drawing/2014/chartex" xmlns:cx1="http://schemas.microsoft.com/office/drawing/2015/9/8/chartex" xmlns:cx2="http://schemas.microsoft.com/office/drawing/2015/10/21/chartex" xmlns:cx3="http://schemas.microsoft.com/office/drawing/2016/5/9/chartex" xmlns:cx4="http://schemas.microsoft.com/office/drawing/2016/5/10/chartex" xmlns:cx5="http://schemas.microsoft.com/office/drawing/2016/5/11/chartex" xmlns:cx6="http://schemas.microsoft.com/office/drawing/2016/5/12/chartex" xmlns:cx7="http://schemas.microsoft.com/office/drawing/2016/5/13/chartex" xmlns:cx8="http://schemas.microsoft.com/office/drawing/2016/5/14/chartex" xmlns:mc="http://schemas.openxmlformats.org/markup-compatibility/2006" xmlns:aink="http://schemas.microsoft.com/office/drawing/2016/ink" xmlns:am3d="http://schemas.microsoft.com/office/drawing/2017/model3d" xmlns:o="urn:schemas-microsoft-com:office:office" xmlns:oel="http://schemas.microsoft.com/office/2019/extlst" xmlns:r="http://schemas.openxmlformats.org/officeDocument/2006/relationships" xmlns:m="http://schemas.openxmlformats.org/officeDocument/2006/math" xmlns:v="urn:schemas-microsoft-com:vml" xmlns:wp14="http://schemas.microsoft.com/office/word/2010/wordprocessingDrawing" xmlns:wp="http://schemas.openxmlformats.org/drawingml/2006/wordprocessingDrawing" xmlns:w10="urn:schemas-microsoft-com:office:word" xmlns:w="http://schemas.openxmlformats.org/wordprocessingml/2006/main" xmlns:w14="http://schemas.microsoft.com/office/word/2010/wordml" xmlns:w15="http://schemas.microsoft.com/office/word/2012/wordml" xmlns:w16cex="http://schemas.microsoft.com/office/word/2018/wordml/cex" xmlns:w16cid="http://schemas.microsoft.com/office/word/2016/wordml/cid" xmlns:w16="http://schemas.microsoft.com/office/word/2018/wordml" xmlns:w16sdtdh="http://schemas.microsoft.com/office/word/2020/wordml/sdtdatahash" xmlns:w16se="http://schemas.microsoft.com/office/word/2015/wordml/symex" xmlns:wpg="http://schemas.microsoft.com/office/word/2010/wordprocessingGroup" xmlns:wpi="http://schemas.microsoft.com/office/word/2010/wordprocessingInk" xmlns:wne="http://schemas.microsoft.com/office/word/2006/wordml" xmlns:wps="http://schemas.microsoft.com/office/word/2010/wordprocessingShape" mc:Ignorable="w14 w15 w16se w16cid w16 w16cex w16sdtdh wp14">
+<w:numbering xmlns:wpc="http://schemas.microsoft.com/office/word/2010/wordprocessingCanvas" xmlns:cx="http://schemas.microsoft.com/office/drawing/2014/chartex" xmlns:mc="http://schemas.openxmlformats.org/markup-compatibility/2006" xmlns:o="urn:schemas-microsoft-com:office:office" xmlns:r="http://schemas.openxmlformats.org/officeDocument/2006/relationships" xmlns:m="http://schemas.openxmlformats.org/officeDocument/2006/math" xmlns:v="urn:schemas-microsoft-com:vml" xmlns:wp14="http://schemas.microsoft.com/office/word/2010/wordprocessingDrawing" xmlns:wp="http://schemas.openxmlformats.org/drawingml/2006/wordprocessingDrawing" xmlns:w10="urn:schemas-microsoft-com:office:word" xmlns:w="http://schemas.openxmlformats.org/wordprocessingml/2006/main" xmlns:w14="http://schemas.microsoft.com/office/word/2010/wordml" xmlns:w15="http://schemas.microsoft.com/office/word/2012/wordml" xmlns:w16se="http://schemas.microsoft.com/office/word/2015/wordml/symex" xmlns:wpg="http://schemas.microsoft.com/office/word/2010/wordprocessingGroup" xmlns:wpi="http://schemas.microsoft.com/office/word/2010/wordprocessingInk" xmlns:wne="http://schemas.microsoft.com/office/word/2006/wordml" xmlns:wps="http://schemas.microsoft.com/office/word/2010/wordprocessingShape" mc:Ignorable="w14 w15 w16se wp14">
   <w:abstractNum w:abstractNumId="0" w15:restartNumberingAfterBreak="0">
     <w:nsid w:val="0D9D0105"/>
     <w:multiLevelType w:val="hybridMultilevel"/>
@@ -26928,71 +31380,71 @@
       </w:rPr>
     </w:lvl>
   </w:abstractNum>
-  <w:num w:numId="1" w16cid:durableId="1318728459">
+  <w:num w:numId="1">
     <w:abstractNumId w:val="1"/>
   </w:num>
-  <w:num w:numId="2" w16cid:durableId="403259358">
+  <w:num w:numId="2">
     <w:abstractNumId w:val="6"/>
   </w:num>
-  <w:num w:numId="3" w16cid:durableId="2136482245">
+  <w:num w:numId="3">
     <w:abstractNumId w:val="7"/>
   </w:num>
-  <w:num w:numId="4" w16cid:durableId="543491623">
+  <w:num w:numId="4">
     <w:abstractNumId w:val="2"/>
   </w:num>
-  <w:num w:numId="5" w16cid:durableId="1999917906">
+  <w:num w:numId="5">
     <w:abstractNumId w:val="17"/>
   </w:num>
-  <w:num w:numId="6" w16cid:durableId="1584945619">
+  <w:num w:numId="6">
     <w:abstractNumId w:val="16"/>
   </w:num>
-  <w:num w:numId="7" w16cid:durableId="1646010509">
+  <w:num w:numId="7">
     <w:abstractNumId w:val="11"/>
   </w:num>
-  <w:num w:numId="8" w16cid:durableId="1256985981">
+  <w:num w:numId="8">
     <w:abstractNumId w:val="10"/>
   </w:num>
-  <w:num w:numId="9" w16cid:durableId="226116981">
+  <w:num w:numId="9">
     <w:abstractNumId w:val="15"/>
   </w:num>
-  <w:num w:numId="10" w16cid:durableId="857238353">
+  <w:num w:numId="10">
     <w:abstractNumId w:val="8"/>
   </w:num>
-  <w:num w:numId="11" w16cid:durableId="818956343">
+  <w:num w:numId="11">
     <w:abstractNumId w:val="3"/>
   </w:num>
-  <w:num w:numId="12" w16cid:durableId="1388798378">
+  <w:num w:numId="12">
     <w:abstractNumId w:val="0"/>
   </w:num>
-  <w:num w:numId="13" w16cid:durableId="711268311">
+  <w:num w:numId="13">
     <w:abstractNumId w:val="18"/>
   </w:num>
-  <w:num w:numId="14" w16cid:durableId="3361911">
+  <w:num w:numId="14">
     <w:abstractNumId w:val="4"/>
   </w:num>
-  <w:num w:numId="15" w16cid:durableId="781458151">
+  <w:num w:numId="15">
     <w:abstractNumId w:val="9"/>
   </w:num>
-  <w:num w:numId="16" w16cid:durableId="367491249">
+  <w:num w:numId="16">
     <w:abstractNumId w:val="14"/>
   </w:num>
-  <w:num w:numId="17" w16cid:durableId="1791127034">
+  <w:num w:numId="17">
     <w:abstractNumId w:val="13"/>
   </w:num>
-  <w:num w:numId="18" w16cid:durableId="1804498335">
+  <w:num w:numId="18">
     <w:abstractNumId w:val="5"/>
   </w:num>
-  <w:num w:numId="19" w16cid:durableId="402334934">
+  <w:num w:numId="19">
     <w:abstractNumId w:val="12"/>
   </w:num>
-  <w:num w:numId="20" w16cid:durableId="995959538">
+  <w:num w:numId="20">
     <w:abstractNumId w:val="19"/>
   </w:num>
 </w:numbering>
 </file>
 
 <file path=word/styles.xml><?xml version="1.0" encoding="utf-8"?>
-<w:styles xmlns:mc="http://schemas.openxmlformats.org/markup-compatibility/2006" xmlns:r="http://schemas.openxmlformats.org/officeDocument/2006/relationships" xmlns:w="http://schemas.openxmlformats.org/wordprocessingml/2006/main" xmlns:w14="http://schemas.microsoft.com/office/word/2010/wordml" xmlns:w15="http://schemas.microsoft.com/office/word/2012/wordml" xmlns:w16cex="http://schemas.microsoft.com/office/word/2018/wordml/cex" xmlns:w16cid="http://schemas.microsoft.com/office/word/2016/wordml/cid" xmlns:w16="http://schemas.microsoft.com/office/word/2018/wordml" xmlns:w16sdtdh="http://schemas.microsoft.com/office/word/2020/wordml/sdtdatahash" xmlns:w16se="http://schemas.microsoft.com/office/word/2015/wordml/symex" mc:Ignorable="w14 w15 w16se w16cid w16 w16cex w16sdtdh">
+<w:styles xmlns:mc="http://schemas.openxmlformats.org/markup-compatibility/2006" xmlns:r="http://schemas.openxmlformats.org/officeDocument/2006/relationships" xmlns:w="http://schemas.openxmlformats.org/wordprocessingml/2006/main" xmlns:w14="http://schemas.microsoft.com/office/word/2010/wordml" xmlns:w15="http://schemas.microsoft.com/office/word/2012/wordml" xmlns:w16se="http://schemas.microsoft.com/office/word/2015/wordml/symex" mc:Ignorable="w14 w15 w16se">
   <w:docDefaults>
     <w:rPrDefault>
       <w:rPr>
@@ -27008,7 +31460,7 @@
       </w:pPr>
     </w:pPrDefault>
   </w:docDefaults>
-  <w:latentStyles w:defLockedState="0" w:defUIPriority="99" w:defSemiHidden="0" w:defUnhideWhenUsed="0" w:defQFormat="0" w:count="376">
+  <w:latentStyles w:defLockedState="0" w:defUIPriority="99" w:defSemiHidden="0" w:defUnhideWhenUsed="0" w:defQFormat="0" w:count="371">
     <w:lsdException w:name="Normal" w:uiPriority="0" w:qFormat="1"/>
     <w:lsdException w:name="heading 1" w:uiPriority="9" w:qFormat="1"/>
     <w:lsdException w:name="heading 2" w:semiHidden="1" w:uiPriority="9" w:unhideWhenUsed="1" w:qFormat="1"/>
@@ -27380,11 +31832,6 @@
     <w:lsdException w:name="List Table 5 Dark Accent 6" w:uiPriority="50"/>
     <w:lsdException w:name="List Table 6 Colorful Accent 6" w:uiPriority="51"/>
     <w:lsdException w:name="List Table 7 Colorful Accent 6" w:uiPriority="52"/>
-    <w:lsdException w:name="Mention" w:semiHidden="1" w:unhideWhenUsed="1"/>
-    <w:lsdException w:name="Smart Hyperlink" w:semiHidden="1" w:unhideWhenUsed="1"/>
-    <w:lsdException w:name="Hashtag" w:semiHidden="1" w:unhideWhenUsed="1"/>
-    <w:lsdException w:name="Unresolved Mention" w:semiHidden="1" w:unhideWhenUsed="1"/>
-    <w:lsdException w:name="Smart Link" w:semiHidden="1" w:unhideWhenUsed="1"/>
   </w:latentStyles>
   <w:style w:type="paragraph" w:default="1" w:styleId="Normal">
     <w:name w:val="Normal"/>
@@ -27800,7 +32247,7 @@
       <w:u w:val="single"/>
     </w:rPr>
   </w:style>
-  <w:style w:type="character" w:styleId="UnresolvedMention">
+  <w:style w:type="character" w:customStyle="1" w:styleId="UnresolvedMention">
     <w:name w:val="Unresolved Mention"/>
     <w:basedOn w:val="DefaultParagraphFont"/>
     <w:uiPriority w:val="99"/>
